--- a/Bai_Bao_Cao/TaiLieu.docx
+++ b/Bai_Bao_Cao/TaiLieu.docx
@@ -13,146 +13,82 @@
         <w:shd w:val="clear" w:color="auto" w:fill="FFFFFF"/>
         <w:spacing w:after="270" w:line="240" w:lineRule="auto"/>
         <w:rPr>
-          <w:rFonts w:ascii="Roboto" w:eastAsia="Times New Roman" w:hAnsi="Roboto" w:cs="Times New Roman"/>
+          <w:rFonts w:eastAsia="Times New Roman" w:cstheme="minorHAnsi"/>
           <w:color w:val="333333"/>
           <w:kern w:val="0"/>
-          <w:sz w:val="24"/>
-          <w:szCs w:val="24"/>
+          <w:sz w:val="32"/>
+          <w:szCs w:val="32"/>
           <w14:ligatures w14:val="none"/>
         </w:rPr>
       </w:pPr>
-      <w:bookmarkStart w:id="0" w:name="_Hlk134608241"/>
+      <w:bookmarkStart w:id="0" w:name="_Hlk134628096"/>
       <w:r>
         <w:rPr>
-          <w:rFonts w:ascii="Roboto" w:eastAsia="Times New Roman" w:hAnsi="Roboto" w:cs="Times New Roman"/>
+          <w:rFonts w:eastAsia="Times New Roman" w:cstheme="minorHAnsi"/>
+          <w:color w:val="333333"/>
+          <w:kern w:val="0"/>
+          <w:sz w:val="32"/>
+          <w:szCs w:val="32"/>
+          <w14:ligatures w14:val="none"/>
+        </w:rPr>
+        <w:t>Khi bạn đã hiểu </w:t>
+      </w:r>
+      <w:r>
+        <w:rPr>
+          <w:rFonts w:eastAsia="Times New Roman" w:cstheme="minorHAnsi"/>
           <w:b/>
           <w:bCs/>
           <w:color w:val="333333"/>
           <w:kern w:val="0"/>
-          <w:sz w:val="24"/>
-          <w:szCs w:val="24"/>
+          <w:sz w:val="32"/>
+          <w:szCs w:val="32"/>
           <w:bdr w:val="single" w:sz="2" w:space="0" w:color="E4E6EA" w:frame="1"/>
           <w14:ligatures w14:val="none"/>
         </w:rPr>
-        <w:t>MVC</w:t>
+        <w:t>MVC là gì</w:t>
       </w:r>
       <w:r>
         <w:rPr>
-          <w:rFonts w:ascii="Roboto" w:eastAsia="Times New Roman" w:hAnsi="Roboto" w:cs="Times New Roman"/>
+          <w:rFonts w:eastAsia="Times New Roman" w:cstheme="minorHAnsi"/>
           <w:color w:val="333333"/>
           <w:kern w:val="0"/>
-          <w:sz w:val="24"/>
-          <w:szCs w:val="24"/>
+          <w:sz w:val="32"/>
+          <w:szCs w:val="32"/>
           <w14:ligatures w14:val="none"/>
         </w:rPr>
-        <w:t> là viết tắt của cụm từ “</w:t>
+        <w:t>, thì nó giúp ích cho bạn có được một kiến thức cần thiết và nó là một trong các kỹ năng cần thiết khi bạn làm lập trình. Để sử dụng tốt </w:t>
       </w:r>
       <w:r>
         <w:rPr>
-          <w:rFonts w:ascii="Roboto" w:eastAsia="Times New Roman" w:hAnsi="Roboto" w:cs="Times New Roman"/>
+          <w:rFonts w:eastAsia="Times New Roman" w:cstheme="minorHAnsi"/>
           <w:b/>
           <w:bCs/>
           <w:color w:val="333333"/>
           <w:kern w:val="0"/>
-          <w:sz w:val="24"/>
-          <w:szCs w:val="24"/>
+          <w:sz w:val="32"/>
+          <w:szCs w:val="32"/>
           <w:bdr w:val="single" w:sz="2" w:space="0" w:color="E4E6EA" w:frame="1"/>
           <w14:ligatures w14:val="none"/>
         </w:rPr>
-        <w:t>Model-View-Controller</w:t>
+        <w:t>mô hình kiến trúc </w:t>
       </w:r>
       <w:r>
         <w:rPr>
-          <w:rFonts w:ascii="Roboto" w:eastAsia="Times New Roman" w:hAnsi="Roboto" w:cs="Times New Roman"/>
+          <w:rFonts w:eastAsia="Times New Roman" w:cstheme="minorHAnsi"/>
           <w:color w:val="333333"/>
           <w:kern w:val="0"/>
-          <w:sz w:val="24"/>
-          <w:szCs w:val="24"/>
+          <w:sz w:val="32"/>
+          <w:szCs w:val="32"/>
           <w14:ligatures w14:val="none"/>
         </w:rPr>
-        <w:t>“. Đây là mô hình thiết kế được sử dụng trong kỹ thuật phần mềm. MVC là một </w:t>
-      </w:r>
-      <w:r>
-        <w:rPr>
-          <w:rFonts w:ascii="Roboto" w:eastAsia="Times New Roman" w:hAnsi="Roboto" w:cs="Times New Roman"/>
-          <w:b/>
-          <w:bCs/>
-          <w:color w:val="333333"/>
-          <w:kern w:val="0"/>
-          <w:sz w:val="24"/>
-          <w:szCs w:val="24"/>
-          <w:bdr w:val="single" w:sz="2" w:space="0" w:color="E4E6EA" w:frame="1"/>
-          <w14:ligatures w14:val="none"/>
-        </w:rPr>
-        <w:t>mẫu kiến trúc phần mềm</w:t>
-      </w:r>
-      <w:r>
-        <w:rPr>
-          <w:rFonts w:ascii="Roboto" w:eastAsia="Times New Roman" w:hAnsi="Roboto" w:cs="Times New Roman"/>
-          <w:color w:val="333333"/>
-          <w:kern w:val="0"/>
-          <w:sz w:val="24"/>
-          <w:szCs w:val="24"/>
-          <w14:ligatures w14:val="none"/>
-        </w:rPr>
-        <w:t> để tạo lập giao diện người dùng trên máy tính. MVC chia thành ba phần được kết nối với nhau và mỗi thành phần đều có một </w:t>
-      </w:r>
-      <w:r>
-        <w:rPr>
-          <w:rFonts w:ascii="Roboto" w:eastAsia="Times New Roman" w:hAnsi="Roboto" w:cs="Times New Roman"/>
-          <w:b/>
-          <w:bCs/>
-          <w:color w:val="333333"/>
-          <w:kern w:val="0"/>
-          <w:sz w:val="24"/>
-          <w:szCs w:val="24"/>
-          <w:bdr w:val="single" w:sz="2" w:space="0" w:color="E4E6EA" w:frame="1"/>
-          <w14:ligatures w14:val="none"/>
-        </w:rPr>
-        <w:t>nhiệm vụ riêng</w:t>
-      </w:r>
-      <w:r>
-        <w:rPr>
-          <w:rFonts w:ascii="Roboto" w:eastAsia="Times New Roman" w:hAnsi="Roboto" w:cs="Times New Roman"/>
-          <w:color w:val="333333"/>
-          <w:kern w:val="0"/>
-          <w:sz w:val="24"/>
-          <w:szCs w:val="24"/>
-          <w14:ligatures w14:val="none"/>
-        </w:rPr>
-        <w:t> của nó và </w:t>
-      </w:r>
-      <w:r>
-        <w:rPr>
-          <w:rFonts w:ascii="Roboto" w:eastAsia="Times New Roman" w:hAnsi="Roboto" w:cs="Times New Roman"/>
-          <w:b/>
-          <w:bCs/>
-          <w:color w:val="333333"/>
-          <w:kern w:val="0"/>
-          <w:sz w:val="24"/>
-          <w:szCs w:val="24"/>
-          <w:bdr w:val="single" w:sz="2" w:space="0" w:color="E4E6EA" w:frame="1"/>
-          <w14:ligatures w14:val="none"/>
-        </w:rPr>
-        <w:t>độc lập</w:t>
-      </w:r>
-      <w:r>
-        <w:rPr>
-          <w:rFonts w:ascii="Roboto" w:eastAsia="Times New Roman" w:hAnsi="Roboto" w:cs="Times New Roman"/>
-          <w:color w:val="333333"/>
-          <w:kern w:val="0"/>
-          <w:sz w:val="24"/>
-          <w:szCs w:val="24"/>
-          <w14:ligatures w14:val="none"/>
-        </w:rPr>
-        <w:t> với các thành phần khác. Tên gọi 3 thành phần:</w:t>
+        <w:t>này bạn cần có các kỹ năng và kiến thức dưới đây:</w:t>
       </w:r>
     </w:p>
     <w:p>
       <w:pPr>
         <w:numPr>
           <w:ilvl w:val="0"/>
-          <w:numId w:val="2"/>
+          <w:numId w:val="5"/>
         </w:numPr>
         <w:pBdr>
           <w:top w:val="single" w:sz="2" w:space="0" w:color="E4E6EA"/>
@@ -163,45 +99,83 @@
         <w:shd w:val="clear" w:color="auto" w:fill="FFFFFF"/>
         <w:spacing w:before="100" w:beforeAutospacing="1" w:after="150" w:line="240" w:lineRule="auto"/>
         <w:rPr>
-          <w:rFonts w:ascii="Roboto" w:eastAsia="Times New Roman" w:hAnsi="Roboto" w:cs="Times New Roman"/>
+          <w:rFonts w:eastAsia="Times New Roman" w:cstheme="minorHAnsi"/>
           <w:color w:val="333333"/>
           <w:kern w:val="0"/>
-          <w:sz w:val="24"/>
-          <w:szCs w:val="24"/>
+          <w:sz w:val="32"/>
+          <w:szCs w:val="32"/>
           <w14:ligatures w14:val="none"/>
         </w:rPr>
       </w:pPr>
+      <w:bookmarkStart w:id="1" w:name="_Hlk134628156"/>
+      <w:bookmarkEnd w:id="0"/>
       <w:r>
         <w:rPr>
-          <w:rFonts w:ascii="Roboto" w:eastAsia="Times New Roman" w:hAnsi="Roboto" w:cs="Times New Roman"/>
+          <w:rFonts w:eastAsia="Times New Roman" w:cstheme="minorHAnsi"/>
+          <w:color w:val="333333"/>
+          <w:kern w:val="0"/>
+          <w:sz w:val="32"/>
+          <w:szCs w:val="32"/>
+          <w14:ligatures w14:val="none"/>
+        </w:rPr>
+        <w:t>Hiểu rõ về </w:t>
+      </w:r>
+      <w:r>
+        <w:rPr>
+          <w:rFonts w:eastAsia="Times New Roman" w:cstheme="minorHAnsi"/>
           <w:b/>
           <w:bCs/>
           <w:color w:val="333333"/>
           <w:kern w:val="0"/>
-          <w:sz w:val="24"/>
-          <w:szCs w:val="24"/>
+          <w:sz w:val="32"/>
+          <w:szCs w:val="32"/>
           <w:bdr w:val="single" w:sz="2" w:space="0" w:color="E4E6EA" w:frame="1"/>
           <w14:ligatures w14:val="none"/>
         </w:rPr>
-        <w:t>Model (dữ liệu)</w:t>
+        <w:t>mô hình kiến trúc</w:t>
       </w:r>
       <w:r>
         <w:rPr>
-          <w:rFonts w:ascii="Roboto" w:eastAsia="Times New Roman" w:hAnsi="Roboto" w:cs="Times New Roman"/>
+          <w:rFonts w:eastAsia="Times New Roman" w:cstheme="minorHAnsi"/>
           <w:color w:val="333333"/>
           <w:kern w:val="0"/>
-          <w:sz w:val="24"/>
-          <w:szCs w:val="24"/>
+          <w:sz w:val="32"/>
+          <w:szCs w:val="32"/>
           <w14:ligatures w14:val="none"/>
         </w:rPr>
-        <w:t>: Quản lí xử lí các dữ liệu.</w:t>
+        <w:t> </w:t>
+      </w:r>
+      <w:r>
+        <w:rPr>
+          <w:rFonts w:eastAsia="Times New Roman" w:cstheme="minorHAnsi"/>
+          <w:b/>
+          <w:bCs/>
+          <w:color w:val="333333"/>
+          <w:kern w:val="0"/>
+          <w:sz w:val="32"/>
+          <w:szCs w:val="32"/>
+          <w:bdr w:val="single" w:sz="2" w:space="0" w:color="E4E6EA" w:frame="1"/>
+          <w14:ligatures w14:val="none"/>
+        </w:rPr>
+        <w:t>phần mềm</w:t>
+      </w:r>
+      <w:r>
+        <w:rPr>
+          <w:rFonts w:eastAsia="Times New Roman" w:cstheme="minorHAnsi"/>
+          <w:color w:val="333333"/>
+          <w:kern w:val="0"/>
+          <w:sz w:val="32"/>
+          <w:szCs w:val="32"/>
+          <w14:ligatures w14:val="none"/>
+        </w:rPr>
+        <w:t> (MVC).</w:t>
       </w:r>
     </w:p>
     <w:p>
       <w:pPr>
         <w:numPr>
           <w:ilvl w:val="0"/>
-          <w:numId w:val="2"/>
+          <w:numId w:val="5"/>
         </w:numPr>
         <w:pBdr>
           <w:top w:val="single" w:sz="2" w:space="0" w:color="E4E6EA"/>
@@ -212,45 +186,66 @@
         <w:shd w:val="clear" w:color="auto" w:fill="FFFFFF"/>
         <w:spacing w:before="100" w:beforeAutospacing="1" w:after="150" w:line="240" w:lineRule="auto"/>
         <w:rPr>
-          <w:rFonts w:ascii="Roboto" w:eastAsia="Times New Roman" w:hAnsi="Roboto" w:cs="Times New Roman"/>
+          <w:rFonts w:eastAsia="Times New Roman" w:cstheme="minorHAnsi"/>
           <w:color w:val="333333"/>
           <w:kern w:val="0"/>
-          <w:sz w:val="24"/>
-          <w:szCs w:val="24"/>
+          <w:sz w:val="32"/>
+          <w:szCs w:val="32"/>
           <w14:ligatures w14:val="none"/>
         </w:rPr>
       </w:pPr>
       <w:r>
         <w:rPr>
-          <w:rFonts w:ascii="Roboto" w:eastAsia="Times New Roman" w:hAnsi="Roboto" w:cs="Times New Roman"/>
-          <w:b/>
-          <w:bCs/>
+          <w:rFonts w:eastAsia="Times New Roman" w:cstheme="minorHAnsi"/>
           <w:color w:val="333333"/>
           <w:kern w:val="0"/>
-          <w:sz w:val="24"/>
-          <w:szCs w:val="24"/>
-          <w:bdr w:val="single" w:sz="2" w:space="0" w:color="E4E6EA" w:frame="1"/>
+          <w:sz w:val="32"/>
+          <w:szCs w:val="32"/>
           <w14:ligatures w14:val="none"/>
         </w:rPr>
-        <w:t>View (giao diện)</w:t>
-      </w:r>
-      <w:r>
-        <w:rPr>
-          <w:rFonts w:ascii="Roboto" w:eastAsia="Times New Roman" w:hAnsi="Roboto" w:cs="Times New Roman"/>
-          <w:color w:val="333333"/>
-          <w:kern w:val="0"/>
-          <w:sz w:val="24"/>
-          <w:szCs w:val="24"/>
-          <w14:ligatures w14:val="none"/>
-        </w:rPr>
-        <w:t>: Nới hiển thị dữ liệu cho người dùng.</w:t>
+        <w:t>Hiểu cách sử dụng framework.</w:t>
       </w:r>
     </w:p>
     <w:p>
       <w:pPr>
         <w:numPr>
           <w:ilvl w:val="0"/>
-          <w:numId w:val="2"/>
+          <w:numId w:val="5"/>
+        </w:numPr>
+        <w:pBdr>
+          <w:top w:val="single" w:sz="2" w:space="0" w:color="E4E6EA"/>
+          <w:left w:val="single" w:sz="2" w:space="0" w:color="E4E6EA"/>
+          <w:bottom w:val="single" w:sz="2" w:space="5" w:color="E4E6EA"/>
+          <w:right w:val="single" w:sz="2" w:space="0" w:color="E4E6EA"/>
+        </w:pBdr>
+        <w:shd w:val="clear" w:color="auto" w:fill="FFFFFF"/>
+        <w:spacing w:before="100" w:beforeAutospacing="1" w:after="150" w:line="240" w:lineRule="auto"/>
+        <w:rPr>
+          <w:rFonts w:eastAsia="Times New Roman" w:cstheme="minorHAnsi"/>
+          <w:color w:val="333333"/>
+          <w:kern w:val="0"/>
+          <w:sz w:val="32"/>
+          <w:szCs w:val="32"/>
+          <w14:ligatures w14:val="none"/>
+        </w:rPr>
+      </w:pPr>
+      <w:r>
+        <w:rPr>
+          <w:rFonts w:eastAsia="Times New Roman" w:cstheme="minorHAnsi"/>
+          <w:color w:val="333333"/>
+          <w:kern w:val="0"/>
+          <w:sz w:val="32"/>
+          <w:szCs w:val="32"/>
+          <w14:ligatures w14:val="none"/>
+        </w:rPr>
+        <w:t>Có kiến thức cơ bản về lập trình hướng đối tượng.</w:t>
+      </w:r>
+    </w:p>
+    <w:p>
+      <w:pPr>
+        <w:numPr>
+          <w:ilvl w:val="0"/>
+          <w:numId w:val="5"/>
         </w:numPr>
         <w:pBdr>
           <w:top w:val="single" w:sz="2" w:space="0" w:color="E4E6EA"/>
@@ -261,1390 +256,33 @@
         <w:shd w:val="clear" w:color="auto" w:fill="FFFFFF"/>
         <w:spacing w:before="100" w:beforeAutospacing="1" w:after="150" w:line="240" w:lineRule="auto"/>
         <w:rPr>
-          <w:rFonts w:ascii="Roboto" w:eastAsia="Times New Roman" w:hAnsi="Roboto" w:cs="Times New Roman"/>
+          <w:rFonts w:eastAsia="Times New Roman" w:cstheme="minorHAnsi"/>
           <w:color w:val="333333"/>
           <w:kern w:val="0"/>
-          <w:sz w:val="24"/>
-          <w:szCs w:val="24"/>
+          <w:sz w:val="32"/>
+          <w:szCs w:val="32"/>
           <w14:ligatures w14:val="none"/>
         </w:rPr>
       </w:pPr>
       <w:r>
         <w:rPr>
-          <w:rFonts w:ascii="Roboto" w:eastAsia="Times New Roman" w:hAnsi="Roboto" w:cs="Times New Roman"/>
-          <w:b/>
-          <w:bCs/>
+          <w:rFonts w:eastAsia="Times New Roman" w:cstheme="minorHAnsi"/>
           <w:color w:val="333333"/>
           <w:kern w:val="0"/>
-          <w:sz w:val="24"/>
-          <w:szCs w:val="24"/>
-          <w:bdr w:val="single" w:sz="2" w:space="0" w:color="E4E6EA" w:frame="1"/>
+          <w:sz w:val="32"/>
+          <w:szCs w:val="32"/>
           <w14:ligatures w14:val="none"/>
         </w:rPr>
-        <w:t>Controller (bộ điều khiển)</w:t>
-      </w:r>
-      <w:r>
-        <w:rPr>
-          <w:rFonts w:ascii="Roboto" w:eastAsia="Times New Roman" w:hAnsi="Roboto" w:cs="Times New Roman"/>
-          <w:color w:val="333333"/>
-          <w:kern w:val="0"/>
-          <w:sz w:val="24"/>
-          <w:szCs w:val="24"/>
-          <w14:ligatures w14:val="none"/>
-        </w:rPr>
-        <w:t>: Điều khiển sự tương tác của hai thành phần </w:t>
-      </w:r>
-      <w:r>
-        <w:rPr>
-          <w:rFonts w:ascii="Roboto" w:eastAsia="Times New Roman" w:hAnsi="Roboto" w:cs="Times New Roman"/>
-          <w:b/>
-          <w:bCs/>
-          <w:color w:val="333333"/>
-          <w:kern w:val="0"/>
-          <w:sz w:val="24"/>
-          <w:szCs w:val="24"/>
-          <w:bdr w:val="single" w:sz="2" w:space="0" w:color="E4E6EA" w:frame="1"/>
-          <w14:ligatures w14:val="none"/>
-        </w:rPr>
-        <w:t>Model</w:t>
-      </w:r>
-      <w:r>
-        <w:rPr>
-          <w:rFonts w:ascii="Roboto" w:eastAsia="Times New Roman" w:hAnsi="Roboto" w:cs="Times New Roman"/>
-          <w:color w:val="333333"/>
-          <w:kern w:val="0"/>
-          <w:sz w:val="24"/>
-          <w:szCs w:val="24"/>
-          <w14:ligatures w14:val="none"/>
-        </w:rPr>
-        <w:t> và </w:t>
-      </w:r>
-      <w:r>
-        <w:rPr>
-          <w:rFonts w:ascii="Roboto" w:eastAsia="Times New Roman" w:hAnsi="Roboto" w:cs="Times New Roman"/>
-          <w:b/>
-          <w:bCs/>
-          <w:color w:val="333333"/>
-          <w:kern w:val="0"/>
-          <w:sz w:val="24"/>
-          <w:szCs w:val="24"/>
-          <w:bdr w:val="single" w:sz="2" w:space="0" w:color="E4E6EA" w:frame="1"/>
-          <w14:ligatures w14:val="none"/>
-        </w:rPr>
-        <w:t>View</w:t>
-      </w:r>
-    </w:p>
-    <w:p>
-      <w:pPr>
-        <w:rPr>
-          <w:rFonts w:ascii="Roboto" w:hAnsi="Roboto"/>
-          <w:color w:val="333333"/>
-          <w:shd w:val="clear" w:color="auto" w:fill="FFFFFF"/>
-        </w:rPr>
-      </w:pPr>
-      <w:r>
-        <w:rPr>
-          <w:rStyle w:val="Strong"/>
-          <w:rFonts w:ascii="Roboto" w:hAnsi="Roboto"/>
-          <w:color w:val="333333"/>
-          <w:bdr w:val="single" w:sz="2" w:space="0" w:color="E4E6EA" w:frame="1"/>
-          <w:shd w:val="clear" w:color="auto" w:fill="FFFFFF"/>
-        </w:rPr>
-        <w:t>MVC</w:t>
-      </w:r>
-      <w:r>
-        <w:rPr>
-          <w:rFonts w:ascii="Roboto" w:hAnsi="Roboto"/>
-          <w:color w:val="333333"/>
-          <w:shd w:val="clear" w:color="auto" w:fill="FFFFFF"/>
-        </w:rPr>
-        <w:t> được tiến sĩ Trygve Reenskaug đưa vào </w:t>
-      </w:r>
-      <w:hyperlink r:id="rId5" w:history="1">
-        <w:r>
-          <w:rPr>
-            <w:rStyle w:val="Hyperlink"/>
-            <w:rFonts w:ascii="Roboto" w:hAnsi="Roboto"/>
-            <w:color w:val="348EFE"/>
-            <w:u w:val="none"/>
-            <w:bdr w:val="single" w:sz="2" w:space="0" w:color="E4E6EA" w:frame="1"/>
-            <w:shd w:val="clear" w:color="auto" w:fill="FFFFFF"/>
-          </w:rPr>
-          <w:t>ngôn ngữ lập trình</w:t>
-        </w:r>
-      </w:hyperlink>
-      <w:r>
-        <w:rPr>
-          <w:rFonts w:ascii="Roboto" w:hAnsi="Roboto"/>
-          <w:color w:val="333333"/>
-          <w:shd w:val="clear" w:color="auto" w:fill="FFFFFF"/>
-        </w:rPr>
-        <w:t> Smalltalk-76 khi ông đến trung tâm Nghiên cứu Xerox Palo Alto (PARC) vào giữa năm 1970. Sau đó, việc triển khai trở nên phổ biến trong các phiên bản khác của Small- Talk. Năm 1988, các bài báo “The Journal of Object Technology” – JOT mang lại bước tranh toàn cảnh về MVC mang liệu sự hiệu quả tốt nhất.</w:t>
-      </w:r>
-    </w:p>
-    <w:p>
-      <w:pPr>
-        <w:pBdr>
-          <w:top w:val="single" w:sz="2" w:space="5" w:color="E4E6EA"/>
-          <w:left w:val="single" w:sz="2" w:space="0" w:color="E4E6EA"/>
-          <w:bottom w:val="single" w:sz="2" w:space="0" w:color="E4E6EA"/>
-          <w:right w:val="single" w:sz="2" w:space="0" w:color="E4E6EA"/>
-        </w:pBdr>
-        <w:shd w:val="clear" w:color="auto" w:fill="FFFFFF"/>
-        <w:spacing w:after="270" w:line="240" w:lineRule="auto"/>
-        <w:rPr>
-          <w:rFonts w:ascii="Roboto" w:eastAsia="Times New Roman" w:hAnsi="Roboto" w:cs="Times New Roman"/>
-          <w:color w:val="333333"/>
-          <w:kern w:val="0"/>
-          <w:sz w:val="24"/>
-          <w:szCs w:val="24"/>
-          <w14:ligatures w14:val="none"/>
-        </w:rPr>
-      </w:pPr>
-      <w:r>
-        <w:rPr>
-          <w:rFonts w:ascii="Roboto" w:eastAsia="Times New Roman" w:hAnsi="Roboto" w:cs="Times New Roman"/>
-          <w:color w:val="333333"/>
-          <w:kern w:val="0"/>
-          <w:sz w:val="24"/>
-          <w:szCs w:val="24"/>
-          <w14:ligatures w14:val="none"/>
-        </w:rPr>
-        <w:t>Luồng xử lý trong của mô hình MVC, bạn có thể hình dung cụ thể và chi tiết qua từng bước dưới đây:</w:t>
-      </w:r>
-    </w:p>
-    <w:p>
-      <w:pPr>
-        <w:numPr>
-          <w:ilvl w:val="0"/>
-          <w:numId w:val="3"/>
-        </w:numPr>
-        <w:pBdr>
-          <w:top w:val="single" w:sz="2" w:space="0" w:color="E4E6EA"/>
-          <w:left w:val="single" w:sz="2" w:space="0" w:color="E4E6EA"/>
-          <w:bottom w:val="single" w:sz="2" w:space="5" w:color="E4E6EA"/>
-          <w:right w:val="single" w:sz="2" w:space="0" w:color="E4E6EA"/>
-        </w:pBdr>
-        <w:shd w:val="clear" w:color="auto" w:fill="FFFFFF"/>
-        <w:spacing w:before="100" w:beforeAutospacing="1" w:after="150" w:line="240" w:lineRule="auto"/>
-        <w:rPr>
-          <w:rFonts w:ascii="Roboto" w:eastAsia="Times New Roman" w:hAnsi="Roboto" w:cs="Times New Roman"/>
-          <w:color w:val="333333"/>
-          <w:kern w:val="0"/>
-          <w:sz w:val="24"/>
-          <w:szCs w:val="24"/>
-          <w14:ligatures w14:val="none"/>
-        </w:rPr>
-      </w:pPr>
-      <w:r>
-        <w:rPr>
-          <w:rFonts w:ascii="Roboto" w:eastAsia="Times New Roman" w:hAnsi="Roboto" w:cs="Times New Roman"/>
-          <w:color w:val="333333"/>
-          <w:kern w:val="0"/>
-          <w:sz w:val="24"/>
-          <w:szCs w:val="24"/>
-          <w14:ligatures w14:val="none"/>
-        </w:rPr>
-        <w:t>Khi một yêu cầu của từ máy khách (Client) gửi đến Server. Thì bị Controller trong MVC chặn lại để xem đó là URL request hay sự kiện.</w:t>
-      </w:r>
-    </w:p>
-    <w:p>
-      <w:pPr>
-        <w:numPr>
-          <w:ilvl w:val="0"/>
-          <w:numId w:val="3"/>
-        </w:numPr>
-        <w:pBdr>
-          <w:top w:val="single" w:sz="2" w:space="0" w:color="E4E6EA"/>
-          <w:left w:val="single" w:sz="2" w:space="0" w:color="E4E6EA"/>
-          <w:bottom w:val="single" w:sz="2" w:space="5" w:color="E4E6EA"/>
-          <w:right w:val="single" w:sz="2" w:space="0" w:color="E4E6EA"/>
-        </w:pBdr>
-        <w:shd w:val="clear" w:color="auto" w:fill="FFFFFF"/>
-        <w:spacing w:before="100" w:beforeAutospacing="1" w:after="150" w:line="240" w:lineRule="auto"/>
-        <w:rPr>
-          <w:rFonts w:ascii="Roboto" w:eastAsia="Times New Roman" w:hAnsi="Roboto" w:cs="Times New Roman"/>
-          <w:color w:val="333333"/>
-          <w:kern w:val="0"/>
-          <w:sz w:val="24"/>
-          <w:szCs w:val="24"/>
-          <w14:ligatures w14:val="none"/>
-        </w:rPr>
-      </w:pPr>
-      <w:r>
-        <w:rPr>
-          <w:rFonts w:ascii="Roboto" w:eastAsia="Times New Roman" w:hAnsi="Roboto" w:cs="Times New Roman"/>
-          <w:color w:val="333333"/>
-          <w:kern w:val="0"/>
-          <w:sz w:val="24"/>
-          <w:szCs w:val="24"/>
-          <w14:ligatures w14:val="none"/>
-        </w:rPr>
-        <w:t>Sau đó, </w:t>
-      </w:r>
-      <w:r>
-        <w:rPr>
-          <w:rFonts w:ascii="Roboto" w:eastAsia="Times New Roman" w:hAnsi="Roboto" w:cs="Times New Roman"/>
-          <w:b/>
-          <w:bCs/>
-          <w:color w:val="333333"/>
-          <w:kern w:val="0"/>
-          <w:sz w:val="24"/>
-          <w:szCs w:val="24"/>
-          <w:bdr w:val="single" w:sz="2" w:space="0" w:color="E4E6EA" w:frame="1"/>
-          <w14:ligatures w14:val="none"/>
-        </w:rPr>
-        <w:t>Controller</w:t>
-      </w:r>
-      <w:r>
-        <w:rPr>
-          <w:rFonts w:ascii="Roboto" w:eastAsia="Times New Roman" w:hAnsi="Roboto" w:cs="Times New Roman"/>
-          <w:color w:val="333333"/>
-          <w:kern w:val="0"/>
-          <w:sz w:val="24"/>
-          <w:szCs w:val="24"/>
-          <w14:ligatures w14:val="none"/>
-        </w:rPr>
-        <w:t> xử lý </w:t>
-      </w:r>
-      <w:r>
-        <w:rPr>
-          <w:rFonts w:ascii="Roboto" w:eastAsia="Times New Roman" w:hAnsi="Roboto" w:cs="Times New Roman"/>
-          <w:b/>
-          <w:bCs/>
-          <w:color w:val="333333"/>
-          <w:kern w:val="0"/>
-          <w:sz w:val="24"/>
-          <w:szCs w:val="24"/>
-          <w:bdr w:val="single" w:sz="2" w:space="0" w:color="E4E6EA" w:frame="1"/>
-          <w14:ligatures w14:val="none"/>
-        </w:rPr>
-        <w:t>input</w:t>
-      </w:r>
-      <w:r>
-        <w:rPr>
-          <w:rFonts w:ascii="Roboto" w:eastAsia="Times New Roman" w:hAnsi="Roboto" w:cs="Times New Roman"/>
-          <w:color w:val="333333"/>
-          <w:kern w:val="0"/>
-          <w:sz w:val="24"/>
-          <w:szCs w:val="24"/>
-          <w14:ligatures w14:val="none"/>
-        </w:rPr>
-        <w:t> của user rồi giao tiếp với</w:t>
-      </w:r>
-      <w:r>
-        <w:rPr>
-          <w:rFonts w:ascii="Roboto" w:eastAsia="Times New Roman" w:hAnsi="Roboto" w:cs="Times New Roman"/>
-          <w:b/>
-          <w:bCs/>
-          <w:color w:val="333333"/>
-          <w:kern w:val="0"/>
-          <w:sz w:val="24"/>
-          <w:szCs w:val="24"/>
-          <w:bdr w:val="single" w:sz="2" w:space="0" w:color="E4E6EA" w:frame="1"/>
-          <w14:ligatures w14:val="none"/>
-        </w:rPr>
-        <w:t> Model</w:t>
-      </w:r>
-      <w:r>
-        <w:rPr>
-          <w:rFonts w:ascii="Roboto" w:eastAsia="Times New Roman" w:hAnsi="Roboto" w:cs="Times New Roman"/>
-          <w:color w:val="333333"/>
-          <w:kern w:val="0"/>
-          <w:sz w:val="24"/>
-          <w:szCs w:val="24"/>
-          <w14:ligatures w14:val="none"/>
-        </w:rPr>
-        <w:t> trong MVC.</w:t>
-      </w:r>
-    </w:p>
-    <w:p>
-      <w:pPr>
-        <w:numPr>
-          <w:ilvl w:val="0"/>
-          <w:numId w:val="3"/>
-        </w:numPr>
-        <w:pBdr>
-          <w:top w:val="single" w:sz="2" w:space="0" w:color="E4E6EA"/>
-          <w:left w:val="single" w:sz="2" w:space="0" w:color="E4E6EA"/>
-          <w:bottom w:val="single" w:sz="2" w:space="5" w:color="E4E6EA"/>
-          <w:right w:val="single" w:sz="2" w:space="0" w:color="E4E6EA"/>
-        </w:pBdr>
-        <w:shd w:val="clear" w:color="auto" w:fill="FFFFFF"/>
-        <w:spacing w:before="100" w:beforeAutospacing="1" w:after="150" w:line="240" w:lineRule="auto"/>
-        <w:rPr>
-          <w:rFonts w:ascii="Roboto" w:eastAsia="Times New Roman" w:hAnsi="Roboto" w:cs="Times New Roman"/>
-          <w:color w:val="333333"/>
-          <w:kern w:val="0"/>
-          <w:sz w:val="24"/>
-          <w:szCs w:val="24"/>
-          <w14:ligatures w14:val="none"/>
-        </w:rPr>
-      </w:pPr>
-      <w:r>
-        <w:rPr>
-          <w:rFonts w:ascii="Roboto" w:eastAsia="Times New Roman" w:hAnsi="Roboto" w:cs="Times New Roman"/>
-          <w:color w:val="333333"/>
-          <w:kern w:val="0"/>
-          <w:sz w:val="24"/>
-          <w:szCs w:val="24"/>
-          <w14:ligatures w14:val="none"/>
-        </w:rPr>
-        <w:t>Model chuẩn bị data và gửi lại cho Controller.</w:t>
-      </w:r>
-    </w:p>
-    <w:p>
-      <w:pPr>
-        <w:numPr>
-          <w:ilvl w:val="0"/>
-          <w:numId w:val="3"/>
-        </w:numPr>
-        <w:pBdr>
-          <w:top w:val="single" w:sz="2" w:space="0" w:color="E4E6EA"/>
-          <w:left w:val="single" w:sz="2" w:space="0" w:color="E4E6EA"/>
-          <w:bottom w:val="single" w:sz="2" w:space="0" w:color="E4E6EA"/>
-          <w:right w:val="single" w:sz="2" w:space="0" w:color="E4E6EA"/>
-        </w:pBdr>
-        <w:shd w:val="clear" w:color="auto" w:fill="FFFFFF"/>
-        <w:spacing w:before="100" w:beforeAutospacing="1" w:after="150" w:line="240" w:lineRule="auto"/>
-        <w:rPr>
-          <w:rFonts w:ascii="Roboto" w:eastAsia="Times New Roman" w:hAnsi="Roboto" w:cs="Times New Roman"/>
-          <w:color w:val="333333"/>
-          <w:kern w:val="0"/>
-          <w:sz w:val="24"/>
-          <w:szCs w:val="24"/>
-          <w14:ligatures w14:val="none"/>
-        </w:rPr>
-      </w:pPr>
-      <w:r>
-        <w:rPr>
-          <w:rFonts w:ascii="Roboto" w:eastAsia="Times New Roman" w:hAnsi="Roboto" w:cs="Times New Roman"/>
-          <w:color w:val="333333"/>
-          <w:kern w:val="0"/>
-          <w:sz w:val="24"/>
-          <w:szCs w:val="24"/>
-          <w14:ligatures w14:val="none"/>
-        </w:rPr>
-        <w:t>Cuối cùng, khi xử lý xong yêu cầu thì Controller gửi dữ liệu trở lại View và hiển thị cho người dùng trên trình duyệt.</w:t>
-      </w:r>
-    </w:p>
-    <w:p>
-      <w:pPr>
-        <w:rPr>
-          <w:rStyle w:val="Strong"/>
-          <w:rFonts w:ascii="Roboto" w:hAnsi="Roboto"/>
-          <w:color w:val="333333"/>
-          <w:bdr w:val="single" w:sz="2" w:space="0" w:color="E4E6EA" w:frame="1"/>
-          <w:shd w:val="clear" w:color="auto" w:fill="FFFFFF"/>
-        </w:rPr>
-      </w:pPr>
-      <w:r>
-        <w:rPr>
-          <w:rFonts w:ascii="Roboto" w:hAnsi="Roboto"/>
-          <w:color w:val="333333"/>
-          <w:shd w:val="clear" w:color="auto" w:fill="FFFFFF"/>
-        </w:rPr>
-        <w:t>Ở đây, </w:t>
-      </w:r>
-      <w:r>
-        <w:rPr>
-          <w:rStyle w:val="Strong"/>
-          <w:rFonts w:ascii="Roboto" w:hAnsi="Roboto"/>
-          <w:color w:val="333333"/>
-          <w:bdr w:val="single" w:sz="2" w:space="0" w:color="E4E6EA" w:frame="1"/>
-          <w:shd w:val="clear" w:color="auto" w:fill="FFFFFF"/>
-        </w:rPr>
-        <w:t>View không giao tiếp trực tiếp với Model</w:t>
-      </w:r>
-      <w:r>
-        <w:rPr>
-          <w:rFonts w:ascii="Roboto" w:hAnsi="Roboto"/>
-          <w:color w:val="333333"/>
-          <w:shd w:val="clear" w:color="auto" w:fill="FFFFFF"/>
-        </w:rPr>
-        <w:t>. Sự tương tác giữa </w:t>
-      </w:r>
-      <w:r>
-        <w:rPr>
-          <w:rStyle w:val="Strong"/>
-          <w:rFonts w:ascii="Roboto" w:hAnsi="Roboto"/>
-          <w:color w:val="333333"/>
-          <w:bdr w:val="single" w:sz="2" w:space="0" w:color="E4E6EA" w:frame="1"/>
-          <w:shd w:val="clear" w:color="auto" w:fill="FFFFFF"/>
-        </w:rPr>
-        <w:t>View và Model </w:t>
-      </w:r>
-      <w:r>
-        <w:rPr>
-          <w:rFonts w:ascii="Roboto" w:hAnsi="Roboto"/>
-          <w:color w:val="333333"/>
-          <w:shd w:val="clear" w:color="auto" w:fill="FFFFFF"/>
-        </w:rPr>
-        <w:t>sẽ chỉ được xử lý bởi </w:t>
-      </w:r>
-      <w:r>
-        <w:rPr>
-          <w:rStyle w:val="Strong"/>
-          <w:rFonts w:ascii="Roboto" w:hAnsi="Roboto"/>
-          <w:color w:val="333333"/>
-          <w:bdr w:val="single" w:sz="2" w:space="0" w:color="E4E6EA" w:frame="1"/>
-          <w:shd w:val="clear" w:color="auto" w:fill="FFFFFF"/>
-        </w:rPr>
-        <w:t>Controller.</w:t>
-      </w:r>
-    </w:p>
-    <w:bookmarkEnd w:id="0"/>
-    <w:p>
-      <w:pPr>
-        <w:rPr>
-          <w:rStyle w:val="Strong"/>
-          <w:rFonts w:ascii="Roboto" w:hAnsi="Roboto"/>
-          <w:color w:val="333333"/>
-          <w:bdr w:val="single" w:sz="2" w:space="0" w:color="E4E6EA" w:frame="1"/>
-          <w:shd w:val="clear" w:color="auto" w:fill="FFFFFF"/>
-        </w:rPr>
-      </w:pPr>
-    </w:p>
-    <w:p>
-      <w:pPr>
-        <w:pStyle w:val="Heading2"/>
-        <w:pBdr>
-          <w:top w:val="single" w:sz="2" w:space="0" w:color="E4E6EA"/>
-          <w:left w:val="single" w:sz="2" w:space="6" w:color="E4E6EA"/>
-          <w:bottom w:val="single" w:sz="2" w:space="0" w:color="E4E6EA"/>
-          <w:right w:val="single" w:sz="2" w:space="0" w:color="E4E6EA"/>
-        </w:pBdr>
-        <w:shd w:val="clear" w:color="auto" w:fill="FFFFFF"/>
-        <w:spacing w:before="450" w:beforeAutospacing="0" w:after="198" w:afterAutospacing="0"/>
-        <w:rPr>
-          <w:rFonts w:ascii="Roboto" w:hAnsi="Roboto"/>
-          <w:color w:val="333333"/>
-          <w:sz w:val="42"/>
-          <w:szCs w:val="42"/>
-        </w:rPr>
-      </w:pPr>
-      <w:r>
-        <w:rPr>
-          <w:rFonts w:ascii="Roboto" w:hAnsi="Roboto"/>
-          <w:color w:val="333333"/>
-          <w:sz w:val="42"/>
-          <w:szCs w:val="42"/>
-        </w:rPr>
-        <w:t>Ưu và nhược điểm của MVC</w:t>
-      </w:r>
-    </w:p>
-    <w:p>
-      <w:pPr>
-        <w:pStyle w:val="Heading3"/>
-        <w:pBdr>
-          <w:top w:val="single" w:sz="2" w:space="12" w:color="E4E6EA"/>
-          <w:left w:val="single" w:sz="2" w:space="0" w:color="E4E6EA"/>
-          <w:bottom w:val="single" w:sz="2" w:space="0" w:color="E4E6EA"/>
-          <w:right w:val="single" w:sz="2" w:space="0" w:color="E4E6EA"/>
-        </w:pBdr>
-        <w:shd w:val="clear" w:color="auto" w:fill="FFFFFF"/>
-        <w:spacing w:before="0" w:after="162"/>
-        <w:rPr>
-          <w:rFonts w:ascii="Roboto" w:hAnsi="Roboto"/>
-          <w:color w:val="333333"/>
-          <w:sz w:val="36"/>
-          <w:szCs w:val="36"/>
-        </w:rPr>
-      </w:pPr>
-      <w:r>
-        <w:rPr>
-          <w:rFonts w:ascii="Roboto" w:hAnsi="Roboto"/>
-          <w:color w:val="333333"/>
-          <w:sz w:val="36"/>
-          <w:szCs w:val="36"/>
-        </w:rPr>
-        <w:t>Ưu điểm mô hình MVC</w:t>
-      </w:r>
-    </w:p>
-    <w:p>
-      <w:pPr>
-        <w:numPr>
-          <w:ilvl w:val="0"/>
-          <w:numId w:val="4"/>
-        </w:numPr>
-        <w:pBdr>
-          <w:top w:val="single" w:sz="2" w:space="0" w:color="E4E6EA"/>
-          <w:left w:val="single" w:sz="2" w:space="0" w:color="E4E6EA"/>
-          <w:bottom w:val="single" w:sz="2" w:space="5" w:color="E4E6EA"/>
-          <w:right w:val="single" w:sz="2" w:space="0" w:color="E4E6EA"/>
-        </w:pBdr>
-        <w:shd w:val="clear" w:color="auto" w:fill="FFFFFF"/>
-        <w:spacing w:before="100" w:beforeAutospacing="1" w:after="150" w:line="240" w:lineRule="auto"/>
-        <w:rPr>
-          <w:rFonts w:ascii="Roboto" w:hAnsi="Roboto"/>
-          <w:color w:val="333333"/>
-          <w:sz w:val="24"/>
-          <w:szCs w:val="24"/>
-        </w:rPr>
-      </w:pPr>
-      <w:bookmarkStart w:id="1" w:name="_Hlk134609110"/>
-      <w:r>
-        <w:rPr>
-          <w:rFonts w:ascii="Roboto" w:hAnsi="Roboto"/>
-          <w:color w:val="333333"/>
-        </w:rPr>
-        <w:t>Đầu tiên, nhắc tới ưu điểm mô hình MVC thì đó là băng thông (</w:t>
-      </w:r>
-      <w:hyperlink r:id="rId6" w:tgtFrame="_blank" w:history="1">
-        <w:r>
-          <w:rPr>
-            <w:rStyle w:val="Hyperlink"/>
-            <w:rFonts w:ascii="Roboto" w:hAnsi="Roboto"/>
-            <w:color w:val="348EFE"/>
-            <w:bdr w:val="single" w:sz="2" w:space="0" w:color="E4E6EA" w:frame="1"/>
-          </w:rPr>
-          <w:t>Bandwidth</w:t>
-        </w:r>
-      </w:hyperlink>
-      <w:r>
-        <w:rPr>
-          <w:rFonts w:ascii="Roboto" w:hAnsi="Roboto"/>
-          <w:color w:val="333333"/>
-        </w:rPr>
-        <w:t>) nhẹ vì không sử dụng viewstate nên khá tiết kiệm băng thông. Việc giảm băng thông giúp website hoạt động ổn định hơn.</w:t>
-      </w:r>
-    </w:p>
-    <w:p>
-      <w:pPr>
-        <w:numPr>
-          <w:ilvl w:val="0"/>
-          <w:numId w:val="4"/>
-        </w:numPr>
-        <w:pBdr>
-          <w:top w:val="single" w:sz="2" w:space="0" w:color="E4E6EA"/>
-          <w:left w:val="single" w:sz="2" w:space="0" w:color="E4E6EA"/>
-          <w:bottom w:val="single" w:sz="2" w:space="5" w:color="E4E6EA"/>
-          <w:right w:val="single" w:sz="2" w:space="0" w:color="E4E6EA"/>
-        </w:pBdr>
-        <w:shd w:val="clear" w:color="auto" w:fill="FFFFFF"/>
-        <w:spacing w:before="100" w:beforeAutospacing="1" w:after="150" w:line="240" w:lineRule="auto"/>
-        <w:rPr>
-          <w:rFonts w:ascii="Roboto" w:hAnsi="Roboto"/>
-          <w:color w:val="333333"/>
-        </w:rPr>
-      </w:pPr>
-      <w:r>
-        <w:rPr>
-          <w:rFonts w:ascii="Roboto" w:hAnsi="Roboto"/>
-          <w:color w:val="333333"/>
-        </w:rPr>
-        <w:lastRenderedPageBreak/>
-        <w:t>Kiểm tra đơn giản và dễ dàng, kiểm tra lỗi phần mềm trước khi bàn giao lại cho người dùng.</w:t>
-      </w:r>
-    </w:p>
-    <w:p>
-      <w:pPr>
-        <w:numPr>
-          <w:ilvl w:val="0"/>
-          <w:numId w:val="4"/>
-        </w:numPr>
-        <w:pBdr>
-          <w:top w:val="single" w:sz="2" w:space="0" w:color="E4E6EA"/>
-          <w:left w:val="single" w:sz="2" w:space="0" w:color="E4E6EA"/>
-          <w:bottom w:val="single" w:sz="2" w:space="5" w:color="E4E6EA"/>
-          <w:right w:val="single" w:sz="2" w:space="0" w:color="E4E6EA"/>
-        </w:pBdr>
-        <w:shd w:val="clear" w:color="auto" w:fill="FFFFFF"/>
-        <w:spacing w:before="100" w:beforeAutospacing="1" w:after="150" w:line="240" w:lineRule="auto"/>
-        <w:rPr>
-          <w:rFonts w:ascii="Roboto" w:hAnsi="Roboto"/>
-          <w:color w:val="333333"/>
-        </w:rPr>
-      </w:pPr>
-      <w:r>
-        <w:rPr>
-          <w:rFonts w:ascii="Roboto" w:hAnsi="Roboto"/>
-          <w:color w:val="333333"/>
-        </w:rPr>
-        <w:t>Một lợi thế chính của MVC là nó tách biệt các phần Model, Controller và View với nhau.</w:t>
-      </w:r>
-    </w:p>
-    <w:p>
-      <w:pPr>
-        <w:numPr>
-          <w:ilvl w:val="0"/>
-          <w:numId w:val="4"/>
-        </w:numPr>
-        <w:pBdr>
-          <w:top w:val="single" w:sz="2" w:space="0" w:color="E4E6EA"/>
-          <w:left w:val="single" w:sz="2" w:space="0" w:color="E4E6EA"/>
-          <w:bottom w:val="single" w:sz="2" w:space="5" w:color="E4E6EA"/>
-          <w:right w:val="single" w:sz="2" w:space="0" w:color="E4E6EA"/>
-        </w:pBdr>
-        <w:shd w:val="clear" w:color="auto" w:fill="FFFFFF"/>
-        <w:spacing w:before="100" w:beforeAutospacing="1" w:after="150" w:line="240" w:lineRule="auto"/>
-        <w:rPr>
-          <w:rFonts w:ascii="Roboto" w:hAnsi="Roboto"/>
-          <w:color w:val="333333"/>
-        </w:rPr>
-      </w:pPr>
-      <w:r>
-        <w:rPr>
-          <w:rFonts w:ascii="Roboto" w:hAnsi="Roboto"/>
-          <w:color w:val="333333"/>
-        </w:rPr>
-        <w:t>Sử dụng mô hình MVC chức năng Controller có vai trò quan trọng và tối ưu trên các nền tảng ngôn ngữ khác nhau</w:t>
-      </w:r>
-    </w:p>
-    <w:p>
-      <w:pPr>
-        <w:numPr>
-          <w:ilvl w:val="0"/>
-          <w:numId w:val="4"/>
-        </w:numPr>
-        <w:pBdr>
-          <w:top w:val="single" w:sz="2" w:space="0" w:color="E4E6EA"/>
-          <w:left w:val="single" w:sz="2" w:space="0" w:color="E4E6EA"/>
-          <w:bottom w:val="single" w:sz="2" w:space="5" w:color="E4E6EA"/>
-          <w:right w:val="single" w:sz="2" w:space="0" w:color="E4E6EA"/>
-        </w:pBdr>
-        <w:shd w:val="clear" w:color="auto" w:fill="FFFFFF"/>
-        <w:spacing w:before="100" w:beforeAutospacing="1" w:after="150" w:line="240" w:lineRule="auto"/>
-        <w:rPr>
-          <w:rFonts w:ascii="Roboto" w:hAnsi="Roboto"/>
-          <w:color w:val="333333"/>
-        </w:rPr>
-      </w:pPr>
-      <w:r>
-        <w:rPr>
-          <w:rFonts w:ascii="Roboto" w:hAnsi="Roboto"/>
-          <w:color w:val="333333"/>
-        </w:rPr>
-        <w:t>Ta có thể dễ dàng duy trì ứng dụng vì chúng được tách biệt với nhau.</w:t>
-      </w:r>
-    </w:p>
-    <w:p>
-      <w:pPr>
-        <w:numPr>
-          <w:ilvl w:val="0"/>
-          <w:numId w:val="4"/>
-        </w:numPr>
-        <w:pBdr>
-          <w:top w:val="single" w:sz="2" w:space="0" w:color="E4E6EA"/>
-          <w:left w:val="single" w:sz="2" w:space="0" w:color="E4E6EA"/>
-          <w:bottom w:val="single" w:sz="2" w:space="5" w:color="E4E6EA"/>
-          <w:right w:val="single" w:sz="2" w:space="0" w:color="E4E6EA"/>
-        </w:pBdr>
-        <w:shd w:val="clear" w:color="auto" w:fill="FFFFFF"/>
-        <w:spacing w:before="100" w:beforeAutospacing="1" w:after="150" w:line="240" w:lineRule="auto"/>
-        <w:rPr>
-          <w:rFonts w:ascii="Roboto" w:hAnsi="Roboto"/>
-          <w:color w:val="333333"/>
-        </w:rPr>
-      </w:pPr>
-      <w:r>
-        <w:rPr>
-          <w:rFonts w:ascii="Roboto" w:hAnsi="Roboto"/>
-          <w:color w:val="333333"/>
-        </w:rPr>
-        <w:t>Có thể chia nhiều developer làm việc cùng một lúc. Công việc của các developer sẽ không ảnh hưởng đến nhau.</w:t>
-      </w:r>
-    </w:p>
-    <w:p>
-      <w:pPr>
-        <w:numPr>
-          <w:ilvl w:val="0"/>
-          <w:numId w:val="4"/>
-        </w:numPr>
-        <w:pBdr>
-          <w:top w:val="single" w:sz="2" w:space="0" w:color="E4E6EA"/>
-          <w:left w:val="single" w:sz="2" w:space="0" w:color="E4E6EA"/>
-          <w:bottom w:val="single" w:sz="2" w:space="5" w:color="E4E6EA"/>
-          <w:right w:val="single" w:sz="2" w:space="0" w:color="E4E6EA"/>
-        </w:pBdr>
-        <w:shd w:val="clear" w:color="auto" w:fill="FFFFFF"/>
-        <w:spacing w:before="100" w:beforeAutospacing="1" w:after="150" w:line="240" w:lineRule="auto"/>
-        <w:rPr>
-          <w:rFonts w:ascii="Roboto" w:hAnsi="Roboto"/>
-          <w:color w:val="333333"/>
-        </w:rPr>
-      </w:pPr>
-      <w:r>
-        <w:rPr>
-          <w:rFonts w:ascii="Roboto" w:hAnsi="Roboto"/>
-          <w:color w:val="333333"/>
-        </w:rPr>
-        <w:t>Hỗ trợ </w:t>
-      </w:r>
-      <w:hyperlink r:id="rId7" w:tgtFrame="_blank" w:history="1">
-        <w:r>
-          <w:rPr>
-            <w:rStyle w:val="Hyperlink"/>
-            <w:rFonts w:ascii="Roboto" w:hAnsi="Roboto"/>
-            <w:color w:val="348EFE"/>
-            <w:bdr w:val="single" w:sz="2" w:space="0" w:color="E4E6EA" w:frame="1"/>
-          </w:rPr>
-          <w:t>TTD</w:t>
-        </w:r>
-      </w:hyperlink>
-      <w:r>
-        <w:rPr>
-          <w:rFonts w:ascii="Roboto" w:hAnsi="Roboto"/>
-          <w:color w:val="333333"/>
-        </w:rPr>
-        <w:t> (test-driven development). Chúng ta có thể tạo một ứng dụng với unit test và viết các won </w:t>
-      </w:r>
-      <w:hyperlink r:id="rId8" w:tgtFrame="_blank" w:history="1">
-        <w:r>
-          <w:rPr>
-            <w:rStyle w:val="Hyperlink"/>
-            <w:rFonts w:ascii="Roboto" w:hAnsi="Roboto"/>
-            <w:color w:val="348EFE"/>
-            <w:bdr w:val="single" w:sz="2" w:space="0" w:color="E4E6EA" w:frame="1"/>
-          </w:rPr>
-          <w:t>test case</w:t>
-        </w:r>
-      </w:hyperlink>
-      <w:r>
-        <w:rPr>
-          <w:rFonts w:ascii="Roboto" w:hAnsi="Roboto"/>
-          <w:color w:val="333333"/>
-        </w:rPr>
-        <w:t>.</w:t>
-      </w:r>
-    </w:p>
-    <w:p>
-      <w:pPr>
-        <w:numPr>
-          <w:ilvl w:val="0"/>
-          <w:numId w:val="4"/>
-        </w:numPr>
-        <w:pBdr>
-          <w:top w:val="single" w:sz="2" w:space="0" w:color="E4E6EA"/>
-          <w:left w:val="single" w:sz="2" w:space="0" w:color="E4E6EA"/>
-          <w:bottom w:val="single" w:sz="2" w:space="0" w:color="E4E6EA"/>
-          <w:right w:val="single" w:sz="2" w:space="0" w:color="E4E6EA"/>
-        </w:pBdr>
-        <w:shd w:val="clear" w:color="auto" w:fill="FFFFFF"/>
-        <w:spacing w:before="100" w:beforeAutospacing="1" w:after="150" w:line="240" w:lineRule="auto"/>
-        <w:rPr>
-          <w:rFonts w:ascii="Roboto" w:hAnsi="Roboto"/>
-          <w:color w:val="333333"/>
-        </w:rPr>
-      </w:pPr>
-      <w:r>
-        <w:rPr>
-          <w:rFonts w:ascii="Roboto" w:hAnsi="Roboto"/>
-          <w:color w:val="333333"/>
-        </w:rPr>
-        <w:t>Phiên bản mới nhất của MVC hỗ trợ trợ thiết kế responsive website mặc định và các mẫu cho mobile. Chúng ta có thể tạo công cụ View của riêng mình với cú pháp đơn giản hơn nhiều so với công cụ truyền thống.</w:t>
+        <w:t>Có khả năng logic và hiển thị nội dung, đảm bảo được rằng Model và View độc lập với nhau.</w:t>
       </w:r>
     </w:p>
     <w:bookmarkEnd w:id="1"/>
     <w:p>
       <w:pPr>
-        <w:pStyle w:val="Heading3"/>
-        <w:pBdr>
-          <w:top w:val="single" w:sz="2" w:space="12" w:color="E4E6EA"/>
-          <w:left w:val="single" w:sz="2" w:space="0" w:color="E4E6EA"/>
-          <w:bottom w:val="single" w:sz="2" w:space="0" w:color="E4E6EA"/>
-          <w:right w:val="single" w:sz="2" w:space="0" w:color="E4E6EA"/>
-        </w:pBdr>
-        <w:shd w:val="clear" w:color="auto" w:fill="FFFFFF"/>
-        <w:spacing w:before="0" w:after="162"/>
-        <w:rPr>
-          <w:rFonts w:ascii="Roboto" w:hAnsi="Roboto"/>
-          <w:color w:val="333333"/>
-          <w:sz w:val="36"/>
-          <w:szCs w:val="36"/>
-        </w:rPr>
-      </w:pPr>
-      <w:r>
-        <w:rPr>
-          <w:rFonts w:ascii="Roboto" w:hAnsi="Roboto"/>
-          <w:color w:val="333333"/>
-          <w:sz w:val="36"/>
-          <w:szCs w:val="36"/>
-        </w:rPr>
-        <w:t>Nhược điểm mô hình MVC</w:t>
-      </w:r>
-    </w:p>
-    <w:p>
-      <w:pPr>
-        <w:pStyle w:val="NormalWeb"/>
-        <w:pBdr>
-          <w:top w:val="single" w:sz="2" w:space="5" w:color="E4E6EA"/>
-          <w:left w:val="single" w:sz="2" w:space="0" w:color="E4E6EA"/>
-          <w:bottom w:val="single" w:sz="2" w:space="0" w:color="E4E6EA"/>
-          <w:right w:val="single" w:sz="2" w:space="0" w:color="E4E6EA"/>
-        </w:pBdr>
-        <w:shd w:val="clear" w:color="auto" w:fill="FFFFFF"/>
-        <w:spacing w:before="0" w:beforeAutospacing="0" w:after="270" w:afterAutospacing="0"/>
-        <w:rPr>
-          <w:rFonts w:ascii="Roboto" w:hAnsi="Roboto"/>
-          <w:color w:val="333333"/>
-        </w:rPr>
-      </w:pPr>
-      <w:bookmarkStart w:id="2" w:name="_Hlk134609245"/>
-      <w:r>
-        <w:rPr>
-          <w:rFonts w:ascii="Roboto" w:hAnsi="Roboto"/>
-          <w:color w:val="333333"/>
-        </w:rPr>
-        <w:t>Bên cạnh những ưu điểm MVC mang lại thì nó cũng có một số nhược điểm cần khắc phục.</w:t>
-      </w:r>
-    </w:p>
-    <w:p>
-      <w:pPr>
-        <w:pStyle w:val="NormalWeb"/>
-        <w:pBdr>
-          <w:top w:val="single" w:sz="2" w:space="5" w:color="E4E6EA"/>
-          <w:left w:val="single" w:sz="2" w:space="0" w:color="E4E6EA"/>
-          <w:bottom w:val="single" w:sz="2" w:space="0" w:color="E4E6EA"/>
-          <w:right w:val="single" w:sz="2" w:space="0" w:color="E4E6EA"/>
-        </w:pBdr>
-        <w:shd w:val="clear" w:color="auto" w:fill="FFFFFF"/>
-        <w:spacing w:before="0" w:beforeAutospacing="0" w:after="270" w:afterAutospacing="0"/>
-        <w:rPr>
-          <w:rFonts w:ascii="Roboto" w:hAnsi="Roboto"/>
-          <w:color w:val="333333"/>
-        </w:rPr>
-      </w:pPr>
-      <w:r>
-        <w:rPr>
-          <w:rFonts w:ascii="Roboto" w:hAnsi="Roboto"/>
-          <w:color w:val="333333"/>
-        </w:rPr>
-        <w:t>MVC đa phần phù hợp với công ty chuyên về website hoặc các dự án lớn thì mô hình này phù hợp hơn so với với các dự án nhỏ, lẻ vì khá là cồng kềnh và mất thời gian.</w:t>
-      </w:r>
-    </w:p>
-    <w:bookmarkEnd w:id="2"/>
-    <w:p>
-      <w:pPr>
-        <w:pStyle w:val="Heading2"/>
-        <w:pBdr>
-          <w:top w:val="single" w:sz="2" w:space="0" w:color="E4E6EA"/>
-          <w:left w:val="single" w:sz="2" w:space="6" w:color="E4E6EA"/>
-          <w:bottom w:val="single" w:sz="2" w:space="0" w:color="E4E6EA"/>
-          <w:right w:val="single" w:sz="2" w:space="0" w:color="E4E6EA"/>
-        </w:pBdr>
-        <w:shd w:val="clear" w:color="auto" w:fill="FFFFFF"/>
-        <w:spacing w:before="450" w:beforeAutospacing="0" w:after="198" w:afterAutospacing="0"/>
-        <w:rPr>
-          <w:rFonts w:ascii="Roboto" w:hAnsi="Roboto"/>
-          <w:color w:val="333333"/>
-          <w:sz w:val="42"/>
-          <w:szCs w:val="42"/>
-        </w:rPr>
-      </w:pPr>
-      <w:r>
-        <w:rPr>
-          <w:rFonts w:ascii="Roboto" w:hAnsi="Roboto"/>
-          <w:color w:val="333333"/>
-          <w:sz w:val="42"/>
-          <w:szCs w:val="42"/>
-        </w:rPr>
-        <w:t>Vì sao nên sử dụng mô hình MVC?</w:t>
-      </w:r>
-    </w:p>
-    <w:p>
-      <w:pPr>
-        <w:pStyle w:val="Heading3"/>
-        <w:pBdr>
-          <w:top w:val="single" w:sz="2" w:space="12" w:color="E4E6EA"/>
-          <w:left w:val="single" w:sz="2" w:space="0" w:color="E4E6EA"/>
-          <w:bottom w:val="single" w:sz="2" w:space="0" w:color="E4E6EA"/>
-          <w:right w:val="single" w:sz="2" w:space="0" w:color="E4E6EA"/>
-        </w:pBdr>
-        <w:shd w:val="clear" w:color="auto" w:fill="FFFFFF"/>
-        <w:spacing w:before="0" w:after="162"/>
-        <w:rPr>
-          <w:rFonts w:ascii="Roboto" w:hAnsi="Roboto"/>
-          <w:color w:val="333333"/>
-          <w:sz w:val="36"/>
-          <w:szCs w:val="36"/>
-        </w:rPr>
-      </w:pPr>
-      <w:r>
-        <w:rPr>
-          <w:rStyle w:val="Strong"/>
-          <w:rFonts w:ascii="Roboto" w:hAnsi="Roboto"/>
-          <w:b w:val="0"/>
-          <w:bCs w:val="0"/>
-          <w:color w:val="333333"/>
-          <w:sz w:val="36"/>
-          <w:szCs w:val="36"/>
-          <w:bdr w:val="single" w:sz="2" w:space="0" w:color="E4E6EA" w:frame="1"/>
-        </w:rPr>
-        <w:t>Quy trình phát triển nhanh hơn</w:t>
-      </w:r>
-    </w:p>
-    <w:p>
-      <w:pPr>
-        <w:pStyle w:val="NormalWeb"/>
-        <w:pBdr>
-          <w:top w:val="single" w:sz="2" w:space="5" w:color="E4E6EA"/>
-          <w:left w:val="single" w:sz="2" w:space="0" w:color="E4E6EA"/>
-          <w:bottom w:val="single" w:sz="2" w:space="0" w:color="E4E6EA"/>
-          <w:right w:val="single" w:sz="2" w:space="0" w:color="E4E6EA"/>
-        </w:pBdr>
-        <w:shd w:val="clear" w:color="auto" w:fill="FFFFFF"/>
-        <w:spacing w:before="0" w:beforeAutospacing="0" w:after="270" w:afterAutospacing="0"/>
-        <w:rPr>
-          <w:rFonts w:ascii="Roboto" w:hAnsi="Roboto"/>
-          <w:color w:val="333333"/>
-        </w:rPr>
-      </w:pPr>
-      <w:bookmarkStart w:id="3" w:name="_Hlk134609554"/>
-      <w:r>
-        <w:rPr>
-          <w:rStyle w:val="Strong"/>
-          <w:rFonts w:ascii="Roboto" w:hAnsi="Roboto"/>
-          <w:color w:val="333333"/>
-          <w:bdr w:val="single" w:sz="2" w:space="0" w:color="E4E6EA" w:frame="1"/>
-        </w:rPr>
-        <w:t>MVC</w:t>
-      </w:r>
-      <w:r>
-        <w:rPr>
-          <w:rFonts w:ascii="Roboto" w:hAnsi="Roboto"/>
-          <w:color w:val="333333"/>
-        </w:rPr>
-        <w:t> hỗ trợ phát việc phát triển nhanh chóng và song song. Nếu một </w:t>
-      </w:r>
-      <w:r>
-        <w:rPr>
-          <w:rStyle w:val="Strong"/>
-          <w:rFonts w:ascii="Roboto" w:hAnsi="Roboto"/>
-          <w:color w:val="333333"/>
-          <w:bdr w:val="single" w:sz="2" w:space="0" w:color="E4E6EA" w:frame="1"/>
-        </w:rPr>
-        <w:t>mô hình MVC</w:t>
-      </w:r>
-      <w:r>
-        <w:rPr>
-          <w:rFonts w:ascii="Roboto" w:hAnsi="Roboto"/>
-          <w:color w:val="333333"/>
-        </w:rPr>
-        <w:t> được dùng để phát triển bất kỳ ứng dụng web cụ thể nào, một lập trình viên có thể làm việc trên </w:t>
-      </w:r>
-      <w:r>
-        <w:rPr>
-          <w:rStyle w:val="Strong"/>
-          <w:rFonts w:ascii="Roboto" w:hAnsi="Roboto"/>
-          <w:color w:val="333333"/>
-          <w:bdr w:val="single" w:sz="2" w:space="0" w:color="E4E6EA" w:frame="1"/>
-        </w:rPr>
-        <w:t>View</w:t>
-      </w:r>
-      <w:r>
-        <w:rPr>
-          <w:rFonts w:ascii="Roboto" w:hAnsi="Roboto"/>
-          <w:color w:val="333333"/>
-        </w:rPr>
-        <w:t> và một developer khác có thể làm việc với </w:t>
-      </w:r>
-      <w:r>
-        <w:rPr>
-          <w:rStyle w:val="Strong"/>
-          <w:rFonts w:ascii="Roboto" w:hAnsi="Roboto"/>
-          <w:color w:val="333333"/>
-          <w:bdr w:val="single" w:sz="2" w:space="0" w:color="E4E6EA" w:frame="1"/>
-        </w:rPr>
-        <w:t>Controller</w:t>
-      </w:r>
-      <w:r>
-        <w:rPr>
-          <w:rFonts w:ascii="Roboto" w:hAnsi="Roboto"/>
-          <w:color w:val="333333"/>
-        </w:rPr>
-        <w:t> để tạo logic nghiệp vụ cho ứng dụng web đó.</w:t>
-      </w:r>
-    </w:p>
-    <w:p>
-      <w:pPr>
-        <w:pStyle w:val="NormalWeb"/>
-        <w:pBdr>
-          <w:top w:val="single" w:sz="2" w:space="5" w:color="E4E6EA"/>
-          <w:left w:val="single" w:sz="2" w:space="0" w:color="E4E6EA"/>
-          <w:bottom w:val="single" w:sz="2" w:space="0" w:color="E4E6EA"/>
-          <w:right w:val="single" w:sz="2" w:space="0" w:color="E4E6EA"/>
-        </w:pBdr>
-        <w:shd w:val="clear" w:color="auto" w:fill="FFFFFF"/>
-        <w:spacing w:before="0" w:beforeAutospacing="0" w:after="270" w:afterAutospacing="0"/>
-        <w:rPr>
-          <w:rFonts w:ascii="Roboto" w:hAnsi="Roboto"/>
-          <w:color w:val="333333"/>
-        </w:rPr>
-      </w:pPr>
-      <w:r>
-        <w:rPr>
-          <w:rFonts w:ascii="Roboto" w:hAnsi="Roboto"/>
-          <w:color w:val="333333"/>
-        </w:rPr>
-        <w:t>Do đó, </w:t>
-      </w:r>
-      <w:r>
-        <w:rPr>
-          <w:rStyle w:val="Strong"/>
-          <w:rFonts w:ascii="Roboto" w:hAnsi="Roboto"/>
-          <w:color w:val="333333"/>
-          <w:bdr w:val="single" w:sz="2" w:space="0" w:color="E4E6EA" w:frame="1"/>
-        </w:rPr>
-        <w:t>ứng dụng mô hình MVC</w:t>
-      </w:r>
-      <w:r>
-        <w:rPr>
-          <w:rFonts w:ascii="Roboto" w:hAnsi="Roboto"/>
-          <w:color w:val="333333"/>
-        </w:rPr>
-        <w:t> có thể được hoàn thành nhanh hơn ba lần so với các ứng dụng mô hình khác.</w:t>
-      </w:r>
-    </w:p>
-    <w:bookmarkEnd w:id="3"/>
-    <w:p>
-      <w:pPr>
-        <w:pStyle w:val="Heading3"/>
-        <w:pBdr>
-          <w:top w:val="single" w:sz="2" w:space="12" w:color="E4E6EA"/>
-          <w:left w:val="single" w:sz="2" w:space="0" w:color="E4E6EA"/>
-          <w:bottom w:val="single" w:sz="2" w:space="0" w:color="E4E6EA"/>
-          <w:right w:val="single" w:sz="2" w:space="0" w:color="E4E6EA"/>
-        </w:pBdr>
-        <w:shd w:val="clear" w:color="auto" w:fill="FFFFFF"/>
-        <w:spacing w:before="0" w:after="162"/>
-        <w:rPr>
-          <w:rFonts w:ascii="Roboto" w:hAnsi="Roboto"/>
-          <w:color w:val="333333"/>
-          <w:sz w:val="36"/>
-          <w:szCs w:val="36"/>
-        </w:rPr>
-      </w:pPr>
-      <w:r>
-        <w:rPr>
-          <w:rStyle w:val="Strong"/>
-          <w:rFonts w:ascii="Roboto" w:hAnsi="Roboto"/>
-          <w:b w:val="0"/>
-          <w:bCs w:val="0"/>
-          <w:color w:val="333333"/>
-          <w:sz w:val="36"/>
-          <w:szCs w:val="36"/>
-          <w:bdr w:val="single" w:sz="2" w:space="0" w:color="E4E6EA" w:frame="1"/>
-        </w:rPr>
-        <w:lastRenderedPageBreak/>
-        <w:t>Khả năng cung cấp nhiều chế độ view</w:t>
-      </w:r>
-    </w:p>
-    <w:p>
-      <w:pPr>
-        <w:pStyle w:val="NormalWeb"/>
-        <w:pBdr>
-          <w:top w:val="single" w:sz="2" w:space="5" w:color="E4E6EA"/>
-          <w:left w:val="single" w:sz="2" w:space="0" w:color="E4E6EA"/>
-          <w:bottom w:val="single" w:sz="2" w:space="0" w:color="E4E6EA"/>
-          <w:right w:val="single" w:sz="2" w:space="0" w:color="E4E6EA"/>
-        </w:pBdr>
-        <w:shd w:val="clear" w:color="auto" w:fill="FFFFFF"/>
-        <w:spacing w:before="0" w:beforeAutospacing="0" w:after="270" w:afterAutospacing="0"/>
-        <w:rPr>
-          <w:rFonts w:ascii="Roboto" w:hAnsi="Roboto"/>
-          <w:color w:val="333333"/>
-        </w:rPr>
-      </w:pPr>
-      <w:bookmarkStart w:id="4" w:name="_Hlk134609618"/>
-      <w:r>
-        <w:rPr>
-          <w:rFonts w:ascii="Roboto" w:hAnsi="Roboto"/>
-          <w:color w:val="333333"/>
-        </w:rPr>
-        <w:t>Trong </w:t>
-      </w:r>
-      <w:r>
-        <w:rPr>
-          <w:rStyle w:val="Strong"/>
-          <w:rFonts w:ascii="Roboto" w:hAnsi="Roboto"/>
-          <w:color w:val="333333"/>
-          <w:bdr w:val="single" w:sz="2" w:space="0" w:color="E4E6EA" w:frame="1"/>
-        </w:rPr>
-        <w:t>mô hình MVC</w:t>
-      </w:r>
-      <w:r>
-        <w:rPr>
-          <w:rFonts w:ascii="Roboto" w:hAnsi="Roboto"/>
-          <w:color w:val="333333"/>
-        </w:rPr>
-        <w:t>, bạn có thể tạo nhiều View cho </w:t>
-      </w:r>
-      <w:r>
-        <w:rPr>
-          <w:rStyle w:val="Strong"/>
-          <w:rFonts w:ascii="Roboto" w:hAnsi="Roboto"/>
-          <w:color w:val="333333"/>
-          <w:bdr w:val="single" w:sz="2" w:space="0" w:color="E4E6EA" w:frame="1"/>
-        </w:rPr>
-        <w:t>chỉ một mô hình</w:t>
-      </w:r>
-      <w:r>
-        <w:rPr>
-          <w:rFonts w:ascii="Roboto" w:hAnsi="Roboto"/>
-          <w:color w:val="333333"/>
-        </w:rPr>
-        <w:t>. Ngày nay, nhu cầu có thêm nhiều cách mới để truy cập ứng dụng và đang ngày càng tăng. Do đó, việc sử dụng MVC để phát triển chắc chắn là một giải pháp tuyệt vời.</w:t>
-      </w:r>
-    </w:p>
-    <w:p>
-      <w:pPr>
-        <w:pStyle w:val="NormalWeb"/>
-        <w:pBdr>
-          <w:top w:val="single" w:sz="2" w:space="5" w:color="E4E6EA"/>
-          <w:left w:val="single" w:sz="2" w:space="0" w:color="E4E6EA"/>
-          <w:bottom w:val="single" w:sz="2" w:space="0" w:color="E4E6EA"/>
-          <w:right w:val="single" w:sz="2" w:space="0" w:color="E4E6EA"/>
-        </w:pBdr>
-        <w:shd w:val="clear" w:color="auto" w:fill="FFFFFF"/>
-        <w:spacing w:before="0" w:beforeAutospacing="0" w:after="270" w:afterAutospacing="0"/>
-        <w:rPr>
-          <w:rFonts w:ascii="Roboto" w:hAnsi="Roboto"/>
-          <w:color w:val="333333"/>
-        </w:rPr>
-      </w:pPr>
-      <w:r>
-        <w:rPr>
-          <w:rFonts w:ascii="Roboto" w:hAnsi="Roboto"/>
-          <w:color w:val="333333"/>
-        </w:rPr>
-        <w:t>Hơn nữa, với phương pháp này, việc nhân bản code rất hạn chế. Vì nó tách biệt dữ liệu và logic nghiệp vụ khỏi màn hình.</w:t>
-      </w:r>
-    </w:p>
-    <w:bookmarkEnd w:id="4"/>
-    <w:p>
-      <w:pPr>
-        <w:pStyle w:val="Heading3"/>
-        <w:pBdr>
-          <w:top w:val="single" w:sz="2" w:space="12" w:color="E4E6EA"/>
-          <w:left w:val="single" w:sz="2" w:space="0" w:color="E4E6EA"/>
-          <w:bottom w:val="single" w:sz="2" w:space="0" w:color="E4E6EA"/>
-          <w:right w:val="single" w:sz="2" w:space="0" w:color="E4E6EA"/>
-        </w:pBdr>
-        <w:shd w:val="clear" w:color="auto" w:fill="FFFFFF"/>
-        <w:spacing w:before="0" w:after="162"/>
-        <w:rPr>
-          <w:rFonts w:ascii="Roboto" w:hAnsi="Roboto"/>
-          <w:color w:val="333333"/>
-          <w:sz w:val="36"/>
-          <w:szCs w:val="36"/>
-        </w:rPr>
-      </w:pPr>
-      <w:r>
-        <w:rPr>
-          <w:rStyle w:val="Strong"/>
-          <w:rFonts w:ascii="Roboto" w:hAnsi="Roboto"/>
-          <w:b w:val="0"/>
-          <w:bCs w:val="0"/>
-          <w:color w:val="333333"/>
-          <w:sz w:val="36"/>
-          <w:szCs w:val="36"/>
-          <w:bdr w:val="single" w:sz="2" w:space="0" w:color="E4E6EA" w:frame="1"/>
-        </w:rPr>
-        <w:t>Các sửa đổi không ảnh hưởng đến toàn bộ mô hình</w:t>
-      </w:r>
-    </w:p>
-    <w:p>
-      <w:pPr>
-        <w:pStyle w:val="NormalWeb"/>
-        <w:pBdr>
-          <w:top w:val="single" w:sz="2" w:space="5" w:color="E4E6EA"/>
-          <w:left w:val="single" w:sz="2" w:space="0" w:color="E4E6EA"/>
-          <w:bottom w:val="single" w:sz="2" w:space="0" w:color="E4E6EA"/>
-          <w:right w:val="single" w:sz="2" w:space="0" w:color="E4E6EA"/>
-        </w:pBdr>
-        <w:shd w:val="clear" w:color="auto" w:fill="FFFFFF"/>
-        <w:spacing w:before="0" w:beforeAutospacing="0" w:after="270" w:afterAutospacing="0"/>
-        <w:rPr>
-          <w:rFonts w:ascii="Roboto" w:hAnsi="Roboto"/>
-          <w:color w:val="333333"/>
-        </w:rPr>
-      </w:pPr>
-      <w:bookmarkStart w:id="5" w:name="_Hlk134609656"/>
-      <w:r>
-        <w:rPr>
-          <w:rFonts w:ascii="Roboto" w:hAnsi="Roboto"/>
-          <w:color w:val="333333"/>
-        </w:rPr>
-        <w:t>Đối với bất kỳ ứng dụng web nào, người dùng có </w:t>
-      </w:r>
-      <w:r>
-        <w:rPr>
-          <w:rStyle w:val="Strong"/>
-          <w:rFonts w:ascii="Roboto" w:hAnsi="Roboto"/>
-          <w:color w:val="333333"/>
-          <w:bdr w:val="single" w:sz="2" w:space="0" w:color="E4E6EA" w:frame="1"/>
-        </w:rPr>
-        <w:t>xu hướng thay đổi</w:t>
-      </w:r>
-      <w:r>
-        <w:rPr>
-          <w:rFonts w:ascii="Roboto" w:hAnsi="Roboto"/>
-          <w:color w:val="333333"/>
-        </w:rPr>
-        <w:t> thường xuyên. Bạn có thể quan sát thông qua những thay đổi thường xuyên về màu sắc, font chữ, bố cục màn hình. Hay là thêm hỗ trợ thiết bị mới cho điện thoại hay máy tính bảng…</w:t>
-      </w:r>
-    </w:p>
-    <w:p>
-      <w:pPr>
-        <w:pStyle w:val="NormalWeb"/>
-        <w:pBdr>
-          <w:top w:val="single" w:sz="2" w:space="5" w:color="E4E6EA"/>
-          <w:left w:val="single" w:sz="2" w:space="0" w:color="E4E6EA"/>
-          <w:bottom w:val="single" w:sz="2" w:space="0" w:color="E4E6EA"/>
-          <w:right w:val="single" w:sz="2" w:space="0" w:color="E4E6EA"/>
-        </w:pBdr>
-        <w:shd w:val="clear" w:color="auto" w:fill="FFFFFF"/>
-        <w:spacing w:before="0" w:beforeAutospacing="0" w:after="270" w:afterAutospacing="0"/>
-        <w:rPr>
-          <w:rFonts w:ascii="Roboto" w:hAnsi="Roboto"/>
-          <w:color w:val="333333"/>
-        </w:rPr>
-      </w:pPr>
-      <w:r>
-        <w:rPr>
-          <w:rFonts w:ascii="Roboto" w:hAnsi="Roboto"/>
-          <w:color w:val="333333"/>
-        </w:rPr>
-        <w:t>Việc thêm một kiểu view mới trong MVC rất đơn giản. Vì phần Model không phụ thuộc vào phần View. Do đó, bất kỳ thay đổi nào trong Model sẽ không ảnh hưởng đến toàn bộ kiến trúc.</w:t>
-      </w:r>
-    </w:p>
-    <w:bookmarkEnd w:id="5"/>
-    <w:p>
-      <w:pPr>
-        <w:pStyle w:val="Heading3"/>
-        <w:pBdr>
-          <w:top w:val="single" w:sz="2" w:space="12" w:color="E4E6EA"/>
-          <w:left w:val="single" w:sz="2" w:space="0" w:color="E4E6EA"/>
-          <w:bottom w:val="single" w:sz="2" w:space="0" w:color="E4E6EA"/>
-          <w:right w:val="single" w:sz="2" w:space="0" w:color="E4E6EA"/>
-        </w:pBdr>
-        <w:shd w:val="clear" w:color="auto" w:fill="FFFFFF"/>
-        <w:spacing w:before="0" w:after="162"/>
-        <w:rPr>
-          <w:rFonts w:ascii="Roboto" w:hAnsi="Roboto"/>
-          <w:color w:val="333333"/>
-          <w:sz w:val="36"/>
-          <w:szCs w:val="36"/>
-        </w:rPr>
-      </w:pPr>
-      <w:r>
-        <w:rPr>
-          <w:rStyle w:val="Strong"/>
-          <w:rFonts w:ascii="Roboto" w:hAnsi="Roboto"/>
-          <w:b w:val="0"/>
-          <w:bCs w:val="0"/>
-          <w:color w:val="333333"/>
-          <w:sz w:val="36"/>
-          <w:szCs w:val="36"/>
-          <w:bdr w:val="single" w:sz="2" w:space="0" w:color="E4E6EA" w:frame="1"/>
-        </w:rPr>
-        <w:t>MVC Model trả về dữ liệu mà không cần định dạng</w:t>
-      </w:r>
-    </w:p>
-    <w:p>
-      <w:pPr>
-        <w:pStyle w:val="NormalWeb"/>
-        <w:pBdr>
-          <w:top w:val="single" w:sz="2" w:space="5" w:color="E4E6EA"/>
-          <w:left w:val="single" w:sz="2" w:space="0" w:color="E4E6EA"/>
-          <w:bottom w:val="single" w:sz="2" w:space="0" w:color="E4E6EA"/>
-          <w:right w:val="single" w:sz="2" w:space="0" w:color="E4E6EA"/>
-        </w:pBdr>
-        <w:shd w:val="clear" w:color="auto" w:fill="FFFFFF"/>
-        <w:spacing w:before="0" w:beforeAutospacing="0" w:after="270" w:afterAutospacing="0"/>
-        <w:rPr>
-          <w:rFonts w:ascii="Roboto" w:hAnsi="Roboto"/>
-          <w:color w:val="333333"/>
-        </w:rPr>
-      </w:pPr>
-      <w:bookmarkStart w:id="6" w:name="_Hlk134609680"/>
-      <w:r>
-        <w:rPr>
-          <w:rStyle w:val="Strong"/>
-          <w:rFonts w:ascii="Roboto" w:hAnsi="Roboto"/>
-          <w:color w:val="333333"/>
-          <w:bdr w:val="single" w:sz="2" w:space="0" w:color="E4E6EA" w:frame="1"/>
-        </w:rPr>
-        <w:t>MVC pattern</w:t>
-      </w:r>
-      <w:r>
-        <w:rPr>
-          <w:rFonts w:ascii="Roboto" w:hAnsi="Roboto"/>
-          <w:color w:val="333333"/>
-        </w:rPr>
-        <w:t> có thể trả về dữ liệu mà không cần áp dụng bất kỳ định dạng nào. Do đó, các thành phần giống nhau có thể được sử dụng với bất kỳ giao diện nào.</w:t>
-      </w:r>
-    </w:p>
-    <w:p>
-      <w:pPr>
-        <w:pStyle w:val="NormalWeb"/>
-        <w:pBdr>
-          <w:top w:val="single" w:sz="2" w:space="5" w:color="E4E6EA"/>
-          <w:left w:val="single" w:sz="2" w:space="0" w:color="E4E6EA"/>
-          <w:bottom w:val="single" w:sz="2" w:space="0" w:color="E4E6EA"/>
-          <w:right w:val="single" w:sz="2" w:space="0" w:color="E4E6EA"/>
-        </w:pBdr>
-        <w:shd w:val="clear" w:color="auto" w:fill="FFFFFF"/>
-        <w:spacing w:before="0" w:beforeAutospacing="0" w:after="270" w:afterAutospacing="0"/>
-        <w:rPr>
-          <w:rFonts w:ascii="Roboto" w:hAnsi="Roboto"/>
-          <w:color w:val="333333"/>
-        </w:rPr>
-      </w:pPr>
-      <w:r>
-        <w:rPr>
-          <w:rStyle w:val="Emphasis"/>
-          <w:rFonts w:ascii="Roboto" w:eastAsiaTheme="majorEastAsia" w:hAnsi="Roboto"/>
-          <w:b/>
-          <w:bCs/>
-          <w:color w:val="333333"/>
-          <w:u w:val="single"/>
-          <w:bdr w:val="single" w:sz="2" w:space="0" w:color="E4E6EA" w:frame="1"/>
-        </w:rPr>
-        <w:t>Ví dụ:</w:t>
-      </w:r>
-      <w:r>
-        <w:rPr>
-          <w:rFonts w:ascii="Roboto" w:hAnsi="Roboto"/>
-          <w:color w:val="333333"/>
-        </w:rPr>
-        <w:t> tất cả loại dữ liệu đều có thể được định dạng bằng HTML. Ngoài ra, nó cũng có thể được định dạng bằng </w:t>
-      </w:r>
-      <w:r>
-        <w:rPr>
-          <w:rStyle w:val="Strong"/>
-          <w:rFonts w:ascii="Roboto" w:hAnsi="Roboto"/>
-          <w:color w:val="333333"/>
-          <w:bdr w:val="single" w:sz="2" w:space="0" w:color="E4E6EA" w:frame="1"/>
-        </w:rPr>
-        <w:t>Macromedia Flash</w:t>
-      </w:r>
-      <w:r>
-        <w:rPr>
-          <w:rFonts w:ascii="Roboto" w:hAnsi="Roboto"/>
-          <w:color w:val="333333"/>
-        </w:rPr>
-        <w:t> hay </w:t>
-      </w:r>
-      <w:r>
-        <w:rPr>
-          <w:rStyle w:val="Strong"/>
-          <w:rFonts w:ascii="Roboto" w:hAnsi="Roboto"/>
-          <w:color w:val="333333"/>
-          <w:bdr w:val="single" w:sz="2" w:space="0" w:color="E4E6EA" w:frame="1"/>
-        </w:rPr>
-        <w:t>Dream Viewer.</w:t>
-      </w:r>
-    </w:p>
-    <w:bookmarkEnd w:id="6"/>
-    <w:p>
-      <w:pPr>
         <w:rPr>
           <w:rFonts w:cstheme="minorHAnsi"/>
-          <w:color w:val="000000" w:themeColor="text1"/>
-          <w:sz w:val="34"/>
-          <w:szCs w:val="34"/>
+          <w:sz w:val="32"/>
+          <w:szCs w:val="32"/>
         </w:rPr>
       </w:pPr>
     </w:p>
@@ -2072,6 +710,155 @@
     </w:lvl>
   </w:abstractNum>
   <w:abstractNum w:abstractNumId="3" w15:restartNumberingAfterBreak="0">
+    <w:nsid w:val="6B7C4DF1"/>
+    <w:multiLevelType w:val="multilevel"/>
+    <w:tmpl w:val="AAD09BAA"/>
+    <w:lvl w:ilvl="0">
+      <w:start w:val="1"/>
+      <w:numFmt w:val="bullet"/>
+      <w:lvlText w:val=""/>
+      <w:lvlJc w:val="left"/>
+      <w:pPr>
+        <w:tabs>
+          <w:tab w:val="num" w:pos="720"/>
+        </w:tabs>
+        <w:ind w:left="720" w:hanging="360"/>
+      </w:pPr>
+      <w:rPr>
+        <w:rFonts w:ascii="Symbol" w:hAnsi="Symbol" w:hint="default"/>
+        <w:sz w:val="20"/>
+      </w:rPr>
+    </w:lvl>
+    <w:lvl w:ilvl="1" w:tentative="1">
+      <w:start w:val="1"/>
+      <w:numFmt w:val="bullet"/>
+      <w:lvlText w:val="o"/>
+      <w:lvlJc w:val="left"/>
+      <w:pPr>
+        <w:tabs>
+          <w:tab w:val="num" w:pos="1440"/>
+        </w:tabs>
+        <w:ind w:left="1440" w:hanging="360"/>
+      </w:pPr>
+      <w:rPr>
+        <w:rFonts w:ascii="Courier New" w:hAnsi="Courier New" w:hint="default"/>
+        <w:sz w:val="20"/>
+      </w:rPr>
+    </w:lvl>
+    <w:lvl w:ilvl="2" w:tentative="1">
+      <w:start w:val="1"/>
+      <w:numFmt w:val="bullet"/>
+      <w:lvlText w:val=""/>
+      <w:lvlJc w:val="left"/>
+      <w:pPr>
+        <w:tabs>
+          <w:tab w:val="num" w:pos="2160"/>
+        </w:tabs>
+        <w:ind w:left="2160" w:hanging="360"/>
+      </w:pPr>
+      <w:rPr>
+        <w:rFonts w:ascii="Wingdings" w:hAnsi="Wingdings" w:hint="default"/>
+        <w:sz w:val="20"/>
+      </w:rPr>
+    </w:lvl>
+    <w:lvl w:ilvl="3" w:tentative="1">
+      <w:start w:val="1"/>
+      <w:numFmt w:val="bullet"/>
+      <w:lvlText w:val=""/>
+      <w:lvlJc w:val="left"/>
+      <w:pPr>
+        <w:tabs>
+          <w:tab w:val="num" w:pos="2880"/>
+        </w:tabs>
+        <w:ind w:left="2880" w:hanging="360"/>
+      </w:pPr>
+      <w:rPr>
+        <w:rFonts w:ascii="Wingdings" w:hAnsi="Wingdings" w:hint="default"/>
+        <w:sz w:val="20"/>
+      </w:rPr>
+    </w:lvl>
+    <w:lvl w:ilvl="4" w:tentative="1">
+      <w:start w:val="1"/>
+      <w:numFmt w:val="bullet"/>
+      <w:lvlText w:val=""/>
+      <w:lvlJc w:val="left"/>
+      <w:pPr>
+        <w:tabs>
+          <w:tab w:val="num" w:pos="3600"/>
+        </w:tabs>
+        <w:ind w:left="3600" w:hanging="360"/>
+      </w:pPr>
+      <w:rPr>
+        <w:rFonts w:ascii="Wingdings" w:hAnsi="Wingdings" w:hint="default"/>
+        <w:sz w:val="20"/>
+      </w:rPr>
+    </w:lvl>
+    <w:lvl w:ilvl="5" w:tentative="1">
+      <w:start w:val="1"/>
+      <w:numFmt w:val="bullet"/>
+      <w:lvlText w:val=""/>
+      <w:lvlJc w:val="left"/>
+      <w:pPr>
+        <w:tabs>
+          <w:tab w:val="num" w:pos="4320"/>
+        </w:tabs>
+        <w:ind w:left="4320" w:hanging="360"/>
+      </w:pPr>
+      <w:rPr>
+        <w:rFonts w:ascii="Wingdings" w:hAnsi="Wingdings" w:hint="default"/>
+        <w:sz w:val="20"/>
+      </w:rPr>
+    </w:lvl>
+    <w:lvl w:ilvl="6" w:tentative="1">
+      <w:start w:val="1"/>
+      <w:numFmt w:val="bullet"/>
+      <w:lvlText w:val=""/>
+      <w:lvlJc w:val="left"/>
+      <w:pPr>
+        <w:tabs>
+          <w:tab w:val="num" w:pos="5040"/>
+        </w:tabs>
+        <w:ind w:left="5040" w:hanging="360"/>
+      </w:pPr>
+      <w:rPr>
+        <w:rFonts w:ascii="Wingdings" w:hAnsi="Wingdings" w:hint="default"/>
+        <w:sz w:val="20"/>
+      </w:rPr>
+    </w:lvl>
+    <w:lvl w:ilvl="7" w:tentative="1">
+      <w:start w:val="1"/>
+      <w:numFmt w:val="bullet"/>
+      <w:lvlText w:val=""/>
+      <w:lvlJc w:val="left"/>
+      <w:pPr>
+        <w:tabs>
+          <w:tab w:val="num" w:pos="5760"/>
+        </w:tabs>
+        <w:ind w:left="5760" w:hanging="360"/>
+      </w:pPr>
+      <w:rPr>
+        <w:rFonts w:ascii="Wingdings" w:hAnsi="Wingdings" w:hint="default"/>
+        <w:sz w:val="20"/>
+      </w:rPr>
+    </w:lvl>
+    <w:lvl w:ilvl="8" w:tentative="1">
+      <w:start w:val="1"/>
+      <w:numFmt w:val="bullet"/>
+      <w:lvlText w:val=""/>
+      <w:lvlJc w:val="left"/>
+      <w:pPr>
+        <w:tabs>
+          <w:tab w:val="num" w:pos="6480"/>
+        </w:tabs>
+        <w:ind w:left="6480" w:hanging="360"/>
+      </w:pPr>
+      <w:rPr>
+        <w:rFonts w:ascii="Wingdings" w:hAnsi="Wingdings" w:hint="default"/>
+        <w:sz w:val="20"/>
+      </w:rPr>
+    </w:lvl>
+  </w:abstractNum>
+  <w:abstractNum w:abstractNumId="4" w15:restartNumberingAfterBreak="0">
     <w:nsid w:val="6FC3613D"/>
     <w:multiLevelType w:val="multilevel"/>
     <w:tmpl w:val="61A2F7A6"/>
@@ -2230,6 +1017,9 @@
     <w:abstractNumId w:val="1"/>
   </w:num>
   <w:num w:numId="4" w16cid:durableId="402530072">
+    <w:abstractNumId w:val="4"/>
+  </w:num>
+  <w:num w:numId="5" w16cid:durableId="863832861">
     <w:abstractNumId w:val="3"/>
   </w:num>
 </w:numbering>

--- a/Bai_Bao_Cao/TaiLieu.docx
+++ b/Bai_Bao_Cao/TaiLieu.docx
@@ -4,285 +4,410 @@
   <w:body>
     <w:p>
       <w:pPr>
+        <w:pStyle w:val="NormalWeb"/>
         <w:pBdr>
-          <w:top w:val="single" w:sz="2" w:space="5" w:color="E4E6EA"/>
-          <w:left w:val="single" w:sz="2" w:space="0" w:color="E4E6EA"/>
-          <w:bottom w:val="single" w:sz="2" w:space="0" w:color="E4E6EA"/>
-          <w:right w:val="single" w:sz="2" w:space="0" w:color="E4E6EA"/>
+          <w:top w:val="single" w:sz="2" w:space="0" w:color="D9D9E3"/>
+          <w:left w:val="single" w:sz="2" w:space="0" w:color="D9D9E3"/>
+          <w:bottom w:val="single" w:sz="2" w:space="0" w:color="D9D9E3"/>
+          <w:right w:val="single" w:sz="2" w:space="0" w:color="D9D9E3"/>
         </w:pBdr>
-        <w:shd w:val="clear" w:color="auto" w:fill="FFFFFF"/>
-        <w:spacing w:after="270" w:line="240" w:lineRule="auto"/>
-        <w:rPr>
-          <w:rFonts w:eastAsia="Times New Roman" w:cstheme="minorHAnsi"/>
-          <w:color w:val="333333"/>
-          <w:kern w:val="0"/>
-          <w:sz w:val="32"/>
-          <w:szCs w:val="32"/>
-          <w14:ligatures w14:val="none"/>
-        </w:rPr>
-      </w:pPr>
-      <w:bookmarkStart w:id="0" w:name="_Hlk134628096"/>
-      <w:r>
-        <w:rPr>
-          <w:rFonts w:eastAsia="Times New Roman" w:cstheme="minorHAnsi"/>
-          <w:color w:val="333333"/>
-          <w:kern w:val="0"/>
-          <w:sz w:val="32"/>
-          <w:szCs w:val="32"/>
-          <w14:ligatures w14:val="none"/>
-        </w:rPr>
-        <w:t>Khi bạn đã hiểu </w:t>
-      </w:r>
-      <w:r>
-        <w:rPr>
-          <w:rFonts w:eastAsia="Times New Roman" w:cstheme="minorHAnsi"/>
-          <w:b/>
-          <w:bCs/>
-          <w:color w:val="333333"/>
-          <w:kern w:val="0"/>
-          <w:sz w:val="32"/>
-          <w:szCs w:val="32"/>
-          <w:bdr w:val="single" w:sz="2" w:space="0" w:color="E4E6EA" w:frame="1"/>
-          <w14:ligatures w14:val="none"/>
-        </w:rPr>
-        <w:t>MVC là gì</w:t>
-      </w:r>
-      <w:r>
-        <w:rPr>
-          <w:rFonts w:eastAsia="Times New Roman" w:cstheme="minorHAnsi"/>
-          <w:color w:val="333333"/>
-          <w:kern w:val="0"/>
-          <w:sz w:val="32"/>
-          <w:szCs w:val="32"/>
-          <w14:ligatures w14:val="none"/>
-        </w:rPr>
-        <w:t>, thì nó giúp ích cho bạn có được một kiến thức cần thiết và nó là một trong các kỹ năng cần thiết khi bạn làm lập trình. Để sử dụng tốt </w:t>
-      </w:r>
-      <w:r>
-        <w:rPr>
-          <w:rFonts w:eastAsia="Times New Roman" w:cstheme="minorHAnsi"/>
-          <w:b/>
-          <w:bCs/>
-          <w:color w:val="333333"/>
-          <w:kern w:val="0"/>
-          <w:sz w:val="32"/>
-          <w:szCs w:val="32"/>
-          <w:bdr w:val="single" w:sz="2" w:space="0" w:color="E4E6EA" w:frame="1"/>
-          <w14:ligatures w14:val="none"/>
-        </w:rPr>
-        <w:t>mô hình kiến trúc </w:t>
-      </w:r>
-      <w:r>
-        <w:rPr>
-          <w:rFonts w:eastAsia="Times New Roman" w:cstheme="minorHAnsi"/>
-          <w:color w:val="333333"/>
-          <w:kern w:val="0"/>
-          <w:sz w:val="32"/>
-          <w:szCs w:val="32"/>
-          <w14:ligatures w14:val="none"/>
-        </w:rPr>
-        <w:t>này bạn cần có các kỹ năng và kiến thức dưới đây:</w:t>
+        <w:shd w:val="clear" w:color="auto" w:fill="FFFFFF" w:themeFill="background1"/>
+        <w:spacing w:before="300" w:beforeAutospacing="0" w:after="300" w:afterAutospacing="0"/>
+        <w:rPr>
+          <w:rFonts w:asciiTheme="minorHAnsi" w:hAnsiTheme="minorHAnsi" w:cstheme="minorHAnsi"/>
+          <w:color w:val="000000" w:themeColor="text1"/>
+          <w:sz w:val="32"/>
+          <w:szCs w:val="32"/>
+        </w:rPr>
+      </w:pPr>
+      <w:r>
+        <w:rPr>
+          <w:rFonts w:asciiTheme="minorHAnsi" w:hAnsiTheme="minorHAnsi" w:cstheme="minorHAnsi"/>
+          <w:color w:val="000000" w:themeColor="text1"/>
+          <w:sz w:val="32"/>
+          <w:szCs w:val="32"/>
+        </w:rPr>
+        <w:t xml:space="preserve">Mục tiêu của dự án là xây dựng một trang web đặt phòng khách sạn trực tuyến với giao diện thân thiện, chức năng tìm kiếm nhanh chóng và dịch vụ hỗ trợ khách hàng tốt nhất. Trang web sẽ cung cấp thông tin chi tiết về các khách sạn, bao gồm hình ảnh, tiện nghi, đánh giá của khách hàng, giá cả và </w:t>
+      </w:r>
+      <w:r>
+        <w:rPr>
+          <w:rFonts w:asciiTheme="minorHAnsi" w:hAnsiTheme="minorHAnsi" w:cstheme="minorHAnsi"/>
+          <w:color w:val="000000" w:themeColor="text1"/>
+          <w:sz w:val="32"/>
+          <w:szCs w:val="32"/>
+        </w:rPr>
+        <w:t>bản đồ chỉ dẫn</w:t>
+      </w:r>
+      <w:r>
+        <w:rPr>
+          <w:rFonts w:asciiTheme="minorHAnsi" w:hAnsiTheme="minorHAnsi" w:cstheme="minorHAnsi"/>
+          <w:color w:val="000000" w:themeColor="text1"/>
+          <w:sz w:val="32"/>
+          <w:szCs w:val="32"/>
+        </w:rPr>
+        <w:t>.</w:t>
       </w:r>
     </w:p>
     <w:p>
       <w:pPr>
+        <w:pStyle w:val="NormalWeb"/>
+        <w:pBdr>
+          <w:top w:val="single" w:sz="2" w:space="0" w:color="D9D9E3"/>
+          <w:left w:val="single" w:sz="2" w:space="0" w:color="D9D9E3"/>
+          <w:bottom w:val="single" w:sz="2" w:space="0" w:color="D9D9E3"/>
+          <w:right w:val="single" w:sz="2" w:space="0" w:color="D9D9E3"/>
+        </w:pBdr>
+        <w:shd w:val="clear" w:color="auto" w:fill="FFFFFF" w:themeFill="background1"/>
+        <w:spacing w:before="300" w:beforeAutospacing="0" w:after="300" w:afterAutospacing="0"/>
+        <w:rPr>
+          <w:rFonts w:asciiTheme="minorHAnsi" w:hAnsiTheme="minorHAnsi" w:cstheme="minorHAnsi"/>
+          <w:color w:val="000000" w:themeColor="text1"/>
+          <w:sz w:val="32"/>
+          <w:szCs w:val="32"/>
+        </w:rPr>
+      </w:pPr>
+      <w:r>
+        <w:rPr>
+          <w:rFonts w:asciiTheme="minorHAnsi" w:hAnsiTheme="minorHAnsi" w:cstheme="minorHAnsi"/>
+          <w:color w:val="000000" w:themeColor="text1"/>
+          <w:sz w:val="32"/>
+          <w:szCs w:val="32"/>
+        </w:rPr>
+        <w:t>Để đáp ứng được mục tiêu này, dự án sẽ cần có các chức năng chính sau:</w:t>
+      </w:r>
+    </w:p>
+    <w:p>
+      <w:pPr>
+        <w:pStyle w:val="NormalWeb"/>
         <w:numPr>
           <w:ilvl w:val="0"/>
-          <w:numId w:val="5"/>
+          <w:numId w:val="6"/>
         </w:numPr>
         <w:pBdr>
-          <w:top w:val="single" w:sz="2" w:space="0" w:color="E4E6EA"/>
-          <w:left w:val="single" w:sz="2" w:space="0" w:color="E4E6EA"/>
-          <w:bottom w:val="single" w:sz="2" w:space="5" w:color="E4E6EA"/>
-          <w:right w:val="single" w:sz="2" w:space="0" w:color="E4E6EA"/>
+          <w:top w:val="single" w:sz="2" w:space="0" w:color="D9D9E3"/>
+          <w:left w:val="single" w:sz="2" w:space="5" w:color="D9D9E3"/>
+          <w:bottom w:val="single" w:sz="2" w:space="0" w:color="D9D9E3"/>
+          <w:right w:val="single" w:sz="2" w:space="0" w:color="D9D9E3"/>
         </w:pBdr>
-        <w:shd w:val="clear" w:color="auto" w:fill="FFFFFF"/>
-        <w:spacing w:before="100" w:beforeAutospacing="1" w:after="150" w:line="240" w:lineRule="auto"/>
-        <w:rPr>
-          <w:rFonts w:eastAsia="Times New Roman" w:cstheme="minorHAnsi"/>
-          <w:color w:val="333333"/>
-          <w:kern w:val="0"/>
-          <w:sz w:val="32"/>
-          <w:szCs w:val="32"/>
-          <w14:ligatures w14:val="none"/>
-        </w:rPr>
-      </w:pPr>
-      <w:bookmarkStart w:id="1" w:name="_Hlk134628156"/>
-      <w:bookmarkEnd w:id="0"/>
-      <w:r>
-        <w:rPr>
-          <w:rFonts w:eastAsia="Times New Roman" w:cstheme="minorHAnsi"/>
-          <w:color w:val="333333"/>
-          <w:kern w:val="0"/>
-          <w:sz w:val="32"/>
-          <w:szCs w:val="32"/>
-          <w14:ligatures w14:val="none"/>
-        </w:rPr>
-        <w:t>Hiểu rõ về </w:t>
-      </w:r>
-      <w:r>
-        <w:rPr>
-          <w:rFonts w:eastAsia="Times New Roman" w:cstheme="minorHAnsi"/>
-          <w:b/>
-          <w:bCs/>
-          <w:color w:val="333333"/>
-          <w:kern w:val="0"/>
-          <w:sz w:val="32"/>
-          <w:szCs w:val="32"/>
-          <w:bdr w:val="single" w:sz="2" w:space="0" w:color="E4E6EA" w:frame="1"/>
-          <w14:ligatures w14:val="none"/>
-        </w:rPr>
-        <w:t>mô hình kiến trúc</w:t>
-      </w:r>
-      <w:r>
-        <w:rPr>
-          <w:rFonts w:eastAsia="Times New Roman" w:cstheme="minorHAnsi"/>
-          <w:color w:val="333333"/>
-          <w:kern w:val="0"/>
-          <w:sz w:val="32"/>
-          <w:szCs w:val="32"/>
-          <w14:ligatures w14:val="none"/>
-        </w:rPr>
-        <w:t> </w:t>
-      </w:r>
-      <w:r>
-        <w:rPr>
-          <w:rFonts w:eastAsia="Times New Roman" w:cstheme="minorHAnsi"/>
-          <w:b/>
-          <w:bCs/>
-          <w:color w:val="333333"/>
-          <w:kern w:val="0"/>
-          <w:sz w:val="32"/>
-          <w:szCs w:val="32"/>
-          <w:bdr w:val="single" w:sz="2" w:space="0" w:color="E4E6EA" w:frame="1"/>
-          <w14:ligatures w14:val="none"/>
-        </w:rPr>
-        <w:t>phần mềm</w:t>
-      </w:r>
-      <w:r>
-        <w:rPr>
-          <w:rFonts w:eastAsia="Times New Roman" w:cstheme="minorHAnsi"/>
-          <w:color w:val="333333"/>
-          <w:kern w:val="0"/>
-          <w:sz w:val="32"/>
-          <w:szCs w:val="32"/>
-          <w14:ligatures w14:val="none"/>
-        </w:rPr>
-        <w:t> (MVC).</w:t>
+        <w:shd w:val="clear" w:color="auto" w:fill="FFFFFF" w:themeFill="background1"/>
+        <w:spacing w:before="0" w:beforeAutospacing="0" w:after="0" w:afterAutospacing="0"/>
+        <w:rPr>
+          <w:rFonts w:asciiTheme="minorHAnsi" w:hAnsiTheme="minorHAnsi" w:cstheme="minorHAnsi"/>
+          <w:color w:val="000000" w:themeColor="text1"/>
+          <w:sz w:val="32"/>
+          <w:szCs w:val="32"/>
+        </w:rPr>
+      </w:pPr>
+      <w:r>
+        <w:rPr>
+          <w:rFonts w:asciiTheme="minorHAnsi" w:hAnsiTheme="minorHAnsi" w:cstheme="minorHAnsi"/>
+          <w:color w:val="000000" w:themeColor="text1"/>
+          <w:sz w:val="32"/>
+          <w:szCs w:val="32"/>
+        </w:rPr>
+        <w:t xml:space="preserve">Tìm kiếm nhanh chóng: Khách hàng có thể tìm kiếm các khách sạn theo nhiều tiêu chí khác nhau, bao gồm vị trí, giá cả, </w:t>
+      </w:r>
+      <w:r>
+        <w:rPr>
+          <w:rFonts w:asciiTheme="minorHAnsi" w:hAnsiTheme="minorHAnsi" w:cstheme="minorHAnsi"/>
+          <w:color w:val="000000" w:themeColor="text1"/>
+          <w:sz w:val="32"/>
+          <w:szCs w:val="32"/>
+        </w:rPr>
+        <w:t>loại hình</w:t>
+      </w:r>
+      <w:r>
+        <w:rPr>
+          <w:rFonts w:asciiTheme="minorHAnsi" w:hAnsiTheme="minorHAnsi" w:cstheme="minorHAnsi"/>
+          <w:color w:val="000000" w:themeColor="text1"/>
+          <w:sz w:val="32"/>
+          <w:szCs w:val="32"/>
+        </w:rPr>
+        <w:t>,…</w:t>
       </w:r>
     </w:p>
     <w:p>
       <w:pPr>
+        <w:pStyle w:val="NormalWeb"/>
         <w:numPr>
           <w:ilvl w:val="0"/>
-          <w:numId w:val="5"/>
+          <w:numId w:val="6"/>
         </w:numPr>
         <w:pBdr>
-          <w:top w:val="single" w:sz="2" w:space="0" w:color="E4E6EA"/>
-          <w:left w:val="single" w:sz="2" w:space="0" w:color="E4E6EA"/>
-          <w:bottom w:val="single" w:sz="2" w:space="5" w:color="E4E6EA"/>
-          <w:right w:val="single" w:sz="2" w:space="0" w:color="E4E6EA"/>
+          <w:top w:val="single" w:sz="2" w:space="0" w:color="D9D9E3"/>
+          <w:left w:val="single" w:sz="2" w:space="5" w:color="D9D9E3"/>
+          <w:bottom w:val="single" w:sz="2" w:space="0" w:color="D9D9E3"/>
+          <w:right w:val="single" w:sz="2" w:space="0" w:color="D9D9E3"/>
         </w:pBdr>
-        <w:shd w:val="clear" w:color="auto" w:fill="FFFFFF"/>
-        <w:spacing w:before="100" w:beforeAutospacing="1" w:after="150" w:line="240" w:lineRule="auto"/>
-        <w:rPr>
-          <w:rFonts w:eastAsia="Times New Roman" w:cstheme="minorHAnsi"/>
-          <w:color w:val="333333"/>
-          <w:kern w:val="0"/>
-          <w:sz w:val="32"/>
-          <w:szCs w:val="32"/>
-          <w14:ligatures w14:val="none"/>
-        </w:rPr>
-      </w:pPr>
-      <w:r>
-        <w:rPr>
-          <w:rFonts w:eastAsia="Times New Roman" w:cstheme="minorHAnsi"/>
-          <w:color w:val="333333"/>
-          <w:kern w:val="0"/>
-          <w:sz w:val="32"/>
-          <w:szCs w:val="32"/>
-          <w14:ligatures w14:val="none"/>
-        </w:rPr>
-        <w:t>Hiểu cách sử dụng framework.</w:t>
+        <w:shd w:val="clear" w:color="auto" w:fill="FFFFFF" w:themeFill="background1"/>
+        <w:spacing w:before="0" w:beforeAutospacing="0" w:after="0" w:afterAutospacing="0"/>
+        <w:ind w:right="-270"/>
+        <w:rPr>
+          <w:rFonts w:asciiTheme="minorHAnsi" w:hAnsiTheme="minorHAnsi" w:cstheme="minorHAnsi"/>
+          <w:color w:val="000000" w:themeColor="text1"/>
+          <w:sz w:val="32"/>
+          <w:szCs w:val="32"/>
+        </w:rPr>
+      </w:pPr>
+      <w:r>
+        <w:rPr>
+          <w:rFonts w:asciiTheme="minorHAnsi" w:hAnsiTheme="minorHAnsi" w:cstheme="minorHAnsi"/>
+          <w:color w:val="000000" w:themeColor="text1"/>
+          <w:sz w:val="32"/>
+          <w:szCs w:val="32"/>
+        </w:rPr>
+        <w:t>Đặt phòng trực tuyến: Khách hàng có thể đặt phòng trực tuyến</w:t>
+      </w:r>
+      <w:r>
+        <w:rPr>
+          <w:rFonts w:asciiTheme="minorHAnsi" w:hAnsiTheme="minorHAnsi" w:cstheme="minorHAnsi"/>
+          <w:color w:val="000000" w:themeColor="text1"/>
+          <w:sz w:val="32"/>
+          <w:szCs w:val="32"/>
+        </w:rPr>
+        <w:t xml:space="preserve"> theo</w:t>
+      </w:r>
+      <w:r>
+        <w:rPr>
+          <w:rFonts w:asciiTheme="minorHAnsi" w:hAnsiTheme="minorHAnsi" w:cstheme="minorHAnsi"/>
+          <w:color w:val="000000" w:themeColor="text1"/>
+          <w:sz w:val="32"/>
+          <w:szCs w:val="32"/>
+        </w:rPr>
+        <w:t xml:space="preserve"> hai hình thức</w:t>
+      </w:r>
+      <w:r>
+        <w:rPr>
+          <w:rFonts w:asciiTheme="minorHAnsi" w:hAnsiTheme="minorHAnsi" w:cstheme="minorHAnsi"/>
+          <w:color w:val="000000" w:themeColor="text1"/>
+          <w:sz w:val="32"/>
+          <w:szCs w:val="32"/>
+        </w:rPr>
+        <w:t xml:space="preserve"> là</w:t>
+      </w:r>
+      <w:r>
+        <w:rPr>
+          <w:rFonts w:asciiTheme="minorHAnsi" w:hAnsiTheme="minorHAnsi" w:cstheme="minorHAnsi"/>
+          <w:color w:val="000000" w:themeColor="text1"/>
+          <w:sz w:val="32"/>
+          <w:szCs w:val="32"/>
+        </w:rPr>
+        <w:t xml:space="preserve"> thanh toán tại quầy hoặc thanh toán toàn bộ</w:t>
+      </w:r>
+      <w:r>
+        <w:rPr>
+          <w:rFonts w:asciiTheme="minorHAnsi" w:hAnsiTheme="minorHAnsi" w:cstheme="minorHAnsi"/>
+          <w:color w:val="000000" w:themeColor="text1"/>
+          <w:sz w:val="32"/>
+          <w:szCs w:val="32"/>
+        </w:rPr>
+        <w:t xml:space="preserve"> thông qua trang web với các phương thức thanh toán đa dạng và bảo mật.</w:t>
       </w:r>
     </w:p>
     <w:p>
       <w:pPr>
+        <w:pStyle w:val="NormalWeb"/>
         <w:numPr>
           <w:ilvl w:val="0"/>
-          <w:numId w:val="5"/>
+          <w:numId w:val="6"/>
         </w:numPr>
         <w:pBdr>
-          <w:top w:val="single" w:sz="2" w:space="0" w:color="E4E6EA"/>
-          <w:left w:val="single" w:sz="2" w:space="0" w:color="E4E6EA"/>
-          <w:bottom w:val="single" w:sz="2" w:space="5" w:color="E4E6EA"/>
-          <w:right w:val="single" w:sz="2" w:space="0" w:color="E4E6EA"/>
+          <w:top w:val="single" w:sz="2" w:space="0" w:color="D9D9E3"/>
+          <w:left w:val="single" w:sz="2" w:space="5" w:color="D9D9E3"/>
+          <w:bottom w:val="single" w:sz="2" w:space="0" w:color="D9D9E3"/>
+          <w:right w:val="single" w:sz="2" w:space="0" w:color="D9D9E3"/>
         </w:pBdr>
-        <w:shd w:val="clear" w:color="auto" w:fill="FFFFFF"/>
-        <w:spacing w:before="100" w:beforeAutospacing="1" w:after="150" w:line="240" w:lineRule="auto"/>
-        <w:rPr>
-          <w:rFonts w:eastAsia="Times New Roman" w:cstheme="minorHAnsi"/>
-          <w:color w:val="333333"/>
-          <w:kern w:val="0"/>
-          <w:sz w:val="32"/>
-          <w:szCs w:val="32"/>
-          <w14:ligatures w14:val="none"/>
-        </w:rPr>
-      </w:pPr>
-      <w:r>
-        <w:rPr>
-          <w:rFonts w:eastAsia="Times New Roman" w:cstheme="minorHAnsi"/>
-          <w:color w:val="333333"/>
-          <w:kern w:val="0"/>
-          <w:sz w:val="32"/>
-          <w:szCs w:val="32"/>
-          <w14:ligatures w14:val="none"/>
-        </w:rPr>
-        <w:t>Có kiến thức cơ bản về lập trình hướng đối tượng.</w:t>
+        <w:shd w:val="clear" w:color="auto" w:fill="FFFFFF" w:themeFill="background1"/>
+        <w:spacing w:before="0" w:beforeAutospacing="0" w:after="0" w:afterAutospacing="0"/>
+        <w:rPr>
+          <w:rFonts w:asciiTheme="minorHAnsi" w:hAnsiTheme="minorHAnsi" w:cstheme="minorHAnsi"/>
+          <w:color w:val="000000" w:themeColor="text1"/>
+          <w:sz w:val="32"/>
+          <w:szCs w:val="32"/>
+        </w:rPr>
+      </w:pPr>
+      <w:r>
+        <w:rPr>
+          <w:rFonts w:asciiTheme="minorHAnsi" w:hAnsiTheme="minorHAnsi" w:cstheme="minorHAnsi"/>
+          <w:color w:val="000000" w:themeColor="text1"/>
+          <w:sz w:val="32"/>
+          <w:szCs w:val="32"/>
+        </w:rPr>
+        <w:t xml:space="preserve">Quản lý đơn đặt phòng: Khách hàng có thể quản lý đơn đặt phòng của mình thông qua trang web, </w:t>
+      </w:r>
+      <w:r>
+        <w:rPr>
+          <w:rFonts w:asciiTheme="minorHAnsi" w:hAnsiTheme="minorHAnsi" w:cstheme="minorHAnsi"/>
+          <w:color w:val="000000" w:themeColor="text1"/>
+          <w:sz w:val="32"/>
+          <w:szCs w:val="32"/>
+        </w:rPr>
+        <w:t>ví dụ như</w:t>
+      </w:r>
+      <w:r>
+        <w:rPr>
+          <w:rFonts w:asciiTheme="minorHAnsi" w:hAnsiTheme="minorHAnsi" w:cstheme="minorHAnsi"/>
+          <w:color w:val="000000" w:themeColor="text1"/>
+          <w:sz w:val="32"/>
+          <w:szCs w:val="32"/>
+        </w:rPr>
+        <w:t xml:space="preserve"> xem lại thông tin đặt phòng, hủy đơn và chỉnh sửa đơn</w:t>
+      </w:r>
+      <w:r>
+        <w:rPr>
+          <w:rFonts w:asciiTheme="minorHAnsi" w:hAnsiTheme="minorHAnsi" w:cstheme="minorHAnsi"/>
+          <w:color w:val="000000" w:themeColor="text1"/>
+          <w:sz w:val="32"/>
+          <w:szCs w:val="32"/>
+        </w:rPr>
+        <w:t>…</w:t>
       </w:r>
     </w:p>
     <w:p>
       <w:pPr>
+        <w:pStyle w:val="NormalWeb"/>
         <w:numPr>
           <w:ilvl w:val="0"/>
-          <w:numId w:val="5"/>
+          <w:numId w:val="6"/>
         </w:numPr>
         <w:pBdr>
-          <w:top w:val="single" w:sz="2" w:space="0" w:color="E4E6EA"/>
-          <w:left w:val="single" w:sz="2" w:space="0" w:color="E4E6EA"/>
-          <w:bottom w:val="single" w:sz="2" w:space="0" w:color="E4E6EA"/>
-          <w:right w:val="single" w:sz="2" w:space="0" w:color="E4E6EA"/>
+          <w:top w:val="single" w:sz="2" w:space="0" w:color="D9D9E3"/>
+          <w:left w:val="single" w:sz="2" w:space="5" w:color="D9D9E3"/>
+          <w:bottom w:val="single" w:sz="2" w:space="0" w:color="D9D9E3"/>
+          <w:right w:val="single" w:sz="2" w:space="0" w:color="D9D9E3"/>
         </w:pBdr>
-        <w:shd w:val="clear" w:color="auto" w:fill="FFFFFF"/>
-        <w:spacing w:before="100" w:beforeAutospacing="1" w:after="150" w:line="240" w:lineRule="auto"/>
-        <w:rPr>
-          <w:rFonts w:eastAsia="Times New Roman" w:cstheme="minorHAnsi"/>
-          <w:color w:val="333333"/>
-          <w:kern w:val="0"/>
-          <w:sz w:val="32"/>
-          <w:szCs w:val="32"/>
-          <w14:ligatures w14:val="none"/>
-        </w:rPr>
-      </w:pPr>
-      <w:r>
-        <w:rPr>
-          <w:rFonts w:eastAsia="Times New Roman" w:cstheme="minorHAnsi"/>
-          <w:color w:val="333333"/>
-          <w:kern w:val="0"/>
-          <w:sz w:val="32"/>
-          <w:szCs w:val="32"/>
-          <w14:ligatures w14:val="none"/>
-        </w:rPr>
-        <w:t>Có khả năng logic và hiển thị nội dung, đảm bảo được rằng Model và View độc lập với nhau.</w:t>
+        <w:shd w:val="clear" w:color="auto" w:fill="FFFFFF" w:themeFill="background1"/>
+        <w:spacing w:before="0" w:beforeAutospacing="0" w:after="0" w:afterAutospacing="0"/>
+        <w:rPr>
+          <w:rFonts w:asciiTheme="minorHAnsi" w:hAnsiTheme="minorHAnsi" w:cstheme="minorHAnsi"/>
+          <w:color w:val="000000" w:themeColor="text1"/>
+          <w:sz w:val="32"/>
+          <w:szCs w:val="32"/>
+        </w:rPr>
+      </w:pPr>
+      <w:r>
+        <w:rPr>
+          <w:rFonts w:asciiTheme="minorHAnsi" w:hAnsiTheme="minorHAnsi" w:cstheme="minorHAnsi"/>
+          <w:color w:val="000000" w:themeColor="text1"/>
+          <w:sz w:val="32"/>
+          <w:szCs w:val="32"/>
+        </w:rPr>
+        <w:t>Hỗ trợ khách hàng: Trang web sẽ cung cấp dịch vụ hỗ trợ khách hàng trực tuyến để giải đáp mọi thắc mắc và yêu cầu của khách hàng.</w:t>
       </w:r>
     </w:p>
-    <w:bookmarkEnd w:id="1"/>
     <w:p>
       <w:pPr>
+        <w:pStyle w:val="NormalWeb"/>
+        <w:numPr>
+          <w:ilvl w:val="0"/>
+          <w:numId w:val="6"/>
+        </w:numPr>
+        <w:pBdr>
+          <w:top w:val="single" w:sz="2" w:space="0" w:color="D9D9E3"/>
+          <w:left w:val="single" w:sz="2" w:space="5" w:color="D9D9E3"/>
+          <w:bottom w:val="single" w:sz="2" w:space="0" w:color="D9D9E3"/>
+          <w:right w:val="single" w:sz="2" w:space="0" w:color="D9D9E3"/>
+        </w:pBdr>
+        <w:shd w:val="clear" w:color="auto" w:fill="FFFFFF" w:themeFill="background1"/>
+        <w:spacing w:before="0" w:beforeAutospacing="0" w:after="0" w:afterAutospacing="0"/>
+        <w:rPr>
+          <w:rFonts w:asciiTheme="minorHAnsi" w:hAnsiTheme="minorHAnsi" w:cstheme="minorHAnsi"/>
+          <w:color w:val="000000" w:themeColor="text1"/>
+          <w:sz w:val="32"/>
+          <w:szCs w:val="32"/>
+        </w:rPr>
+      </w:pPr>
+      <w:r>
+        <w:rPr>
+          <w:rFonts w:asciiTheme="minorHAnsi" w:hAnsiTheme="minorHAnsi" w:cstheme="minorHAnsi"/>
+          <w:color w:val="000000" w:themeColor="text1"/>
+          <w:sz w:val="32"/>
+          <w:szCs w:val="32"/>
+        </w:rPr>
+        <w:t>Quản lý thông tin khách sạn: Chủ khách sạn có thể đăng ký tài khoản và cập nhật thông tin về khách sạn của mình, bao gồm hình ảnh,</w:t>
+      </w:r>
+      <w:r>
+        <w:rPr>
+          <w:rFonts w:asciiTheme="minorHAnsi" w:hAnsiTheme="minorHAnsi" w:cstheme="minorHAnsi"/>
+          <w:color w:val="000000" w:themeColor="text1"/>
+          <w:sz w:val="32"/>
+          <w:szCs w:val="32"/>
+        </w:rPr>
+        <w:t xml:space="preserve"> địa chỉ,</w:t>
+      </w:r>
+      <w:r>
+        <w:rPr>
+          <w:rFonts w:asciiTheme="minorHAnsi" w:hAnsiTheme="minorHAnsi" w:cstheme="minorHAnsi"/>
+          <w:color w:val="000000" w:themeColor="text1"/>
+          <w:sz w:val="32"/>
+          <w:szCs w:val="32"/>
+        </w:rPr>
+        <w:t xml:space="preserve"> tiện nghi, giá cả</w:t>
+      </w:r>
+      <w:r>
+        <w:rPr>
+          <w:rFonts w:asciiTheme="minorHAnsi" w:hAnsiTheme="minorHAnsi" w:cstheme="minorHAnsi"/>
+          <w:color w:val="000000" w:themeColor="text1"/>
+          <w:sz w:val="32"/>
+          <w:szCs w:val="32"/>
+        </w:rPr>
+        <w:t>,</w:t>
+      </w:r>
+      <w:r>
+        <w:rPr>
+          <w:rFonts w:asciiTheme="minorHAnsi" w:hAnsiTheme="minorHAnsi" w:cstheme="minorHAnsi"/>
+          <w:color w:val="000000" w:themeColor="text1"/>
+          <w:sz w:val="32"/>
+          <w:szCs w:val="32"/>
+        </w:rPr>
+        <w:t xml:space="preserve"> trạng thái phòng</w:t>
+      </w:r>
+      <w:r>
+        <w:rPr>
+          <w:rFonts w:asciiTheme="minorHAnsi" w:hAnsiTheme="minorHAnsi" w:cstheme="minorHAnsi"/>
+          <w:color w:val="000000" w:themeColor="text1"/>
+          <w:sz w:val="32"/>
+          <w:szCs w:val="32"/>
+        </w:rPr>
+        <w:t xml:space="preserve"> và thống kê.</w:t>
+      </w:r>
+    </w:p>
+    <w:p>
+      <w:pPr>
+        <w:pStyle w:val="NormalWeb"/>
+        <w:pBdr>
+          <w:top w:val="single" w:sz="2" w:space="0" w:color="D9D9E3"/>
+          <w:left w:val="single" w:sz="2" w:space="0" w:color="D9D9E3"/>
+          <w:bottom w:val="single" w:sz="2" w:space="0" w:color="D9D9E3"/>
+          <w:right w:val="single" w:sz="2" w:space="0" w:color="D9D9E3"/>
+        </w:pBdr>
+        <w:shd w:val="clear" w:color="auto" w:fill="FFFFFF" w:themeFill="background1"/>
+        <w:spacing w:before="300" w:beforeAutospacing="0" w:after="0" w:afterAutospacing="0"/>
+        <w:rPr>
+          <w:rFonts w:asciiTheme="minorHAnsi" w:hAnsiTheme="minorHAnsi" w:cstheme="minorHAnsi"/>
+          <w:color w:val="000000" w:themeColor="text1"/>
+          <w:sz w:val="32"/>
+          <w:szCs w:val="32"/>
+        </w:rPr>
+      </w:pPr>
+      <w:r>
+        <w:rPr>
+          <w:rFonts w:asciiTheme="minorHAnsi" w:hAnsiTheme="minorHAnsi" w:cstheme="minorHAnsi"/>
+          <w:color w:val="000000" w:themeColor="text1"/>
+          <w:sz w:val="32"/>
+          <w:szCs w:val="32"/>
+        </w:rPr>
+        <w:t>Để đảm bảo chất lượng và tính bảo mật của trang web, dự án sẽ sử dụng các công nghệ mới nhất và tuân thủ các quy chuẩn, tiêu chuẩn trong lĩnh vực phát triển phần mềm và bảo mật thông tin.</w:t>
+      </w:r>
+    </w:p>
+    <w:p>
+      <w:pPr>
+        <w:shd w:val="clear" w:color="auto" w:fill="FFFFFF" w:themeFill="background1"/>
         <w:rPr>
           <w:rFonts w:cstheme="minorHAnsi"/>
-          <w:sz w:val="32"/>
-          <w:szCs w:val="32"/>
+          <w:color w:val="000000" w:themeColor="text1"/>
+          <w:sz w:val="28"/>
+          <w:szCs w:val="28"/>
         </w:rPr>
       </w:pPr>
     </w:p>
@@ -299,6 +424,119 @@
 <file path=word/numbering.xml><?xml version="1.0" encoding="utf-8"?>
 <w:numbering xmlns:wpc="http://schemas.microsoft.com/office/word/2010/wordprocessingCanvas" xmlns:cx="http://schemas.microsoft.com/office/drawing/2014/chartex" xmlns:cx1="http://schemas.microsoft.com/office/drawing/2015/9/8/chartex" xmlns:cx2="http://schemas.microsoft.com/office/drawing/2015/10/21/chartex" xmlns:cx3="http://schemas.microsoft.com/office/drawing/2016/5/9/chartex" xmlns:cx4="http://schemas.microsoft.com/office/drawing/2016/5/10/chartex" xmlns:cx5="http://schemas.microsoft.com/office/drawing/2016/5/11/chartex" xmlns:cx6="http://schemas.microsoft.com/office/drawing/2016/5/12/chartex" xmlns:cx7="http://schemas.microsoft.com/office/drawing/2016/5/13/chartex" xmlns:cx8="http://schemas.microsoft.com/office/drawing/2016/5/14/chartex" xmlns:mc="http://schemas.openxmlformats.org/markup-compatibility/2006" xmlns:aink="http://schemas.microsoft.com/office/drawing/2016/ink" xmlns:am3d="http://schemas.microsoft.com/office/drawing/2017/model3d" xmlns:o="urn:schemas-microsoft-com:office:office" xmlns:oel="http://schemas.microsoft.com/office/2019/extlst" xmlns:r="http://schemas.openxmlformats.org/officeDocument/2006/relationships" xmlns:m="http://schemas.openxmlformats.org/officeDocument/2006/math" xmlns:v="urn:schemas-microsoft-com:vml" xmlns:wp14="http://schemas.microsoft.com/office/word/2010/wordprocessingDrawing" xmlns:wp="http://schemas.openxmlformats.org/drawingml/2006/wordprocessingDrawing" xmlns:w10="urn:schemas-microsoft-com:office:word" xmlns:w="http://schemas.openxmlformats.org/wordprocessingml/2006/main" xmlns:w14="http://schemas.microsoft.com/office/word/2010/wordml" xmlns:w15="http://schemas.microsoft.com/office/word/2012/wordml" xmlns:w16cex="http://schemas.microsoft.com/office/word/2018/wordml/cex" xmlns:w16cid="http://schemas.microsoft.com/office/word/2016/wordml/cid" xmlns:w16="http://schemas.microsoft.com/office/word/2018/wordml" xmlns:w16du="http://schemas.microsoft.com/office/word/2023/wordml/word16du" xmlns:w16sdtdh="http://schemas.microsoft.com/office/word/2020/wordml/sdtdatahash" xmlns:w16se="http://schemas.microsoft.com/office/word/2015/wordml/symex" xmlns:wpg="http://schemas.microsoft.com/office/word/2010/wordprocessingGroup" xmlns:wpi="http://schemas.microsoft.com/office/word/2010/wordprocessingInk" xmlns:wne="http://schemas.microsoft.com/office/word/2006/wordml" xmlns:wps="http://schemas.microsoft.com/office/word/2010/wordprocessingShape" mc:Ignorable="w14 w15 w16se w16cid w16 w16cex w16sdtdh wp14">
   <w:abstractNum w:abstractNumId="0" w15:restartNumberingAfterBreak="0">
+    <w:nsid w:val="040972D4"/>
+    <w:multiLevelType w:val="multilevel"/>
+    <w:tmpl w:val="F280D00E"/>
+    <w:lvl w:ilvl="0">
+      <w:start w:val="1"/>
+      <w:numFmt w:val="decimal"/>
+      <w:lvlText w:val="%1."/>
+      <w:lvlJc w:val="left"/>
+      <w:pPr>
+        <w:tabs>
+          <w:tab w:val="num" w:pos="720"/>
+        </w:tabs>
+        <w:ind w:left="720" w:hanging="360"/>
+      </w:pPr>
+    </w:lvl>
+    <w:lvl w:ilvl="1" w:tentative="1">
+      <w:start w:val="1"/>
+      <w:numFmt w:val="decimal"/>
+      <w:lvlText w:val="%2."/>
+      <w:lvlJc w:val="left"/>
+      <w:pPr>
+        <w:tabs>
+          <w:tab w:val="num" w:pos="1440"/>
+        </w:tabs>
+        <w:ind w:left="1440" w:hanging="360"/>
+      </w:pPr>
+    </w:lvl>
+    <w:lvl w:ilvl="2" w:tentative="1">
+      <w:start w:val="1"/>
+      <w:numFmt w:val="decimal"/>
+      <w:lvlText w:val="%3."/>
+      <w:lvlJc w:val="left"/>
+      <w:pPr>
+        <w:tabs>
+          <w:tab w:val="num" w:pos="2160"/>
+        </w:tabs>
+        <w:ind w:left="2160" w:hanging="360"/>
+      </w:pPr>
+    </w:lvl>
+    <w:lvl w:ilvl="3" w:tentative="1">
+      <w:start w:val="1"/>
+      <w:numFmt w:val="decimal"/>
+      <w:lvlText w:val="%4."/>
+      <w:lvlJc w:val="left"/>
+      <w:pPr>
+        <w:tabs>
+          <w:tab w:val="num" w:pos="2880"/>
+        </w:tabs>
+        <w:ind w:left="2880" w:hanging="360"/>
+      </w:pPr>
+    </w:lvl>
+    <w:lvl w:ilvl="4" w:tentative="1">
+      <w:start w:val="1"/>
+      <w:numFmt w:val="decimal"/>
+      <w:lvlText w:val="%5."/>
+      <w:lvlJc w:val="left"/>
+      <w:pPr>
+        <w:tabs>
+          <w:tab w:val="num" w:pos="3600"/>
+        </w:tabs>
+        <w:ind w:left="3600" w:hanging="360"/>
+      </w:pPr>
+    </w:lvl>
+    <w:lvl w:ilvl="5" w:tentative="1">
+      <w:start w:val="1"/>
+      <w:numFmt w:val="decimal"/>
+      <w:lvlText w:val="%6."/>
+      <w:lvlJc w:val="left"/>
+      <w:pPr>
+        <w:tabs>
+          <w:tab w:val="num" w:pos="4320"/>
+        </w:tabs>
+        <w:ind w:left="4320" w:hanging="360"/>
+      </w:pPr>
+    </w:lvl>
+    <w:lvl w:ilvl="6" w:tentative="1">
+      <w:start w:val="1"/>
+      <w:numFmt w:val="decimal"/>
+      <w:lvlText w:val="%7."/>
+      <w:lvlJc w:val="left"/>
+      <w:pPr>
+        <w:tabs>
+          <w:tab w:val="num" w:pos="5040"/>
+        </w:tabs>
+        <w:ind w:left="5040" w:hanging="360"/>
+      </w:pPr>
+    </w:lvl>
+    <w:lvl w:ilvl="7" w:tentative="1">
+      <w:start w:val="1"/>
+      <w:numFmt w:val="decimal"/>
+      <w:lvlText w:val="%8."/>
+      <w:lvlJc w:val="left"/>
+      <w:pPr>
+        <w:tabs>
+          <w:tab w:val="num" w:pos="5760"/>
+        </w:tabs>
+        <w:ind w:left="5760" w:hanging="360"/>
+      </w:pPr>
+    </w:lvl>
+    <w:lvl w:ilvl="8" w:tentative="1">
+      <w:start w:val="1"/>
+      <w:numFmt w:val="decimal"/>
+      <w:lvlText w:val="%9."/>
+      <w:lvlJc w:val="left"/>
+      <w:pPr>
+        <w:tabs>
+          <w:tab w:val="num" w:pos="6480"/>
+        </w:tabs>
+        <w:ind w:left="6480" w:hanging="360"/>
+      </w:pPr>
+    </w:lvl>
+  </w:abstractNum>
+  <w:abstractNum w:abstractNumId="1" w15:restartNumberingAfterBreak="0">
     <w:nsid w:val="06D6761E"/>
     <w:multiLevelType w:val="multilevel"/>
     <w:tmpl w:val="4AB6B332"/>
@@ -411,7 +649,7 @@
       </w:pPr>
     </w:lvl>
   </w:abstractNum>
-  <w:abstractNum w:abstractNumId="1" w15:restartNumberingAfterBreak="0">
+  <w:abstractNum w:abstractNumId="2" w15:restartNumberingAfterBreak="0">
     <w:nsid w:val="42A278F9"/>
     <w:multiLevelType w:val="multilevel"/>
     <w:tmpl w:val="934C2EBE"/>
@@ -560,7 +798,7 @@
       </w:rPr>
     </w:lvl>
   </w:abstractNum>
-  <w:abstractNum w:abstractNumId="2" w15:restartNumberingAfterBreak="0">
+  <w:abstractNum w:abstractNumId="3" w15:restartNumberingAfterBreak="0">
     <w:nsid w:val="60CC2EBD"/>
     <w:multiLevelType w:val="multilevel"/>
     <w:tmpl w:val="A9269A48"/>
@@ -709,7 +947,7 @@
       </w:rPr>
     </w:lvl>
   </w:abstractNum>
-  <w:abstractNum w:abstractNumId="3" w15:restartNumberingAfterBreak="0">
+  <w:abstractNum w:abstractNumId="4" w15:restartNumberingAfterBreak="0">
     <w:nsid w:val="6B7C4DF1"/>
     <w:multiLevelType w:val="multilevel"/>
     <w:tmpl w:val="AAD09BAA"/>
@@ -858,7 +1096,7 @@
       </w:rPr>
     </w:lvl>
   </w:abstractNum>
-  <w:abstractNum w:abstractNumId="4" w15:restartNumberingAfterBreak="0">
+  <w:abstractNum w:abstractNumId="5" w15:restartNumberingAfterBreak="0">
     <w:nsid w:val="6FC3613D"/>
     <w:multiLevelType w:val="multilevel"/>
     <w:tmpl w:val="61A2F7A6"/>
@@ -1008,19 +1246,22 @@
     </w:lvl>
   </w:abstractNum>
   <w:num w:numId="1" w16cid:durableId="830756963">
-    <w:abstractNumId w:val="0"/>
+    <w:abstractNumId w:val="1"/>
   </w:num>
   <w:num w:numId="2" w16cid:durableId="933975138">
+    <w:abstractNumId w:val="3"/>
+  </w:num>
+  <w:num w:numId="3" w16cid:durableId="1563565192">
     <w:abstractNumId w:val="2"/>
   </w:num>
-  <w:num w:numId="3" w16cid:durableId="1563565192">
-    <w:abstractNumId w:val="1"/>
+  <w:num w:numId="4" w16cid:durableId="402530072">
+    <w:abstractNumId w:val="5"/>
   </w:num>
-  <w:num w:numId="4" w16cid:durableId="402530072">
+  <w:num w:numId="5" w16cid:durableId="863832861">
     <w:abstractNumId w:val="4"/>
   </w:num>
-  <w:num w:numId="5" w16cid:durableId="863832861">
-    <w:abstractNumId w:val="3"/>
+  <w:num w:numId="6" w16cid:durableId="1801610345">
+    <w:abstractNumId w:val="0"/>
   </w:num>
 </w:numbering>
 </file>

--- a/Bai_Bao_Cao/TaiLieu.docx
+++ b/Bai_Bao_Cao/TaiLieu.docx
@@ -98,6 +98,7 @@
           <w:szCs w:val="32"/>
         </w:rPr>
       </w:pPr>
+      <w:bookmarkStart w:id="0" w:name="_Hlk134724677"/>
       <w:r>
         <w:rPr>
           <w:rFonts w:asciiTheme="minorHAnsi" w:hAnsiTheme="minorHAnsi" w:cstheme="minorHAnsi"/>
@@ -390,6 +391,8 @@
           <w:szCs w:val="32"/>
         </w:rPr>
       </w:pPr>
+      <w:bookmarkStart w:id="1" w:name="_Hlk134724733"/>
+      <w:bookmarkEnd w:id="0"/>
       <w:r>
         <w:rPr>
           <w:rFonts w:asciiTheme="minorHAnsi" w:hAnsiTheme="minorHAnsi" w:cstheme="minorHAnsi"/>
@@ -400,6 +403,7 @@
         <w:t>Để đảm bảo chất lượng và tính bảo mật của trang web, dự án sẽ sử dụng các công nghệ mới nhất và tuân thủ các quy chuẩn, tiêu chuẩn trong lĩnh vực phát triển phần mềm và bảo mật thông tin.</w:t>
       </w:r>
     </w:p>
+    <w:bookmarkEnd w:id="1"/>
     <w:p>
       <w:pPr>
         <w:shd w:val="clear" w:color="auto" w:fill="FFFFFF" w:themeFill="background1"/>

--- a/Bai_Bao_Cao/TaiLieu.docx
+++ b/Bai_Bao_Cao/TaiLieu.docx
@@ -4,414 +4,10 @@
   <w:body>
     <w:p>
       <w:pPr>
-        <w:pStyle w:val="NormalWeb"/>
-        <w:pBdr>
-          <w:top w:val="single" w:sz="2" w:space="0" w:color="D9D9E3"/>
-          <w:left w:val="single" w:sz="2" w:space="0" w:color="D9D9E3"/>
-          <w:bottom w:val="single" w:sz="2" w:space="0" w:color="D9D9E3"/>
-          <w:right w:val="single" w:sz="2" w:space="0" w:color="D9D9E3"/>
-        </w:pBdr>
-        <w:shd w:val="clear" w:color="auto" w:fill="FFFFFF" w:themeFill="background1"/>
-        <w:spacing w:before="300" w:beforeAutospacing="0" w:after="300" w:afterAutospacing="0"/>
         <w:rPr>
-          <w:rFonts w:asciiTheme="minorHAnsi" w:hAnsiTheme="minorHAnsi" w:cstheme="minorHAnsi"/>
-          <w:color w:val="000000" w:themeColor="text1"/>
+          <w:rFonts w:ascii="Times New Roman" w:hAnsi="Times New Roman" w:cs="Times New Roman"/>
           <w:sz w:val="32"/>
           <w:szCs w:val="32"/>
-        </w:rPr>
-      </w:pPr>
-      <w:r>
-        <w:rPr>
-          <w:rFonts w:asciiTheme="minorHAnsi" w:hAnsiTheme="minorHAnsi" w:cstheme="minorHAnsi"/>
-          <w:color w:val="000000" w:themeColor="text1"/>
-          <w:sz w:val="32"/>
-          <w:szCs w:val="32"/>
-        </w:rPr>
-        <w:t xml:space="preserve">Mục tiêu của dự án là xây dựng một trang web đặt phòng khách sạn trực tuyến với giao diện thân thiện, chức năng tìm kiếm nhanh chóng và dịch vụ hỗ trợ khách hàng tốt nhất. Trang web sẽ cung cấp thông tin chi tiết về các khách sạn, bao gồm hình ảnh, tiện nghi, đánh giá của khách hàng, giá cả và </w:t>
-      </w:r>
-      <w:r>
-        <w:rPr>
-          <w:rFonts w:asciiTheme="minorHAnsi" w:hAnsiTheme="minorHAnsi" w:cstheme="minorHAnsi"/>
-          <w:color w:val="000000" w:themeColor="text1"/>
-          <w:sz w:val="32"/>
-          <w:szCs w:val="32"/>
-        </w:rPr>
-        <w:t>bản đồ chỉ dẫn</w:t>
-      </w:r>
-      <w:r>
-        <w:rPr>
-          <w:rFonts w:asciiTheme="minorHAnsi" w:hAnsiTheme="minorHAnsi" w:cstheme="minorHAnsi"/>
-          <w:color w:val="000000" w:themeColor="text1"/>
-          <w:sz w:val="32"/>
-          <w:szCs w:val="32"/>
-        </w:rPr>
-        <w:t>.</w:t>
-      </w:r>
-    </w:p>
-    <w:p>
-      <w:pPr>
-        <w:pStyle w:val="NormalWeb"/>
-        <w:pBdr>
-          <w:top w:val="single" w:sz="2" w:space="0" w:color="D9D9E3"/>
-          <w:left w:val="single" w:sz="2" w:space="0" w:color="D9D9E3"/>
-          <w:bottom w:val="single" w:sz="2" w:space="0" w:color="D9D9E3"/>
-          <w:right w:val="single" w:sz="2" w:space="0" w:color="D9D9E3"/>
-        </w:pBdr>
-        <w:shd w:val="clear" w:color="auto" w:fill="FFFFFF" w:themeFill="background1"/>
-        <w:spacing w:before="300" w:beforeAutospacing="0" w:after="300" w:afterAutospacing="0"/>
-        <w:rPr>
-          <w:rFonts w:asciiTheme="minorHAnsi" w:hAnsiTheme="minorHAnsi" w:cstheme="minorHAnsi"/>
-          <w:color w:val="000000" w:themeColor="text1"/>
-          <w:sz w:val="32"/>
-          <w:szCs w:val="32"/>
-        </w:rPr>
-      </w:pPr>
-      <w:r>
-        <w:rPr>
-          <w:rFonts w:asciiTheme="minorHAnsi" w:hAnsiTheme="minorHAnsi" w:cstheme="minorHAnsi"/>
-          <w:color w:val="000000" w:themeColor="text1"/>
-          <w:sz w:val="32"/>
-          <w:szCs w:val="32"/>
-        </w:rPr>
-        <w:t>Để đáp ứng được mục tiêu này, dự án sẽ cần có các chức năng chính sau:</w:t>
-      </w:r>
-    </w:p>
-    <w:p>
-      <w:pPr>
-        <w:pStyle w:val="NormalWeb"/>
-        <w:numPr>
-          <w:ilvl w:val="0"/>
-          <w:numId w:val="6"/>
-        </w:numPr>
-        <w:pBdr>
-          <w:top w:val="single" w:sz="2" w:space="0" w:color="D9D9E3"/>
-          <w:left w:val="single" w:sz="2" w:space="5" w:color="D9D9E3"/>
-          <w:bottom w:val="single" w:sz="2" w:space="0" w:color="D9D9E3"/>
-          <w:right w:val="single" w:sz="2" w:space="0" w:color="D9D9E3"/>
-        </w:pBdr>
-        <w:shd w:val="clear" w:color="auto" w:fill="FFFFFF" w:themeFill="background1"/>
-        <w:spacing w:before="0" w:beforeAutospacing="0" w:after="0" w:afterAutospacing="0"/>
-        <w:rPr>
-          <w:rFonts w:asciiTheme="minorHAnsi" w:hAnsiTheme="minorHAnsi" w:cstheme="minorHAnsi"/>
-          <w:color w:val="000000" w:themeColor="text1"/>
-          <w:sz w:val="32"/>
-          <w:szCs w:val="32"/>
-        </w:rPr>
-      </w:pPr>
-      <w:bookmarkStart w:id="0" w:name="_Hlk134724677"/>
-      <w:r>
-        <w:rPr>
-          <w:rFonts w:asciiTheme="minorHAnsi" w:hAnsiTheme="minorHAnsi" w:cstheme="minorHAnsi"/>
-          <w:color w:val="000000" w:themeColor="text1"/>
-          <w:sz w:val="32"/>
-          <w:szCs w:val="32"/>
-        </w:rPr>
-        <w:t xml:space="preserve">Tìm kiếm nhanh chóng: Khách hàng có thể tìm kiếm các khách sạn theo nhiều tiêu chí khác nhau, bao gồm vị trí, giá cả, </w:t>
-      </w:r>
-      <w:r>
-        <w:rPr>
-          <w:rFonts w:asciiTheme="minorHAnsi" w:hAnsiTheme="minorHAnsi" w:cstheme="minorHAnsi"/>
-          <w:color w:val="000000" w:themeColor="text1"/>
-          <w:sz w:val="32"/>
-          <w:szCs w:val="32"/>
-        </w:rPr>
-        <w:t>loại hình</w:t>
-      </w:r>
-      <w:r>
-        <w:rPr>
-          <w:rFonts w:asciiTheme="minorHAnsi" w:hAnsiTheme="minorHAnsi" w:cstheme="minorHAnsi"/>
-          <w:color w:val="000000" w:themeColor="text1"/>
-          <w:sz w:val="32"/>
-          <w:szCs w:val="32"/>
-        </w:rPr>
-        <w:t>,…</w:t>
-      </w:r>
-    </w:p>
-    <w:p>
-      <w:pPr>
-        <w:pStyle w:val="NormalWeb"/>
-        <w:numPr>
-          <w:ilvl w:val="0"/>
-          <w:numId w:val="6"/>
-        </w:numPr>
-        <w:pBdr>
-          <w:top w:val="single" w:sz="2" w:space="0" w:color="D9D9E3"/>
-          <w:left w:val="single" w:sz="2" w:space="5" w:color="D9D9E3"/>
-          <w:bottom w:val="single" w:sz="2" w:space="0" w:color="D9D9E3"/>
-          <w:right w:val="single" w:sz="2" w:space="0" w:color="D9D9E3"/>
-        </w:pBdr>
-        <w:shd w:val="clear" w:color="auto" w:fill="FFFFFF" w:themeFill="background1"/>
-        <w:spacing w:before="0" w:beforeAutospacing="0" w:after="0" w:afterAutospacing="0"/>
-        <w:ind w:right="-270"/>
-        <w:rPr>
-          <w:rFonts w:asciiTheme="minorHAnsi" w:hAnsiTheme="minorHAnsi" w:cstheme="minorHAnsi"/>
-          <w:color w:val="000000" w:themeColor="text1"/>
-          <w:sz w:val="32"/>
-          <w:szCs w:val="32"/>
-        </w:rPr>
-      </w:pPr>
-      <w:r>
-        <w:rPr>
-          <w:rFonts w:asciiTheme="minorHAnsi" w:hAnsiTheme="minorHAnsi" w:cstheme="minorHAnsi"/>
-          <w:color w:val="000000" w:themeColor="text1"/>
-          <w:sz w:val="32"/>
-          <w:szCs w:val="32"/>
-        </w:rPr>
-        <w:t>Đặt phòng trực tuyến: Khách hàng có thể đặt phòng trực tuyến</w:t>
-      </w:r>
-      <w:r>
-        <w:rPr>
-          <w:rFonts w:asciiTheme="minorHAnsi" w:hAnsiTheme="minorHAnsi" w:cstheme="minorHAnsi"/>
-          <w:color w:val="000000" w:themeColor="text1"/>
-          <w:sz w:val="32"/>
-          <w:szCs w:val="32"/>
-        </w:rPr>
-        <w:t xml:space="preserve"> theo</w:t>
-      </w:r>
-      <w:r>
-        <w:rPr>
-          <w:rFonts w:asciiTheme="minorHAnsi" w:hAnsiTheme="minorHAnsi" w:cstheme="minorHAnsi"/>
-          <w:color w:val="000000" w:themeColor="text1"/>
-          <w:sz w:val="32"/>
-          <w:szCs w:val="32"/>
-        </w:rPr>
-        <w:t xml:space="preserve"> hai hình thức</w:t>
-      </w:r>
-      <w:r>
-        <w:rPr>
-          <w:rFonts w:asciiTheme="minorHAnsi" w:hAnsiTheme="minorHAnsi" w:cstheme="minorHAnsi"/>
-          <w:color w:val="000000" w:themeColor="text1"/>
-          <w:sz w:val="32"/>
-          <w:szCs w:val="32"/>
-        </w:rPr>
-        <w:t xml:space="preserve"> là</w:t>
-      </w:r>
-      <w:r>
-        <w:rPr>
-          <w:rFonts w:asciiTheme="minorHAnsi" w:hAnsiTheme="minorHAnsi" w:cstheme="minorHAnsi"/>
-          <w:color w:val="000000" w:themeColor="text1"/>
-          <w:sz w:val="32"/>
-          <w:szCs w:val="32"/>
-        </w:rPr>
-        <w:t xml:space="preserve"> thanh toán tại quầy hoặc thanh toán toàn bộ</w:t>
-      </w:r>
-      <w:r>
-        <w:rPr>
-          <w:rFonts w:asciiTheme="minorHAnsi" w:hAnsiTheme="minorHAnsi" w:cstheme="minorHAnsi"/>
-          <w:color w:val="000000" w:themeColor="text1"/>
-          <w:sz w:val="32"/>
-          <w:szCs w:val="32"/>
-        </w:rPr>
-        <w:t xml:space="preserve"> thông qua trang web với các phương thức thanh toán đa dạng và bảo mật.</w:t>
-      </w:r>
-    </w:p>
-    <w:p>
-      <w:pPr>
-        <w:pStyle w:val="NormalWeb"/>
-        <w:numPr>
-          <w:ilvl w:val="0"/>
-          <w:numId w:val="6"/>
-        </w:numPr>
-        <w:pBdr>
-          <w:top w:val="single" w:sz="2" w:space="0" w:color="D9D9E3"/>
-          <w:left w:val="single" w:sz="2" w:space="5" w:color="D9D9E3"/>
-          <w:bottom w:val="single" w:sz="2" w:space="0" w:color="D9D9E3"/>
-          <w:right w:val="single" w:sz="2" w:space="0" w:color="D9D9E3"/>
-        </w:pBdr>
-        <w:shd w:val="clear" w:color="auto" w:fill="FFFFFF" w:themeFill="background1"/>
-        <w:spacing w:before="0" w:beforeAutospacing="0" w:after="0" w:afterAutospacing="0"/>
-        <w:rPr>
-          <w:rFonts w:asciiTheme="minorHAnsi" w:hAnsiTheme="minorHAnsi" w:cstheme="minorHAnsi"/>
-          <w:color w:val="000000" w:themeColor="text1"/>
-          <w:sz w:val="32"/>
-          <w:szCs w:val="32"/>
-        </w:rPr>
-      </w:pPr>
-      <w:r>
-        <w:rPr>
-          <w:rFonts w:asciiTheme="minorHAnsi" w:hAnsiTheme="minorHAnsi" w:cstheme="minorHAnsi"/>
-          <w:color w:val="000000" w:themeColor="text1"/>
-          <w:sz w:val="32"/>
-          <w:szCs w:val="32"/>
-        </w:rPr>
-        <w:t xml:space="preserve">Quản lý đơn đặt phòng: Khách hàng có thể quản lý đơn đặt phòng của mình thông qua trang web, </w:t>
-      </w:r>
-      <w:r>
-        <w:rPr>
-          <w:rFonts w:asciiTheme="minorHAnsi" w:hAnsiTheme="minorHAnsi" w:cstheme="minorHAnsi"/>
-          <w:color w:val="000000" w:themeColor="text1"/>
-          <w:sz w:val="32"/>
-          <w:szCs w:val="32"/>
-        </w:rPr>
-        <w:t>ví dụ như</w:t>
-      </w:r>
-      <w:r>
-        <w:rPr>
-          <w:rFonts w:asciiTheme="minorHAnsi" w:hAnsiTheme="minorHAnsi" w:cstheme="minorHAnsi"/>
-          <w:color w:val="000000" w:themeColor="text1"/>
-          <w:sz w:val="32"/>
-          <w:szCs w:val="32"/>
-        </w:rPr>
-        <w:t xml:space="preserve"> xem lại thông tin đặt phòng, hủy đơn và chỉnh sửa đơn</w:t>
-      </w:r>
-      <w:r>
-        <w:rPr>
-          <w:rFonts w:asciiTheme="minorHAnsi" w:hAnsiTheme="minorHAnsi" w:cstheme="minorHAnsi"/>
-          <w:color w:val="000000" w:themeColor="text1"/>
-          <w:sz w:val="32"/>
-          <w:szCs w:val="32"/>
-        </w:rPr>
-        <w:t>…</w:t>
-      </w:r>
-    </w:p>
-    <w:p>
-      <w:pPr>
-        <w:pStyle w:val="NormalWeb"/>
-        <w:numPr>
-          <w:ilvl w:val="0"/>
-          <w:numId w:val="6"/>
-        </w:numPr>
-        <w:pBdr>
-          <w:top w:val="single" w:sz="2" w:space="0" w:color="D9D9E3"/>
-          <w:left w:val="single" w:sz="2" w:space="5" w:color="D9D9E3"/>
-          <w:bottom w:val="single" w:sz="2" w:space="0" w:color="D9D9E3"/>
-          <w:right w:val="single" w:sz="2" w:space="0" w:color="D9D9E3"/>
-        </w:pBdr>
-        <w:shd w:val="clear" w:color="auto" w:fill="FFFFFF" w:themeFill="background1"/>
-        <w:spacing w:before="0" w:beforeAutospacing="0" w:after="0" w:afterAutospacing="0"/>
-        <w:rPr>
-          <w:rFonts w:asciiTheme="minorHAnsi" w:hAnsiTheme="minorHAnsi" w:cstheme="minorHAnsi"/>
-          <w:color w:val="000000" w:themeColor="text1"/>
-          <w:sz w:val="32"/>
-          <w:szCs w:val="32"/>
-        </w:rPr>
-      </w:pPr>
-      <w:r>
-        <w:rPr>
-          <w:rFonts w:asciiTheme="minorHAnsi" w:hAnsiTheme="minorHAnsi" w:cstheme="minorHAnsi"/>
-          <w:color w:val="000000" w:themeColor="text1"/>
-          <w:sz w:val="32"/>
-          <w:szCs w:val="32"/>
-        </w:rPr>
-        <w:t>Hỗ trợ khách hàng: Trang web sẽ cung cấp dịch vụ hỗ trợ khách hàng trực tuyến để giải đáp mọi thắc mắc và yêu cầu của khách hàng.</w:t>
-      </w:r>
-    </w:p>
-    <w:p>
-      <w:pPr>
-        <w:pStyle w:val="NormalWeb"/>
-        <w:numPr>
-          <w:ilvl w:val="0"/>
-          <w:numId w:val="6"/>
-        </w:numPr>
-        <w:pBdr>
-          <w:top w:val="single" w:sz="2" w:space="0" w:color="D9D9E3"/>
-          <w:left w:val="single" w:sz="2" w:space="5" w:color="D9D9E3"/>
-          <w:bottom w:val="single" w:sz="2" w:space="0" w:color="D9D9E3"/>
-          <w:right w:val="single" w:sz="2" w:space="0" w:color="D9D9E3"/>
-        </w:pBdr>
-        <w:shd w:val="clear" w:color="auto" w:fill="FFFFFF" w:themeFill="background1"/>
-        <w:spacing w:before="0" w:beforeAutospacing="0" w:after="0" w:afterAutospacing="0"/>
-        <w:rPr>
-          <w:rFonts w:asciiTheme="minorHAnsi" w:hAnsiTheme="minorHAnsi" w:cstheme="minorHAnsi"/>
-          <w:color w:val="000000" w:themeColor="text1"/>
-          <w:sz w:val="32"/>
-          <w:szCs w:val="32"/>
-        </w:rPr>
-      </w:pPr>
-      <w:r>
-        <w:rPr>
-          <w:rFonts w:asciiTheme="minorHAnsi" w:hAnsiTheme="minorHAnsi" w:cstheme="minorHAnsi"/>
-          <w:color w:val="000000" w:themeColor="text1"/>
-          <w:sz w:val="32"/>
-          <w:szCs w:val="32"/>
-        </w:rPr>
-        <w:t>Quản lý thông tin khách sạn: Chủ khách sạn có thể đăng ký tài khoản và cập nhật thông tin về khách sạn của mình, bao gồm hình ảnh,</w:t>
-      </w:r>
-      <w:r>
-        <w:rPr>
-          <w:rFonts w:asciiTheme="minorHAnsi" w:hAnsiTheme="minorHAnsi" w:cstheme="minorHAnsi"/>
-          <w:color w:val="000000" w:themeColor="text1"/>
-          <w:sz w:val="32"/>
-          <w:szCs w:val="32"/>
-        </w:rPr>
-        <w:t xml:space="preserve"> địa chỉ,</w:t>
-      </w:r>
-      <w:r>
-        <w:rPr>
-          <w:rFonts w:asciiTheme="minorHAnsi" w:hAnsiTheme="minorHAnsi" w:cstheme="minorHAnsi"/>
-          <w:color w:val="000000" w:themeColor="text1"/>
-          <w:sz w:val="32"/>
-          <w:szCs w:val="32"/>
-        </w:rPr>
-        <w:t xml:space="preserve"> tiện nghi, giá cả</w:t>
-      </w:r>
-      <w:r>
-        <w:rPr>
-          <w:rFonts w:asciiTheme="minorHAnsi" w:hAnsiTheme="minorHAnsi" w:cstheme="minorHAnsi"/>
-          <w:color w:val="000000" w:themeColor="text1"/>
-          <w:sz w:val="32"/>
-          <w:szCs w:val="32"/>
-        </w:rPr>
-        <w:t>,</w:t>
-      </w:r>
-      <w:r>
-        <w:rPr>
-          <w:rFonts w:asciiTheme="minorHAnsi" w:hAnsiTheme="minorHAnsi" w:cstheme="minorHAnsi"/>
-          <w:color w:val="000000" w:themeColor="text1"/>
-          <w:sz w:val="32"/>
-          <w:szCs w:val="32"/>
-        </w:rPr>
-        <w:t xml:space="preserve"> trạng thái phòng</w:t>
-      </w:r>
-      <w:r>
-        <w:rPr>
-          <w:rFonts w:asciiTheme="minorHAnsi" w:hAnsiTheme="minorHAnsi" w:cstheme="minorHAnsi"/>
-          <w:color w:val="000000" w:themeColor="text1"/>
-          <w:sz w:val="32"/>
-          <w:szCs w:val="32"/>
-        </w:rPr>
-        <w:t xml:space="preserve"> và thống kê.</w:t>
-      </w:r>
-    </w:p>
-    <w:p>
-      <w:pPr>
-        <w:pStyle w:val="NormalWeb"/>
-        <w:pBdr>
-          <w:top w:val="single" w:sz="2" w:space="0" w:color="D9D9E3"/>
-          <w:left w:val="single" w:sz="2" w:space="0" w:color="D9D9E3"/>
-          <w:bottom w:val="single" w:sz="2" w:space="0" w:color="D9D9E3"/>
-          <w:right w:val="single" w:sz="2" w:space="0" w:color="D9D9E3"/>
-        </w:pBdr>
-        <w:shd w:val="clear" w:color="auto" w:fill="FFFFFF" w:themeFill="background1"/>
-        <w:spacing w:before="300" w:beforeAutospacing="0" w:after="0" w:afterAutospacing="0"/>
-        <w:rPr>
-          <w:rFonts w:asciiTheme="minorHAnsi" w:hAnsiTheme="minorHAnsi" w:cstheme="minorHAnsi"/>
-          <w:color w:val="000000" w:themeColor="text1"/>
-          <w:sz w:val="32"/>
-          <w:szCs w:val="32"/>
-        </w:rPr>
-      </w:pPr>
-      <w:bookmarkStart w:id="1" w:name="_Hlk134724733"/>
-      <w:bookmarkEnd w:id="0"/>
-      <w:r>
-        <w:rPr>
-          <w:rFonts w:asciiTheme="minorHAnsi" w:hAnsiTheme="minorHAnsi" w:cstheme="minorHAnsi"/>
-          <w:color w:val="000000" w:themeColor="text1"/>
-          <w:sz w:val="32"/>
-          <w:szCs w:val="32"/>
-        </w:rPr>
-        <w:t>Để đảm bảo chất lượng và tính bảo mật của trang web, dự án sẽ sử dụng các công nghệ mới nhất và tuân thủ các quy chuẩn, tiêu chuẩn trong lĩnh vực phát triển phần mềm và bảo mật thông tin.</w:t>
-      </w:r>
-    </w:p>
-    <w:bookmarkEnd w:id="1"/>
-    <w:p>
-      <w:pPr>
-        <w:shd w:val="clear" w:color="auto" w:fill="FFFFFF" w:themeFill="background1"/>
-        <w:rPr>
-          <w:rFonts w:cstheme="minorHAnsi"/>
-          <w:color w:val="000000" w:themeColor="text1"/>
-          <w:sz w:val="28"/>
-          <w:szCs w:val="28"/>
         </w:rPr>
       </w:pPr>
     </w:p>
@@ -1825,6 +1421,11 @@
       <w:iCs/>
     </w:rPr>
   </w:style>
+  <w:style w:type="character" w:customStyle="1" w:styleId="a">
+    <w:name w:val="a"/>
+    <w:basedOn w:val="DefaultParagraphFont"/>
+    <w:rsid w:val="00210FC7"/>
+  </w:style>
 </w:styles>
 </file>
 

--- a/Bai_Bao_Cao/TaiLieu.docx
+++ b/Bai_Bao_Cao/TaiLieu.docx
@@ -2,6 +2,302 @@
 <file path=word/document.xml><?xml version="1.0" encoding="utf-8"?>
 <w:document xmlns:wpc="http://schemas.microsoft.com/office/word/2010/wordprocessingCanvas" xmlns:cx="http://schemas.microsoft.com/office/drawing/2014/chartex" xmlns:cx1="http://schemas.microsoft.com/office/drawing/2015/9/8/chartex" xmlns:cx2="http://schemas.microsoft.com/office/drawing/2015/10/21/chartex" xmlns:cx3="http://schemas.microsoft.com/office/drawing/2016/5/9/chartex" xmlns:cx4="http://schemas.microsoft.com/office/drawing/2016/5/10/chartex" xmlns:cx5="http://schemas.microsoft.com/office/drawing/2016/5/11/chartex" xmlns:cx6="http://schemas.microsoft.com/office/drawing/2016/5/12/chartex" xmlns:cx7="http://schemas.microsoft.com/office/drawing/2016/5/13/chartex" xmlns:cx8="http://schemas.microsoft.com/office/drawing/2016/5/14/chartex" xmlns:mc="http://schemas.openxmlformats.org/markup-compatibility/2006" xmlns:aink="http://schemas.microsoft.com/office/drawing/2016/ink" xmlns:am3d="http://schemas.microsoft.com/office/drawing/2017/model3d" xmlns:o="urn:schemas-microsoft-com:office:office" xmlns:oel="http://schemas.microsoft.com/office/2019/extlst" xmlns:r="http://schemas.openxmlformats.org/officeDocument/2006/relationships" xmlns:m="http://schemas.openxmlformats.org/officeDocument/2006/math" xmlns:v="urn:schemas-microsoft-com:vml" xmlns:wp14="http://schemas.microsoft.com/office/word/2010/wordprocessingDrawing" xmlns:wp="http://schemas.openxmlformats.org/drawingml/2006/wordprocessingDrawing" xmlns:w10="urn:schemas-microsoft-com:office:word" xmlns:w="http://schemas.openxmlformats.org/wordprocessingml/2006/main" xmlns:w14="http://schemas.microsoft.com/office/word/2010/wordml" xmlns:w15="http://schemas.microsoft.com/office/word/2012/wordml" xmlns:w16cex="http://schemas.microsoft.com/office/word/2018/wordml/cex" xmlns:w16cid="http://schemas.microsoft.com/office/word/2016/wordml/cid" xmlns:w16="http://schemas.microsoft.com/office/word/2018/wordml" xmlns:w16du="http://schemas.microsoft.com/office/word/2023/wordml/word16du" xmlns:w16sdtdh="http://schemas.microsoft.com/office/word/2020/wordml/sdtdatahash" xmlns:w16se="http://schemas.microsoft.com/office/word/2015/wordml/symex" xmlns:wpg="http://schemas.microsoft.com/office/word/2010/wordprocessingGroup" xmlns:wpi="http://schemas.microsoft.com/office/word/2010/wordprocessingInk" xmlns:wne="http://schemas.microsoft.com/office/word/2006/wordml" xmlns:wps="http://schemas.microsoft.com/office/word/2010/wordprocessingShape" mc:Ignorable="w14 w15 w16se w16cid w16 w16cex w16sdtdh wp14">
   <w:body>
+    <w:p>
+      <w:pPr>
+        <w:pStyle w:val="one6"/>
+        <w:numPr>
+          <w:ilvl w:val="0"/>
+          <w:numId w:val="7"/>
+        </w:numPr>
+        <w:rPr>
+          <w:rFonts w:cs="Times New Roman"/>
+          <w:b w:val="0"/>
+          <w:bCs w:val="0"/>
+        </w:rPr>
+      </w:pPr>
+      <w:r>
+        <w:rPr>
+          <w:rFonts w:cs="Times New Roman"/>
+        </w:rPr>
+        <w:t xml:space="preserve">Quản lý người dùng: </w:t>
+      </w:r>
+      <w:r>
+        <w:rPr>
+          <w:rFonts w:cs="Times New Roman"/>
+          <w:b w:val="0"/>
+          <w:bCs w:val="0"/>
+        </w:rPr>
+        <w:t xml:space="preserve">Trong hệ thống website, sẽ có 3 đối tượng người dùng, đó là: </w:t>
+      </w:r>
+    </w:p>
+    <w:p>
+      <w:pPr>
+        <w:pStyle w:val="one6"/>
+        <w:numPr>
+          <w:ilvl w:val="0"/>
+          <w:numId w:val="9"/>
+        </w:numPr>
+        <w:ind w:firstLine="450"/>
+        <w:rPr>
+          <w:rFonts w:cs="Times New Roman"/>
+          <w:b w:val="0"/>
+          <w:bCs w:val="0"/>
+        </w:rPr>
+      </w:pPr>
+      <w:r>
+        <w:rPr>
+          <w:rFonts w:cs="Times New Roman"/>
+        </w:rPr>
+        <w:t>Admin</w:t>
+      </w:r>
+      <w:r>
+        <w:rPr>
+          <w:rFonts w:cs="Times New Roman"/>
+          <w:b w:val="0"/>
+          <w:bCs w:val="0"/>
+        </w:rPr>
+        <w:t>:</w:t>
+      </w:r>
+      <w:r>
+        <w:rPr>
+          <w:rFonts w:cs="Times New Roman"/>
+          <w:b w:val="0"/>
+          <w:bCs w:val="0"/>
+          <w:i/>
+          <w:iCs/>
+        </w:rPr>
+        <w:t xml:space="preserve"> </w:t>
+      </w:r>
+      <w:r>
+        <w:rPr>
+          <w:rFonts w:cs="Times New Roman"/>
+          <w:b w:val="0"/>
+          <w:bCs w:val="0"/>
+        </w:rPr>
+        <w:t xml:space="preserve">đối tượng này có toàn quyền sử dụng mọi chức năng trong hệ thống website như: thêm sửa xóa thông tin khách sạn, phòng, khu vực, khách hàng, … </w:t>
+      </w:r>
+    </w:p>
+    <w:p>
+      <w:pPr>
+        <w:pStyle w:val="one6"/>
+        <w:numPr>
+          <w:ilvl w:val="0"/>
+          <w:numId w:val="9"/>
+        </w:numPr>
+        <w:ind w:firstLine="450"/>
+        <w:rPr>
+          <w:rFonts w:cs="Times New Roman"/>
+          <w:b w:val="0"/>
+          <w:bCs w:val="0"/>
+        </w:rPr>
+      </w:pPr>
+      <w:r>
+        <w:rPr>
+          <w:rFonts w:cs="Times New Roman"/>
+        </w:rPr>
+        <w:t xml:space="preserve">Manage: </w:t>
+      </w:r>
+      <w:r>
+        <w:rPr>
+          <w:rFonts w:cs="Times New Roman"/>
+          <w:b w:val="0"/>
+          <w:bCs w:val="0"/>
+        </w:rPr>
+        <w:t>đây là những đối tượng đăng ký mở khách sạn được Admin cấp quyền quản lý 1 khách sạn. Đối tượng này cũng được toàn quyền sử dụng mọi hình thức chức năng trong hệ thống website,</w:t>
+      </w:r>
+      <w:r>
+        <w:rPr>
+          <w:rFonts w:cs="Times New Roman"/>
+        </w:rPr>
+        <w:t xml:space="preserve"> </w:t>
+      </w:r>
+      <w:r>
+        <w:rPr>
+          <w:rFonts w:cs="Times New Roman"/>
+          <w:b w:val="0"/>
+          <w:bCs w:val="0"/>
+        </w:rPr>
+        <w:t>nhưng chỉ được trong khu vực quản lý một khách sạn.</w:t>
+      </w:r>
+      <w:r>
+        <w:rPr>
+          <w:rFonts w:cs="Times New Roman"/>
+        </w:rPr>
+        <w:t xml:space="preserve"> </w:t>
+      </w:r>
+      <w:r>
+        <w:rPr>
+          <w:rFonts w:cs="Times New Roman"/>
+          <w:b w:val="0"/>
+          <w:bCs w:val="0"/>
+        </w:rPr>
+        <w:t xml:space="preserve">   </w:t>
+      </w:r>
+    </w:p>
+    <w:p>
+      <w:pPr>
+        <w:pStyle w:val="one6"/>
+        <w:numPr>
+          <w:ilvl w:val="0"/>
+          <w:numId w:val="9"/>
+        </w:numPr>
+        <w:ind w:firstLine="450"/>
+        <w:rPr>
+          <w:rFonts w:cs="Times New Roman"/>
+          <w:b w:val="0"/>
+          <w:bCs w:val="0"/>
+        </w:rPr>
+      </w:pPr>
+      <w:r>
+        <w:rPr>
+          <w:rFonts w:cs="Times New Roman"/>
+        </w:rPr>
+        <w:t xml:space="preserve">Client: </w:t>
+      </w:r>
+      <w:r>
+        <w:rPr>
+          <w:rFonts w:cs="Times New Roman"/>
+          <w:b w:val="0"/>
+          <w:bCs w:val="0"/>
+        </w:rPr>
+        <w:t>còn đây là những khách hàng sử dụng dịch vụ khách sạn. Đối tượng này sẽ bị hạn chế chức năng của hệ thống website, chỉ có thể xem thông tin khách sạn, phòng, chat với khách sạn, đặt phòng, bình luận.</w:t>
+      </w:r>
+    </w:p>
+    <w:p>
+      <w:pPr>
+        <w:pStyle w:val="one6"/>
+        <w:numPr>
+          <w:ilvl w:val="0"/>
+          <w:numId w:val="10"/>
+        </w:numPr>
+        <w:rPr>
+          <w:rFonts w:cs="Times New Roman"/>
+          <w:b w:val="0"/>
+          <w:bCs w:val="0"/>
+        </w:rPr>
+      </w:pPr>
+      <w:r>
+        <w:rPr>
+          <w:rFonts w:cs="Times New Roman"/>
+        </w:rPr>
+        <w:t xml:space="preserve">Chức năng quản lý người dùng: </w:t>
+      </w:r>
+      <w:r>
+        <w:rPr>
+          <w:rFonts w:cs="Times New Roman"/>
+          <w:b w:val="0"/>
+          <w:bCs w:val="0"/>
+        </w:rPr>
+        <w:t>có nhiệm vụ thêm sửa xóa người dùng trong hệ thống. Phân quyền cho 2 đối tượng trên hoặc có thể tăng nhiều nhóm đối tượng khác nhau nếu muốn.</w:t>
+      </w:r>
+    </w:p>
+    <w:p>
+      <w:pPr>
+        <w:pStyle w:val="one6"/>
+        <w:numPr>
+          <w:ilvl w:val="0"/>
+          <w:numId w:val="7"/>
+        </w:numPr>
+        <w:rPr>
+          <w:rFonts w:cs="Times New Roman"/>
+          <w:b w:val="0"/>
+          <w:bCs w:val="0"/>
+        </w:rPr>
+      </w:pPr>
+      <w:r>
+        <w:rPr>
+          <w:rFonts w:cs="Times New Roman"/>
+        </w:rPr>
+        <w:t xml:space="preserve">Quản lý khách hàng: </w:t>
+      </w:r>
+      <w:r>
+        <w:rPr>
+          <w:rFonts w:cs="Times New Roman"/>
+          <w:b w:val="0"/>
+          <w:bCs w:val="0"/>
+        </w:rPr>
+        <w:t>Mỗi khách hàng của khách sạn đều được quản lý những thông tin sau: Họ tên, số điện thoại, gmail, chứng minh nhân dân hoặc căn cước công dân, địa chỉ, ảnh đại diện, tên đăng nhập, mật khẩu. Hệ thống website sẽ cho phép Admin thêm sửa xóa thông tin khách hàng, tìm kiếm khách hàng qua các thông tin.</w:t>
+      </w:r>
+    </w:p>
+    <w:p>
+      <w:pPr>
+        <w:pStyle w:val="one6"/>
+        <w:numPr>
+          <w:ilvl w:val="0"/>
+          <w:numId w:val="7"/>
+        </w:numPr>
+        <w:rPr>
+          <w:rFonts w:cs="Times New Roman"/>
+          <w:b w:val="0"/>
+          <w:bCs w:val="0"/>
+        </w:rPr>
+      </w:pPr>
+      <w:r>
+        <w:rPr>
+          <w:rFonts w:cs="Times New Roman"/>
+        </w:rPr>
+        <w:t xml:space="preserve">Quản lý khách sạn và quản lý phòng: </w:t>
+      </w:r>
+      <w:r>
+        <w:rPr>
+          <w:rFonts w:cs="Times New Roman"/>
+          <w:b w:val="0"/>
+          <w:bCs w:val="0"/>
+        </w:rPr>
+        <w:t xml:space="preserve">các khách sạn, các phòng của khách sạn sẽ được quản lý dựa vào định danh (mã khách sạn, mã phòng), loại hình, giá,… và được chia nhỏ những khách sạn cho đối tượng </w:t>
+      </w:r>
+      <w:r>
+        <w:rPr>
+          <w:rFonts w:cs="Times New Roman"/>
+        </w:rPr>
+        <w:t>Manage</w:t>
+      </w:r>
+      <w:r>
+        <w:rPr>
+          <w:rFonts w:cs="Times New Roman"/>
+          <w:b w:val="0"/>
+          <w:bCs w:val="0"/>
+        </w:rPr>
+        <w:t xml:space="preserve"> quản lý. Khách sạn </w:t>
+      </w:r>
+      <w:r>
+        <w:rPr>
+          <w:rFonts w:cs="Times New Roman"/>
+          <w:b w:val="0"/>
+          <w:bCs w:val="0"/>
+        </w:rPr>
+        <w:lastRenderedPageBreak/>
+        <w:t>gồm nhiều loại phòng tương ứng với các mức giá và chất lượng của phòng. Việc quản lý phòng sẽ giúp biết được tình trạng phòng trống hay đã đặt để phục vụ công việc đặt phòng. Website sẽ cho phép thêm sửa xóa khách sạn và phòng của khách sạn, xem thông tin và tìm kiếm.</w:t>
+      </w:r>
+    </w:p>
+    <w:p>
+      <w:pPr>
+        <w:pStyle w:val="one6"/>
+        <w:numPr>
+          <w:ilvl w:val="0"/>
+          <w:numId w:val="7"/>
+        </w:numPr>
+        <w:rPr>
+          <w:rFonts w:cs="Times New Roman"/>
+          <w:b w:val="0"/>
+          <w:bCs w:val="0"/>
+        </w:rPr>
+      </w:pPr>
+      <w:r>
+        <w:rPr>
+          <w:rFonts w:cs="Times New Roman"/>
+        </w:rPr>
+        <w:t xml:space="preserve">Quản lý đặt phòng: </w:t>
+      </w:r>
+      <w:r>
+        <w:rPr>
+          <w:rFonts w:cs="Times New Roman"/>
+          <w:b w:val="0"/>
+          <w:bCs w:val="0"/>
+        </w:rPr>
+        <w:t>Tất cả các thông tin đặt phòng đều được quản lý dựa trên mã hóa đơn, mã khách hàng, ngày đến, ngày đi, số phòng và mã khách sạn,…. Khách hàng có thể chọn hình thức là thanh toán tại quầy (sẽ cọc 20% tổng số tiền thanh toán) hoặc là thanh toán toàn bộ.</w:t>
+      </w:r>
+    </w:p>
     <w:p>
       <w:pPr>
         <w:rPr>
@@ -137,6 +433,117 @@
     </w:lvl>
   </w:abstractNum>
   <w:abstractNum w:abstractNumId="1" w15:restartNumberingAfterBreak="0">
+    <w:nsid w:val="05425A5A"/>
+    <w:multiLevelType w:val="multilevel"/>
+    <w:tmpl w:val="C53C4BD0"/>
+    <w:lvl w:ilvl="0">
+      <w:start w:val="3"/>
+      <w:numFmt w:val="decimal"/>
+      <w:lvlText w:val="%1."/>
+      <w:lvlJc w:val="left"/>
+      <w:pPr>
+        <w:ind w:left="540" w:hanging="540"/>
+      </w:pPr>
+      <w:rPr>
+        <w:rFonts w:hint="default"/>
+      </w:rPr>
+    </w:lvl>
+    <w:lvl w:ilvl="1">
+      <w:start w:val="2"/>
+      <w:numFmt w:val="decimal"/>
+      <w:lvlText w:val="%1.%2."/>
+      <w:lvlJc w:val="left"/>
+      <w:pPr>
+        <w:ind w:left="2160" w:hanging="720"/>
+      </w:pPr>
+      <w:rPr>
+        <w:rFonts w:hint="default"/>
+      </w:rPr>
+    </w:lvl>
+    <w:lvl w:ilvl="2">
+      <w:start w:val="1"/>
+      <w:numFmt w:val="decimal"/>
+      <w:pStyle w:val="one6"/>
+      <w:lvlText w:val="%1.%2.%3."/>
+      <w:lvlJc w:val="left"/>
+      <w:pPr>
+        <w:ind w:left="3960" w:hanging="1080"/>
+      </w:pPr>
+    </w:lvl>
+    <w:lvl w:ilvl="3">
+      <w:start w:val="1"/>
+      <w:numFmt w:val="decimal"/>
+      <w:lvlText w:val="%1.%2.%3.%4."/>
+      <w:lvlJc w:val="left"/>
+      <w:pPr>
+        <w:ind w:left="5400" w:hanging="1080"/>
+      </w:pPr>
+      <w:rPr>
+        <w:rFonts w:hint="default"/>
+      </w:rPr>
+    </w:lvl>
+    <w:lvl w:ilvl="4">
+      <w:start w:val="1"/>
+      <w:numFmt w:val="decimal"/>
+      <w:lvlText w:val="%1.%2.%3.%4.%5."/>
+      <w:lvlJc w:val="left"/>
+      <w:pPr>
+        <w:ind w:left="7200" w:hanging="1440"/>
+      </w:pPr>
+      <w:rPr>
+        <w:rFonts w:hint="default"/>
+      </w:rPr>
+    </w:lvl>
+    <w:lvl w:ilvl="5">
+      <w:start w:val="1"/>
+      <w:numFmt w:val="decimal"/>
+      <w:lvlText w:val="%1.%2.%3.%4.%5.%6."/>
+      <w:lvlJc w:val="left"/>
+      <w:pPr>
+        <w:ind w:left="9000" w:hanging="1800"/>
+      </w:pPr>
+      <w:rPr>
+        <w:rFonts w:hint="default"/>
+      </w:rPr>
+    </w:lvl>
+    <w:lvl w:ilvl="6">
+      <w:start w:val="1"/>
+      <w:numFmt w:val="decimal"/>
+      <w:lvlText w:val="%1.%2.%3.%4.%5.%6.%7."/>
+      <w:lvlJc w:val="left"/>
+      <w:pPr>
+        <w:ind w:left="10800" w:hanging="2160"/>
+      </w:pPr>
+      <w:rPr>
+        <w:rFonts w:hint="default"/>
+      </w:rPr>
+    </w:lvl>
+    <w:lvl w:ilvl="7">
+      <w:start w:val="1"/>
+      <w:numFmt w:val="decimal"/>
+      <w:lvlText w:val="%1.%2.%3.%4.%5.%6.%7.%8."/>
+      <w:lvlJc w:val="left"/>
+      <w:pPr>
+        <w:ind w:left="12240" w:hanging="2160"/>
+      </w:pPr>
+      <w:rPr>
+        <w:rFonts w:hint="default"/>
+      </w:rPr>
+    </w:lvl>
+    <w:lvl w:ilvl="8">
+      <w:start w:val="1"/>
+      <w:numFmt w:val="decimal"/>
+      <w:lvlText w:val="%1.%2.%3.%4.%5.%6.%7.%8.%9."/>
+      <w:lvlJc w:val="left"/>
+      <w:pPr>
+        <w:ind w:left="14040" w:hanging="2520"/>
+      </w:pPr>
+      <w:rPr>
+        <w:rFonts w:hint="default"/>
+      </w:rPr>
+    </w:lvl>
+  </w:abstractNum>
+  <w:abstractNum w:abstractNumId="2" w15:restartNumberingAfterBreak="0">
     <w:nsid w:val="06D6761E"/>
     <w:multiLevelType w:val="multilevel"/>
     <w:tmpl w:val="4AB6B332"/>
@@ -249,7 +656,119 @@
       </w:pPr>
     </w:lvl>
   </w:abstractNum>
-  <w:abstractNum w:abstractNumId="2" w15:restartNumberingAfterBreak="0">
+  <w:abstractNum w:abstractNumId="3" w15:restartNumberingAfterBreak="0">
+    <w:nsid w:val="22E0357E"/>
+    <w:multiLevelType w:val="hybridMultilevel"/>
+    <w:tmpl w:val="FAF8C454"/>
+    <w:lvl w:ilvl="0" w:tplc="9D66C66C">
+      <w:numFmt w:val="bullet"/>
+      <w:lvlText w:val="-"/>
+      <w:lvlJc w:val="left"/>
+      <w:pPr>
+        <w:ind w:left="720" w:hanging="360"/>
+      </w:pPr>
+      <w:rPr>
+        <w:rFonts w:ascii="Calibri" w:eastAsiaTheme="minorHAnsi" w:hAnsi="Calibri" w:cs="Calibri" w:hint="default"/>
+      </w:rPr>
+    </w:lvl>
+    <w:lvl w:ilvl="1" w:tplc="04090003" w:tentative="1">
+      <w:start w:val="1"/>
+      <w:numFmt w:val="bullet"/>
+      <w:lvlText w:val="o"/>
+      <w:lvlJc w:val="left"/>
+      <w:pPr>
+        <w:ind w:left="1440" w:hanging="360"/>
+      </w:pPr>
+      <w:rPr>
+        <w:rFonts w:ascii="Courier New" w:hAnsi="Courier New" w:cs="Courier New" w:hint="default"/>
+      </w:rPr>
+    </w:lvl>
+    <w:lvl w:ilvl="2" w:tplc="04090005" w:tentative="1">
+      <w:start w:val="1"/>
+      <w:numFmt w:val="bullet"/>
+      <w:lvlText w:val=""/>
+      <w:lvlJc w:val="left"/>
+      <w:pPr>
+        <w:ind w:left="2160" w:hanging="360"/>
+      </w:pPr>
+      <w:rPr>
+        <w:rFonts w:ascii="Wingdings" w:hAnsi="Wingdings" w:hint="default"/>
+      </w:rPr>
+    </w:lvl>
+    <w:lvl w:ilvl="3" w:tplc="04090001" w:tentative="1">
+      <w:start w:val="1"/>
+      <w:numFmt w:val="bullet"/>
+      <w:lvlText w:val=""/>
+      <w:lvlJc w:val="left"/>
+      <w:pPr>
+        <w:ind w:left="2880" w:hanging="360"/>
+      </w:pPr>
+      <w:rPr>
+        <w:rFonts w:ascii="Symbol" w:hAnsi="Symbol" w:hint="default"/>
+      </w:rPr>
+    </w:lvl>
+    <w:lvl w:ilvl="4" w:tplc="04090003" w:tentative="1">
+      <w:start w:val="1"/>
+      <w:numFmt w:val="bullet"/>
+      <w:lvlText w:val="o"/>
+      <w:lvlJc w:val="left"/>
+      <w:pPr>
+        <w:ind w:left="3600" w:hanging="360"/>
+      </w:pPr>
+      <w:rPr>
+        <w:rFonts w:ascii="Courier New" w:hAnsi="Courier New" w:cs="Courier New" w:hint="default"/>
+      </w:rPr>
+    </w:lvl>
+    <w:lvl w:ilvl="5" w:tplc="04090005" w:tentative="1">
+      <w:start w:val="1"/>
+      <w:numFmt w:val="bullet"/>
+      <w:lvlText w:val=""/>
+      <w:lvlJc w:val="left"/>
+      <w:pPr>
+        <w:ind w:left="4320" w:hanging="360"/>
+      </w:pPr>
+      <w:rPr>
+        <w:rFonts w:ascii="Wingdings" w:hAnsi="Wingdings" w:hint="default"/>
+      </w:rPr>
+    </w:lvl>
+    <w:lvl w:ilvl="6" w:tplc="04090001" w:tentative="1">
+      <w:start w:val="1"/>
+      <w:numFmt w:val="bullet"/>
+      <w:lvlText w:val=""/>
+      <w:lvlJc w:val="left"/>
+      <w:pPr>
+        <w:ind w:left="5040" w:hanging="360"/>
+      </w:pPr>
+      <w:rPr>
+        <w:rFonts w:ascii="Symbol" w:hAnsi="Symbol" w:hint="default"/>
+      </w:rPr>
+    </w:lvl>
+    <w:lvl w:ilvl="7" w:tplc="04090003" w:tentative="1">
+      <w:start w:val="1"/>
+      <w:numFmt w:val="bullet"/>
+      <w:lvlText w:val="o"/>
+      <w:lvlJc w:val="left"/>
+      <w:pPr>
+        <w:ind w:left="5760" w:hanging="360"/>
+      </w:pPr>
+      <w:rPr>
+        <w:rFonts w:ascii="Courier New" w:hAnsi="Courier New" w:cs="Courier New" w:hint="default"/>
+      </w:rPr>
+    </w:lvl>
+    <w:lvl w:ilvl="8" w:tplc="04090005" w:tentative="1">
+      <w:start w:val="1"/>
+      <w:numFmt w:val="bullet"/>
+      <w:lvlText w:val=""/>
+      <w:lvlJc w:val="left"/>
+      <w:pPr>
+        <w:ind w:left="6480" w:hanging="360"/>
+      </w:pPr>
+      <w:rPr>
+        <w:rFonts w:ascii="Wingdings" w:hAnsi="Wingdings" w:hint="default"/>
+      </w:rPr>
+    </w:lvl>
+  </w:abstractNum>
+  <w:abstractNum w:abstractNumId="4" w15:restartNumberingAfterBreak="0">
     <w:nsid w:val="42A278F9"/>
     <w:multiLevelType w:val="multilevel"/>
     <w:tmpl w:val="934C2EBE"/>
@@ -398,7 +917,233 @@
       </w:rPr>
     </w:lvl>
   </w:abstractNum>
-  <w:abstractNum w:abstractNumId="3" w15:restartNumberingAfterBreak="0">
+  <w:abstractNum w:abstractNumId="5" w15:restartNumberingAfterBreak="0">
+    <w:nsid w:val="4A207F2E"/>
+    <w:multiLevelType w:val="hybridMultilevel"/>
+    <w:tmpl w:val="BC50F8AA"/>
+    <w:lvl w:ilvl="0" w:tplc="04090001">
+      <w:start w:val="1"/>
+      <w:numFmt w:val="bullet"/>
+      <w:lvlText w:val=""/>
+      <w:lvlJc w:val="left"/>
+      <w:pPr>
+        <w:ind w:left="720" w:hanging="360"/>
+      </w:pPr>
+      <w:rPr>
+        <w:rFonts w:ascii="Symbol" w:hAnsi="Symbol" w:hint="default"/>
+      </w:rPr>
+    </w:lvl>
+    <w:lvl w:ilvl="1" w:tplc="04090003" w:tentative="1">
+      <w:start w:val="1"/>
+      <w:numFmt w:val="bullet"/>
+      <w:lvlText w:val="o"/>
+      <w:lvlJc w:val="left"/>
+      <w:pPr>
+        <w:ind w:left="1440" w:hanging="360"/>
+      </w:pPr>
+      <w:rPr>
+        <w:rFonts w:ascii="Courier New" w:hAnsi="Courier New" w:cs="Courier New" w:hint="default"/>
+      </w:rPr>
+    </w:lvl>
+    <w:lvl w:ilvl="2" w:tplc="04090005" w:tentative="1">
+      <w:start w:val="1"/>
+      <w:numFmt w:val="bullet"/>
+      <w:lvlText w:val=""/>
+      <w:lvlJc w:val="left"/>
+      <w:pPr>
+        <w:ind w:left="2160" w:hanging="360"/>
+      </w:pPr>
+      <w:rPr>
+        <w:rFonts w:ascii="Wingdings" w:hAnsi="Wingdings" w:hint="default"/>
+      </w:rPr>
+    </w:lvl>
+    <w:lvl w:ilvl="3" w:tplc="04090001" w:tentative="1">
+      <w:start w:val="1"/>
+      <w:numFmt w:val="bullet"/>
+      <w:lvlText w:val=""/>
+      <w:lvlJc w:val="left"/>
+      <w:pPr>
+        <w:ind w:left="2880" w:hanging="360"/>
+      </w:pPr>
+      <w:rPr>
+        <w:rFonts w:ascii="Symbol" w:hAnsi="Symbol" w:hint="default"/>
+      </w:rPr>
+    </w:lvl>
+    <w:lvl w:ilvl="4" w:tplc="04090003" w:tentative="1">
+      <w:start w:val="1"/>
+      <w:numFmt w:val="bullet"/>
+      <w:lvlText w:val="o"/>
+      <w:lvlJc w:val="left"/>
+      <w:pPr>
+        <w:ind w:left="3600" w:hanging="360"/>
+      </w:pPr>
+      <w:rPr>
+        <w:rFonts w:ascii="Courier New" w:hAnsi="Courier New" w:cs="Courier New" w:hint="default"/>
+      </w:rPr>
+    </w:lvl>
+    <w:lvl w:ilvl="5" w:tplc="04090005" w:tentative="1">
+      <w:start w:val="1"/>
+      <w:numFmt w:val="bullet"/>
+      <w:lvlText w:val=""/>
+      <w:lvlJc w:val="left"/>
+      <w:pPr>
+        <w:ind w:left="4320" w:hanging="360"/>
+      </w:pPr>
+      <w:rPr>
+        <w:rFonts w:ascii="Wingdings" w:hAnsi="Wingdings" w:hint="default"/>
+      </w:rPr>
+    </w:lvl>
+    <w:lvl w:ilvl="6" w:tplc="04090001" w:tentative="1">
+      <w:start w:val="1"/>
+      <w:numFmt w:val="bullet"/>
+      <w:lvlText w:val=""/>
+      <w:lvlJc w:val="left"/>
+      <w:pPr>
+        <w:ind w:left="5040" w:hanging="360"/>
+      </w:pPr>
+      <w:rPr>
+        <w:rFonts w:ascii="Symbol" w:hAnsi="Symbol" w:hint="default"/>
+      </w:rPr>
+    </w:lvl>
+    <w:lvl w:ilvl="7" w:tplc="04090003" w:tentative="1">
+      <w:start w:val="1"/>
+      <w:numFmt w:val="bullet"/>
+      <w:lvlText w:val="o"/>
+      <w:lvlJc w:val="left"/>
+      <w:pPr>
+        <w:ind w:left="5760" w:hanging="360"/>
+      </w:pPr>
+      <w:rPr>
+        <w:rFonts w:ascii="Courier New" w:hAnsi="Courier New" w:cs="Courier New" w:hint="default"/>
+      </w:rPr>
+    </w:lvl>
+    <w:lvl w:ilvl="8" w:tplc="04090005" w:tentative="1">
+      <w:start w:val="1"/>
+      <w:numFmt w:val="bullet"/>
+      <w:lvlText w:val=""/>
+      <w:lvlJc w:val="left"/>
+      <w:pPr>
+        <w:ind w:left="6480" w:hanging="360"/>
+      </w:pPr>
+      <w:rPr>
+        <w:rFonts w:ascii="Wingdings" w:hAnsi="Wingdings" w:hint="default"/>
+      </w:rPr>
+    </w:lvl>
+  </w:abstractNum>
+  <w:abstractNum w:abstractNumId="6" w15:restartNumberingAfterBreak="0">
+    <w:nsid w:val="50BC05AE"/>
+    <w:multiLevelType w:val="hybridMultilevel"/>
+    <w:tmpl w:val="2CFAD514"/>
+    <w:lvl w:ilvl="0" w:tplc="00ECB8FC">
+      <w:numFmt w:val="bullet"/>
+      <w:lvlText w:val=""/>
+      <w:lvlJc w:val="left"/>
+      <w:pPr>
+        <w:ind w:left="1080" w:hanging="360"/>
+      </w:pPr>
+      <w:rPr>
+        <w:rFonts w:ascii="Wingdings" w:eastAsiaTheme="minorHAnsi" w:hAnsi="Wingdings" w:cstheme="minorBidi" w:hint="default"/>
+        <w:b/>
+      </w:rPr>
+    </w:lvl>
+    <w:lvl w:ilvl="1" w:tplc="04090003" w:tentative="1">
+      <w:start w:val="1"/>
+      <w:numFmt w:val="bullet"/>
+      <w:lvlText w:val="o"/>
+      <w:lvlJc w:val="left"/>
+      <w:pPr>
+        <w:ind w:left="1800" w:hanging="360"/>
+      </w:pPr>
+      <w:rPr>
+        <w:rFonts w:ascii="Courier New" w:hAnsi="Courier New" w:cs="Courier New" w:hint="default"/>
+      </w:rPr>
+    </w:lvl>
+    <w:lvl w:ilvl="2" w:tplc="04090005" w:tentative="1">
+      <w:start w:val="1"/>
+      <w:numFmt w:val="bullet"/>
+      <w:lvlText w:val=""/>
+      <w:lvlJc w:val="left"/>
+      <w:pPr>
+        <w:ind w:left="2520" w:hanging="360"/>
+      </w:pPr>
+      <w:rPr>
+        <w:rFonts w:ascii="Wingdings" w:hAnsi="Wingdings" w:hint="default"/>
+      </w:rPr>
+    </w:lvl>
+    <w:lvl w:ilvl="3" w:tplc="04090001" w:tentative="1">
+      <w:start w:val="1"/>
+      <w:numFmt w:val="bullet"/>
+      <w:lvlText w:val=""/>
+      <w:lvlJc w:val="left"/>
+      <w:pPr>
+        <w:ind w:left="3240" w:hanging="360"/>
+      </w:pPr>
+      <w:rPr>
+        <w:rFonts w:ascii="Symbol" w:hAnsi="Symbol" w:hint="default"/>
+      </w:rPr>
+    </w:lvl>
+    <w:lvl w:ilvl="4" w:tplc="04090003" w:tentative="1">
+      <w:start w:val="1"/>
+      <w:numFmt w:val="bullet"/>
+      <w:lvlText w:val="o"/>
+      <w:lvlJc w:val="left"/>
+      <w:pPr>
+        <w:ind w:left="3960" w:hanging="360"/>
+      </w:pPr>
+      <w:rPr>
+        <w:rFonts w:ascii="Courier New" w:hAnsi="Courier New" w:cs="Courier New" w:hint="default"/>
+      </w:rPr>
+    </w:lvl>
+    <w:lvl w:ilvl="5" w:tplc="04090005" w:tentative="1">
+      <w:start w:val="1"/>
+      <w:numFmt w:val="bullet"/>
+      <w:lvlText w:val=""/>
+      <w:lvlJc w:val="left"/>
+      <w:pPr>
+        <w:ind w:left="4680" w:hanging="360"/>
+      </w:pPr>
+      <w:rPr>
+        <w:rFonts w:ascii="Wingdings" w:hAnsi="Wingdings" w:hint="default"/>
+      </w:rPr>
+    </w:lvl>
+    <w:lvl w:ilvl="6" w:tplc="04090001" w:tentative="1">
+      <w:start w:val="1"/>
+      <w:numFmt w:val="bullet"/>
+      <w:lvlText w:val=""/>
+      <w:lvlJc w:val="left"/>
+      <w:pPr>
+        <w:ind w:left="5400" w:hanging="360"/>
+      </w:pPr>
+      <w:rPr>
+        <w:rFonts w:ascii="Symbol" w:hAnsi="Symbol" w:hint="default"/>
+      </w:rPr>
+    </w:lvl>
+    <w:lvl w:ilvl="7" w:tplc="04090003" w:tentative="1">
+      <w:start w:val="1"/>
+      <w:numFmt w:val="bullet"/>
+      <w:lvlText w:val="o"/>
+      <w:lvlJc w:val="left"/>
+      <w:pPr>
+        <w:ind w:left="6120" w:hanging="360"/>
+      </w:pPr>
+      <w:rPr>
+        <w:rFonts w:ascii="Courier New" w:hAnsi="Courier New" w:cs="Courier New" w:hint="default"/>
+      </w:rPr>
+    </w:lvl>
+    <w:lvl w:ilvl="8" w:tplc="04090005" w:tentative="1">
+      <w:start w:val="1"/>
+      <w:numFmt w:val="bullet"/>
+      <w:lvlText w:val=""/>
+      <w:lvlJc w:val="left"/>
+      <w:pPr>
+        <w:ind w:left="6840" w:hanging="360"/>
+      </w:pPr>
+      <w:rPr>
+        <w:rFonts w:ascii="Wingdings" w:hAnsi="Wingdings" w:hint="default"/>
+      </w:rPr>
+    </w:lvl>
+  </w:abstractNum>
+  <w:abstractNum w:abstractNumId="7" w15:restartNumberingAfterBreak="0">
     <w:nsid w:val="60CC2EBD"/>
     <w:multiLevelType w:val="multilevel"/>
     <w:tmpl w:val="A9269A48"/>
@@ -547,7 +1292,7 @@
       </w:rPr>
     </w:lvl>
   </w:abstractNum>
-  <w:abstractNum w:abstractNumId="4" w15:restartNumberingAfterBreak="0">
+  <w:abstractNum w:abstractNumId="8" w15:restartNumberingAfterBreak="0">
     <w:nsid w:val="6B7C4DF1"/>
     <w:multiLevelType w:val="multilevel"/>
     <w:tmpl w:val="AAD09BAA"/>
@@ -696,7 +1441,7 @@
       </w:rPr>
     </w:lvl>
   </w:abstractNum>
-  <w:abstractNum w:abstractNumId="5" w15:restartNumberingAfterBreak="0">
+  <w:abstractNum w:abstractNumId="9" w15:restartNumberingAfterBreak="0">
     <w:nsid w:val="6FC3613D"/>
     <w:multiLevelType w:val="multilevel"/>
     <w:tmpl w:val="61A2F7A6"/>
@@ -846,22 +1591,34 @@
     </w:lvl>
   </w:abstractNum>
   <w:num w:numId="1" w16cid:durableId="830756963">
-    <w:abstractNumId w:val="1"/>
+    <w:abstractNumId w:val="2"/>
   </w:num>
   <w:num w:numId="2" w16cid:durableId="933975138">
-    <w:abstractNumId w:val="3"/>
+    <w:abstractNumId w:val="7"/>
   </w:num>
   <w:num w:numId="3" w16cid:durableId="1563565192">
-    <w:abstractNumId w:val="2"/>
+    <w:abstractNumId w:val="4"/>
   </w:num>
   <w:num w:numId="4" w16cid:durableId="402530072">
-    <w:abstractNumId w:val="5"/>
+    <w:abstractNumId w:val="9"/>
   </w:num>
   <w:num w:numId="5" w16cid:durableId="863832861">
-    <w:abstractNumId w:val="4"/>
+    <w:abstractNumId w:val="8"/>
   </w:num>
   <w:num w:numId="6" w16cid:durableId="1801610345">
     <w:abstractNumId w:val="0"/>
+  </w:num>
+  <w:num w:numId="7" w16cid:durableId="487482351">
+    <w:abstractNumId w:val="3"/>
+  </w:num>
+  <w:num w:numId="8" w16cid:durableId="35783993">
+    <w:abstractNumId w:val="1"/>
+  </w:num>
+  <w:num w:numId="9" w16cid:durableId="328605912">
+    <w:abstractNumId w:val="5"/>
+  </w:num>
+  <w:num w:numId="10" w16cid:durableId="813640933">
+    <w:abstractNumId w:val="6"/>
   </w:num>
 </w:numbering>
 </file>
@@ -1426,6 +2183,40 @@
     <w:basedOn w:val="DefaultParagraphFont"/>
     <w:rsid w:val="00210FC7"/>
   </w:style>
+  <w:style w:type="paragraph" w:customStyle="1" w:styleId="one6">
+    <w:name w:val="one6"/>
+    <w:basedOn w:val="Normal"/>
+    <w:link w:val="one6Char"/>
+    <w:qFormat/>
+    <w:rsid w:val="000352CB"/>
+    <w:pPr>
+      <w:numPr>
+        <w:ilvl w:val="2"/>
+        <w:numId w:val="8"/>
+      </w:numPr>
+      <w:ind w:left="2880" w:hanging="810"/>
+    </w:pPr>
+    <w:rPr>
+      <w:rFonts w:ascii="Times New Roman" w:hAnsi="Times New Roman"/>
+      <w:b/>
+      <w:bCs/>
+      <w:sz w:val="34"/>
+      <w:szCs w:val="34"/>
+    </w:rPr>
+  </w:style>
+  <w:style w:type="character" w:customStyle="1" w:styleId="one6Char">
+    <w:name w:val="one6 Char"/>
+    <w:basedOn w:val="DefaultParagraphFont"/>
+    <w:link w:val="one6"/>
+    <w:rsid w:val="000352CB"/>
+    <w:rPr>
+      <w:rFonts w:ascii="Times New Roman" w:hAnsi="Times New Roman"/>
+      <w:b/>
+      <w:bCs/>
+      <w:sz w:val="34"/>
+      <w:szCs w:val="34"/>
+    </w:rPr>
+  </w:style>
 </w:styles>
 </file>
 

--- a/Bai_Bao_Cao/TaiLieu.docx
+++ b/Bai_Bao_Cao/TaiLieu.docx
@@ -13,11 +13,15 @@
           <w:rFonts w:cs="Times New Roman"/>
           <w:b w:val="0"/>
           <w:bCs w:val="0"/>
+          <w:sz w:val="28"/>
+          <w:szCs w:val="28"/>
         </w:rPr>
       </w:pPr>
       <w:r>
         <w:rPr>
           <w:rFonts w:cs="Times New Roman"/>
+          <w:sz w:val="28"/>
+          <w:szCs w:val="28"/>
         </w:rPr>
         <w:t xml:space="preserve">Quản lý người dùng: </w:t>
       </w:r>
@@ -26,6 +30,8 @@
           <w:rFonts w:cs="Times New Roman"/>
           <w:b w:val="0"/>
           <w:bCs w:val="0"/>
+          <w:sz w:val="28"/>
+          <w:szCs w:val="28"/>
         </w:rPr>
         <w:t xml:space="preserve">Trong hệ thống website, sẽ có 3 đối tượng người dùng, đó là: </w:t>
       </w:r>
@@ -42,11 +48,15 @@
           <w:rFonts w:cs="Times New Roman"/>
           <w:b w:val="0"/>
           <w:bCs w:val="0"/>
+          <w:sz w:val="28"/>
+          <w:szCs w:val="28"/>
         </w:rPr>
       </w:pPr>
       <w:r>
         <w:rPr>
           <w:rFonts w:cs="Times New Roman"/>
+          <w:sz w:val="28"/>
+          <w:szCs w:val="28"/>
         </w:rPr>
         <w:t>Admin</w:t>
       </w:r>
@@ -55,6 +65,8 @@
           <w:rFonts w:cs="Times New Roman"/>
           <w:b w:val="0"/>
           <w:bCs w:val="0"/>
+          <w:sz w:val="28"/>
+          <w:szCs w:val="28"/>
         </w:rPr>
         <w:t>:</w:t>
       </w:r>
@@ -65,6 +77,8 @@
           <w:bCs w:val="0"/>
           <w:i/>
           <w:iCs/>
+          <w:sz w:val="28"/>
+          <w:szCs w:val="28"/>
         </w:rPr>
         <w:t xml:space="preserve"> </w:t>
       </w:r>
@@ -73,6 +87,8 @@
           <w:rFonts w:cs="Times New Roman"/>
           <w:b w:val="0"/>
           <w:bCs w:val="0"/>
+          <w:sz w:val="28"/>
+          <w:szCs w:val="28"/>
         </w:rPr>
         <w:t xml:space="preserve">đối tượng này có toàn quyền sử dụng mọi chức năng trong hệ thống website như: thêm sửa xóa thông tin khách sạn, phòng, khu vực, khách hàng, … </w:t>
       </w:r>
@@ -89,11 +105,15 @@
           <w:rFonts w:cs="Times New Roman"/>
           <w:b w:val="0"/>
           <w:bCs w:val="0"/>
+          <w:sz w:val="28"/>
+          <w:szCs w:val="28"/>
         </w:rPr>
       </w:pPr>
       <w:r>
         <w:rPr>
           <w:rFonts w:cs="Times New Roman"/>
+          <w:sz w:val="28"/>
+          <w:szCs w:val="28"/>
         </w:rPr>
         <w:t xml:space="preserve">Manage: </w:t>
       </w:r>
@@ -102,12 +122,16 @@
           <w:rFonts w:cs="Times New Roman"/>
           <w:b w:val="0"/>
           <w:bCs w:val="0"/>
+          <w:sz w:val="28"/>
+          <w:szCs w:val="28"/>
         </w:rPr>
         <w:t>đây là những đối tượng đăng ký mở khách sạn được Admin cấp quyền quản lý 1 khách sạn. Đối tượng này cũng được toàn quyền sử dụng mọi hình thức chức năng trong hệ thống website,</w:t>
       </w:r>
       <w:r>
         <w:rPr>
           <w:rFonts w:cs="Times New Roman"/>
+          <w:sz w:val="28"/>
+          <w:szCs w:val="28"/>
         </w:rPr>
         <w:t xml:space="preserve"> </w:t>
       </w:r>
@@ -116,12 +140,16 @@
           <w:rFonts w:cs="Times New Roman"/>
           <w:b w:val="0"/>
           <w:bCs w:val="0"/>
+          <w:sz w:val="28"/>
+          <w:szCs w:val="28"/>
         </w:rPr>
         <w:t>nhưng chỉ được trong khu vực quản lý một khách sạn.</w:t>
       </w:r>
       <w:r>
         <w:rPr>
           <w:rFonts w:cs="Times New Roman"/>
+          <w:sz w:val="28"/>
+          <w:szCs w:val="28"/>
         </w:rPr>
         <w:t xml:space="preserve"> </w:t>
       </w:r>
@@ -130,6 +158,8 @@
           <w:rFonts w:cs="Times New Roman"/>
           <w:b w:val="0"/>
           <w:bCs w:val="0"/>
+          <w:sz w:val="28"/>
+          <w:szCs w:val="28"/>
         </w:rPr>
         <w:t xml:space="preserve">   </w:t>
       </w:r>
@@ -146,11 +176,15 @@
           <w:rFonts w:cs="Times New Roman"/>
           <w:b w:val="0"/>
           <w:bCs w:val="0"/>
+          <w:sz w:val="28"/>
+          <w:szCs w:val="28"/>
         </w:rPr>
       </w:pPr>
       <w:r>
         <w:rPr>
           <w:rFonts w:cs="Times New Roman"/>
+          <w:sz w:val="28"/>
+          <w:szCs w:val="28"/>
         </w:rPr>
         <w:t xml:space="preserve">Client: </w:t>
       </w:r>
@@ -159,6 +193,8 @@
           <w:rFonts w:cs="Times New Roman"/>
           <w:b w:val="0"/>
           <w:bCs w:val="0"/>
+          <w:sz w:val="28"/>
+          <w:szCs w:val="28"/>
         </w:rPr>
         <w:t>còn đây là những khách hàng sử dụng dịch vụ khách sạn. Đối tượng này sẽ bị hạn chế chức năng của hệ thống website, chỉ có thể xem thông tin khách sạn, phòng, chat với khách sạn, đặt phòng, bình luận.</w:t>
       </w:r>
@@ -174,11 +210,15 @@
           <w:rFonts w:cs="Times New Roman"/>
           <w:b w:val="0"/>
           <w:bCs w:val="0"/>
+          <w:sz w:val="28"/>
+          <w:szCs w:val="28"/>
         </w:rPr>
       </w:pPr>
       <w:r>
         <w:rPr>
           <w:rFonts w:cs="Times New Roman"/>
+          <w:sz w:val="28"/>
+          <w:szCs w:val="28"/>
         </w:rPr>
         <w:t xml:space="preserve">Chức năng quản lý người dùng: </w:t>
       </w:r>
@@ -187,6 +227,8 @@
           <w:rFonts w:cs="Times New Roman"/>
           <w:b w:val="0"/>
           <w:bCs w:val="0"/>
+          <w:sz w:val="28"/>
+          <w:szCs w:val="28"/>
         </w:rPr>
         <w:t>có nhiệm vụ thêm sửa xóa người dùng trong hệ thống. Phân quyền cho 2 đối tượng trên hoặc có thể tăng nhiều nhóm đối tượng khác nhau nếu muốn.</w:t>
       </w:r>
@@ -202,11 +244,15 @@
           <w:rFonts w:cs="Times New Roman"/>
           <w:b w:val="0"/>
           <w:bCs w:val="0"/>
+          <w:sz w:val="28"/>
+          <w:szCs w:val="28"/>
         </w:rPr>
       </w:pPr>
       <w:r>
         <w:rPr>
           <w:rFonts w:cs="Times New Roman"/>
+          <w:sz w:val="28"/>
+          <w:szCs w:val="28"/>
         </w:rPr>
         <w:t xml:space="preserve">Quản lý khách hàng: </w:t>
       </w:r>
@@ -215,6 +261,8 @@
           <w:rFonts w:cs="Times New Roman"/>
           <w:b w:val="0"/>
           <w:bCs w:val="0"/>
+          <w:sz w:val="28"/>
+          <w:szCs w:val="28"/>
         </w:rPr>
         <w:t>Mỗi khách hàng của khách sạn đều được quản lý những thông tin sau: Họ tên, số điện thoại, gmail, chứng minh nhân dân hoặc căn cước công dân, địa chỉ, ảnh đại diện, tên đăng nhập, mật khẩu. Hệ thống website sẽ cho phép Admin thêm sửa xóa thông tin khách hàng, tìm kiếm khách hàng qua các thông tin.</w:t>
       </w:r>
@@ -230,11 +278,15 @@
           <w:rFonts w:cs="Times New Roman"/>
           <w:b w:val="0"/>
           <w:bCs w:val="0"/>
+          <w:sz w:val="28"/>
+          <w:szCs w:val="28"/>
         </w:rPr>
       </w:pPr>
       <w:r>
         <w:rPr>
           <w:rFonts w:cs="Times New Roman"/>
+          <w:sz w:val="28"/>
+          <w:szCs w:val="28"/>
         </w:rPr>
         <w:t xml:space="preserve">Quản lý khách sạn và quản lý phòng: </w:t>
       </w:r>
@@ -243,12 +295,16 @@
           <w:rFonts w:cs="Times New Roman"/>
           <w:b w:val="0"/>
           <w:bCs w:val="0"/>
+          <w:sz w:val="28"/>
+          <w:szCs w:val="28"/>
         </w:rPr>
         <w:t xml:space="preserve">các khách sạn, các phòng của khách sạn sẽ được quản lý dựa vào định danh (mã khách sạn, mã phòng), loại hình, giá,… và được chia nhỏ những khách sạn cho đối tượng </w:t>
       </w:r>
       <w:r>
         <w:rPr>
           <w:rFonts w:cs="Times New Roman"/>
+          <w:sz w:val="28"/>
+          <w:szCs w:val="28"/>
         </w:rPr>
         <w:t>Manage</w:t>
       </w:r>
@@ -257,17 +313,10 @@
           <w:rFonts w:cs="Times New Roman"/>
           <w:b w:val="0"/>
           <w:bCs w:val="0"/>
-        </w:rPr>
-        <w:t xml:space="preserve"> quản lý. Khách sạn </w:t>
-      </w:r>
-      <w:r>
-        <w:rPr>
-          <w:rFonts w:cs="Times New Roman"/>
-          <w:b w:val="0"/>
-          <w:bCs w:val="0"/>
-        </w:rPr>
-        <w:lastRenderedPageBreak/>
-        <w:t>gồm nhiều loại phòng tương ứng với các mức giá và chất lượng của phòng. Việc quản lý phòng sẽ giúp biết được tình trạng phòng trống hay đã đặt để phục vụ công việc đặt phòng. Website sẽ cho phép thêm sửa xóa khách sạn và phòng của khách sạn, xem thông tin và tìm kiếm.</w:t>
+          <w:sz w:val="28"/>
+          <w:szCs w:val="28"/>
+        </w:rPr>
+        <w:t xml:space="preserve"> quản lý. Khách sạn gồm nhiều loại phòng tương ứng với các mức giá và chất lượng của phòng. Việc quản lý phòng sẽ giúp biết được tình trạng phòng trống hay đã đặt để phục vụ công việc đặt phòng. Website sẽ cho phép thêm sửa xóa khách sạn và phòng của khách sạn, xem thông tin và tìm kiếm.</w:t>
       </w:r>
     </w:p>
     <w:p>
@@ -281,11 +330,15 @@
           <w:rFonts w:cs="Times New Roman"/>
           <w:b w:val="0"/>
           <w:bCs w:val="0"/>
+          <w:sz w:val="28"/>
+          <w:szCs w:val="28"/>
         </w:rPr>
       </w:pPr>
       <w:r>
         <w:rPr>
           <w:rFonts w:cs="Times New Roman"/>
+          <w:sz w:val="28"/>
+          <w:szCs w:val="28"/>
         </w:rPr>
         <w:t xml:space="preserve">Quản lý đặt phòng: </w:t>
       </w:r>
@@ -294,6 +347,8 @@
           <w:rFonts w:cs="Times New Roman"/>
           <w:b w:val="0"/>
           <w:bCs w:val="0"/>
+          <w:sz w:val="28"/>
+          <w:szCs w:val="28"/>
         </w:rPr>
         <w:t>Tất cả các thông tin đặt phòng đều được quản lý dựa trên mã hóa đơn, mã khách hàng, ngày đến, ngày đi, số phòng và mã khách sạn,…. Khách hàng có thể chọn hình thức là thanh toán tại quầy (sẽ cọc 20% tổng số tiền thanh toán) hoặc là thanh toán toàn bộ.</w:t>
       </w:r>
@@ -302,8 +357,57 @@
       <w:pPr>
         <w:rPr>
           <w:rFonts w:ascii="Times New Roman" w:hAnsi="Times New Roman" w:cs="Times New Roman"/>
-          <w:sz w:val="32"/>
-          <w:szCs w:val="32"/>
+          <w:sz w:val="28"/>
+          <w:szCs w:val="28"/>
+        </w:rPr>
+      </w:pPr>
+    </w:p>
+    <w:p>
+      <w:pPr>
+        <w:rPr>
+          <w:rFonts w:ascii="Times New Roman" w:hAnsi="Times New Roman" w:cs="Times New Roman"/>
+          <w:sz w:val="28"/>
+          <w:szCs w:val="28"/>
+        </w:rPr>
+      </w:pPr>
+      <w:r>
+        <w:rPr>
+          <w:rFonts w:ascii="Times New Roman" w:hAnsi="Times New Roman" w:cs="Times New Roman"/>
+          <w:sz w:val="28"/>
+          <w:szCs w:val="28"/>
+        </w:rPr>
+        <w:lastRenderedPageBreak/>
+        <w:t> </w:t>
+      </w:r>
+    </w:p>
+    <w:p>
+      <w:pPr>
+        <w:pStyle w:val="ListParagraph"/>
+        <w:rPr>
+          <w:rFonts w:ascii="Times New Roman" w:hAnsi="Times New Roman" w:cs="Times New Roman"/>
+          <w:b/>
+          <w:bCs/>
+          <w:sz w:val="28"/>
+          <w:szCs w:val="28"/>
+        </w:rPr>
+      </w:pPr>
+      <w:r>
+        <w:rPr>
+          <w:rFonts w:ascii="Times New Roman" w:hAnsi="Times New Roman" w:cs="Times New Roman"/>
+          <w:b/>
+          <w:bCs/>
+          <w:sz w:val="28"/>
+          <w:szCs w:val="28"/>
+        </w:rPr>
+        <w:t>3. My SQL</w:t>
+      </w:r>
+    </w:p>
+    <w:p>
+      <w:pPr>
+        <w:rPr>
+          <w:rFonts w:ascii="Times New Roman" w:hAnsi="Times New Roman" w:cs="Times New Roman"/>
+          <w:sz w:val="28"/>
+          <w:szCs w:val="28"/>
         </w:rPr>
       </w:pPr>
     </w:p>
@@ -918,6 +1022,95 @@
     </w:lvl>
   </w:abstractNum>
   <w:abstractNum w:abstractNumId="5" w15:restartNumberingAfterBreak="0">
+    <w:nsid w:val="499F208E"/>
+    <w:multiLevelType w:val="hybridMultilevel"/>
+    <w:tmpl w:val="A636DC82"/>
+    <w:lvl w:ilvl="0" w:tplc="0409000F">
+      <w:start w:val="1"/>
+      <w:numFmt w:val="decimal"/>
+      <w:lvlText w:val="%1."/>
+      <w:lvlJc w:val="left"/>
+      <w:pPr>
+        <w:ind w:left="720" w:hanging="360"/>
+      </w:pPr>
+      <w:rPr>
+        <w:rFonts w:hint="default"/>
+      </w:rPr>
+    </w:lvl>
+    <w:lvl w:ilvl="1" w:tplc="04090019" w:tentative="1">
+      <w:start w:val="1"/>
+      <w:numFmt w:val="lowerLetter"/>
+      <w:lvlText w:val="%2."/>
+      <w:lvlJc w:val="left"/>
+      <w:pPr>
+        <w:ind w:left="1440" w:hanging="360"/>
+      </w:pPr>
+    </w:lvl>
+    <w:lvl w:ilvl="2" w:tplc="0409001B" w:tentative="1">
+      <w:start w:val="1"/>
+      <w:numFmt w:val="lowerRoman"/>
+      <w:lvlText w:val="%3."/>
+      <w:lvlJc w:val="right"/>
+      <w:pPr>
+        <w:ind w:left="2160" w:hanging="180"/>
+      </w:pPr>
+    </w:lvl>
+    <w:lvl w:ilvl="3" w:tplc="0409000F" w:tentative="1">
+      <w:start w:val="1"/>
+      <w:numFmt w:val="decimal"/>
+      <w:lvlText w:val="%4."/>
+      <w:lvlJc w:val="left"/>
+      <w:pPr>
+        <w:ind w:left="2880" w:hanging="360"/>
+      </w:pPr>
+    </w:lvl>
+    <w:lvl w:ilvl="4" w:tplc="04090019" w:tentative="1">
+      <w:start w:val="1"/>
+      <w:numFmt w:val="lowerLetter"/>
+      <w:lvlText w:val="%5."/>
+      <w:lvlJc w:val="left"/>
+      <w:pPr>
+        <w:ind w:left="3600" w:hanging="360"/>
+      </w:pPr>
+    </w:lvl>
+    <w:lvl w:ilvl="5" w:tplc="0409001B" w:tentative="1">
+      <w:start w:val="1"/>
+      <w:numFmt w:val="lowerRoman"/>
+      <w:lvlText w:val="%6."/>
+      <w:lvlJc w:val="right"/>
+      <w:pPr>
+        <w:ind w:left="4320" w:hanging="180"/>
+      </w:pPr>
+    </w:lvl>
+    <w:lvl w:ilvl="6" w:tplc="0409000F" w:tentative="1">
+      <w:start w:val="1"/>
+      <w:numFmt w:val="decimal"/>
+      <w:lvlText w:val="%7."/>
+      <w:lvlJc w:val="left"/>
+      <w:pPr>
+        <w:ind w:left="5040" w:hanging="360"/>
+      </w:pPr>
+    </w:lvl>
+    <w:lvl w:ilvl="7" w:tplc="04090019" w:tentative="1">
+      <w:start w:val="1"/>
+      <w:numFmt w:val="lowerLetter"/>
+      <w:lvlText w:val="%8."/>
+      <w:lvlJc w:val="left"/>
+      <w:pPr>
+        <w:ind w:left="5760" w:hanging="360"/>
+      </w:pPr>
+    </w:lvl>
+    <w:lvl w:ilvl="8" w:tplc="0409001B" w:tentative="1">
+      <w:start w:val="1"/>
+      <w:numFmt w:val="lowerRoman"/>
+      <w:lvlText w:val="%9."/>
+      <w:lvlJc w:val="right"/>
+      <w:pPr>
+        <w:ind w:left="6480" w:hanging="180"/>
+      </w:pPr>
+    </w:lvl>
+  </w:abstractNum>
+  <w:abstractNum w:abstractNumId="6" w15:restartNumberingAfterBreak="0">
     <w:nsid w:val="4A207F2E"/>
     <w:multiLevelType w:val="hybridMultilevel"/>
     <w:tmpl w:val="BC50F8AA"/>
@@ -1030,7 +1223,7 @@
       </w:rPr>
     </w:lvl>
   </w:abstractNum>
-  <w:abstractNum w:abstractNumId="6" w15:restartNumberingAfterBreak="0">
+  <w:abstractNum w:abstractNumId="7" w15:restartNumberingAfterBreak="0">
     <w:nsid w:val="50BC05AE"/>
     <w:multiLevelType w:val="hybridMultilevel"/>
     <w:tmpl w:val="2CFAD514"/>
@@ -1143,7 +1336,7 @@
       </w:rPr>
     </w:lvl>
   </w:abstractNum>
-  <w:abstractNum w:abstractNumId="7" w15:restartNumberingAfterBreak="0">
+  <w:abstractNum w:abstractNumId="8" w15:restartNumberingAfterBreak="0">
     <w:nsid w:val="60CC2EBD"/>
     <w:multiLevelType w:val="multilevel"/>
     <w:tmpl w:val="A9269A48"/>
@@ -1292,7 +1485,7 @@
       </w:rPr>
     </w:lvl>
   </w:abstractNum>
-  <w:abstractNum w:abstractNumId="8" w15:restartNumberingAfterBreak="0">
+  <w:abstractNum w:abstractNumId="9" w15:restartNumberingAfterBreak="0">
     <w:nsid w:val="6B7C4DF1"/>
     <w:multiLevelType w:val="multilevel"/>
     <w:tmpl w:val="AAD09BAA"/>
@@ -1441,7 +1634,7 @@
       </w:rPr>
     </w:lvl>
   </w:abstractNum>
-  <w:abstractNum w:abstractNumId="9" w15:restartNumberingAfterBreak="0">
+  <w:abstractNum w:abstractNumId="10" w15:restartNumberingAfterBreak="0">
     <w:nsid w:val="6FC3613D"/>
     <w:multiLevelType w:val="multilevel"/>
     <w:tmpl w:val="61A2F7A6"/>
@@ -1594,16 +1787,16 @@
     <w:abstractNumId w:val="2"/>
   </w:num>
   <w:num w:numId="2" w16cid:durableId="933975138">
-    <w:abstractNumId w:val="7"/>
+    <w:abstractNumId w:val="8"/>
   </w:num>
   <w:num w:numId="3" w16cid:durableId="1563565192">
     <w:abstractNumId w:val="4"/>
   </w:num>
   <w:num w:numId="4" w16cid:durableId="402530072">
-    <w:abstractNumId w:val="9"/>
+    <w:abstractNumId w:val="10"/>
   </w:num>
   <w:num w:numId="5" w16cid:durableId="863832861">
-    <w:abstractNumId w:val="8"/>
+    <w:abstractNumId w:val="9"/>
   </w:num>
   <w:num w:numId="6" w16cid:durableId="1801610345">
     <w:abstractNumId w:val="0"/>
@@ -1615,10 +1808,13 @@
     <w:abstractNumId w:val="1"/>
   </w:num>
   <w:num w:numId="9" w16cid:durableId="328605912">
-    <w:abstractNumId w:val="5"/>
+    <w:abstractNumId w:val="6"/>
   </w:num>
   <w:num w:numId="10" w16cid:durableId="813640933">
-    <w:abstractNumId w:val="6"/>
+    <w:abstractNumId w:val="7"/>
+  </w:num>
+  <w:num w:numId="11" w16cid:durableId="843279739">
+    <w:abstractNumId w:val="5"/>
   </w:num>
 </w:numbering>
 </file>
@@ -1674,7 +1870,7 @@
     <w:lsdException w:name="Normal Indent" w:semiHidden="1" w:unhideWhenUsed="1"/>
     <w:lsdException w:name="footnote text" w:semiHidden="1" w:unhideWhenUsed="1"/>
     <w:lsdException w:name="annotation text" w:semiHidden="1" w:unhideWhenUsed="1"/>
-    <w:lsdException w:name="header" w:semiHidden="1" w:unhideWhenUsed="1"/>
+    <w:lsdException w:name="header" w:semiHidden="1" w:uiPriority="0" w:unhideWhenUsed="1"/>
     <w:lsdException w:name="footer" w:semiHidden="1" w:unhideWhenUsed="1"/>
     <w:lsdException w:name="index heading" w:semiHidden="1" w:unhideWhenUsed="1"/>
     <w:lsdException w:name="caption" w:semiHidden="1" w:uiPriority="35" w:unhideWhenUsed="1" w:qFormat="1"/>
@@ -2022,8 +2218,28 @@
   </w:latentStyles>
   <w:style w:type="paragraph" w:default="1" w:styleId="Normal">
     <w:name w:val="Normal"/>
+    <w:rsid w:val="00A553A6"/>
+  </w:style>
+  <w:style w:type="paragraph" w:styleId="Heading1">
+    <w:name w:val="heading 1"/>
+    <w:basedOn w:val="Normal"/>
+    <w:next w:val="Normal"/>
+    <w:link w:val="Heading1Char"/>
+    <w:uiPriority w:val="9"/>
     <w:qFormat/>
-    <w:rsid w:val="002A5233"/>
+    <w:rsid w:val="003A4EDC"/>
+    <w:pPr>
+      <w:keepNext/>
+      <w:keepLines/>
+      <w:spacing w:before="240" w:after="0"/>
+      <w:outlineLvl w:val="0"/>
+    </w:pPr>
+    <w:rPr>
+      <w:rFonts w:asciiTheme="majorHAnsi" w:eastAsiaTheme="majorEastAsia" w:hAnsiTheme="majorHAnsi" w:cstheme="majorBidi"/>
+      <w:color w:val="2F5496" w:themeColor="accent1" w:themeShade="BF"/>
+      <w:sz w:val="32"/>
+      <w:szCs w:val="32"/>
+    </w:rPr>
   </w:style>
   <w:style w:type="paragraph" w:styleId="Heading2">
     <w:name w:val="heading 2"/>
@@ -2216,6 +2432,76 @@
       <w:sz w:val="34"/>
       <w:szCs w:val="34"/>
     </w:rPr>
+  </w:style>
+  <w:style w:type="character" w:customStyle="1" w:styleId="Heading1Char">
+    <w:name w:val="Heading 1 Char"/>
+    <w:basedOn w:val="DefaultParagraphFont"/>
+    <w:link w:val="Heading1"/>
+    <w:uiPriority w:val="9"/>
+    <w:rsid w:val="003A4EDC"/>
+    <w:rPr>
+      <w:rFonts w:asciiTheme="majorHAnsi" w:eastAsiaTheme="majorEastAsia" w:hAnsiTheme="majorHAnsi" w:cstheme="majorBidi"/>
+      <w:color w:val="2F5496" w:themeColor="accent1" w:themeShade="BF"/>
+      <w:sz w:val="32"/>
+      <w:szCs w:val="32"/>
+    </w:rPr>
+  </w:style>
+  <w:style w:type="paragraph" w:styleId="Header">
+    <w:name w:val="header"/>
+    <w:basedOn w:val="Normal"/>
+    <w:link w:val="HeaderChar"/>
+    <w:rsid w:val="00A553A6"/>
+    <w:pPr>
+      <w:widowControl w:val="0"/>
+      <w:tabs>
+        <w:tab w:val="center" w:pos="4320"/>
+        <w:tab w:val="right" w:pos="8640"/>
+      </w:tabs>
+      <w:spacing w:before="120" w:after="120" w:line="240" w:lineRule="auto"/>
+    </w:pPr>
+    <w:rPr>
+      <w:rFonts w:ascii=".VnTimeH" w:eastAsia="Times New Roman" w:hAnsi=".VnTimeH" w:cs="Times New Roman"/>
+      <w:b/>
+      <w:kern w:val="0"/>
+      <w:sz w:val="28"/>
+      <w:szCs w:val="20"/>
+      <w14:ligatures w14:val="none"/>
+    </w:rPr>
+  </w:style>
+  <w:style w:type="character" w:customStyle="1" w:styleId="HeaderChar">
+    <w:name w:val="Header Char"/>
+    <w:basedOn w:val="DefaultParagraphFont"/>
+    <w:link w:val="Header"/>
+    <w:rsid w:val="00A553A6"/>
+    <w:rPr>
+      <w:rFonts w:ascii=".VnTimeH" w:eastAsia="Times New Roman" w:hAnsi=".VnTimeH" w:cs="Times New Roman"/>
+      <w:b/>
+      <w:kern w:val="0"/>
+      <w:sz w:val="28"/>
+      <w:szCs w:val="20"/>
+      <w14:ligatures w14:val="none"/>
+    </w:rPr>
+  </w:style>
+  <w:style w:type="character" w:customStyle="1" w:styleId="l">
+    <w:name w:val="l"/>
+    <w:basedOn w:val="DefaultParagraphFont"/>
+    <w:rsid w:val="00B22172"/>
+  </w:style>
+  <w:style w:type="character" w:customStyle="1" w:styleId="l6">
+    <w:name w:val="l6"/>
+    <w:basedOn w:val="DefaultParagraphFont"/>
+    <w:rsid w:val="00EC16A6"/>
+  </w:style>
+  <w:style w:type="paragraph" w:styleId="ListParagraph">
+    <w:name w:val="List Paragraph"/>
+    <w:basedOn w:val="Normal"/>
+    <w:uiPriority w:val="34"/>
+    <w:qFormat/>
+    <w:rsid w:val="008A657A"/>
+    <w:pPr>
+      <w:ind w:left="720"/>
+      <w:contextualSpacing/>
+    </w:pPr>
   </w:style>
 </w:styles>
 </file>
